--- a/HW2/Homework/109590004_hw2_hand-written.docx
+++ b/HW2/Homework/109590004_hw2_hand-written.docx
@@ -1,6 +1,6 @@
 
 <file path=word/document.xml><?xml version="1.0" encoding="utf-8"?>
-<w:document xmlns:wpc="http://schemas.microsoft.com/office/word/2010/wordprocessingCanvas" xmlns:cx="http://schemas.microsoft.com/office/drawing/2014/chartex" xmlns:cx1="http://schemas.microsoft.com/office/drawing/2015/9/8/chartex" xmlns:cx2="http://schemas.microsoft.com/office/drawing/2015/10/21/chartex" xmlns:cx3="http://schemas.microsoft.com/office/drawing/2016/5/9/chartex" xmlns:cx4="http://schemas.microsoft.com/office/drawing/2016/5/10/chartex" xmlns:cx5="http://schemas.microsoft.com/office/drawing/2016/5/11/chartex" xmlns:cx6="http://schemas.microsoft.com/office/drawing/2016/5/12/chartex" xmlns:cx7="http://schemas.microsoft.com/office/drawing/2016/5/13/chartex" xmlns:cx8="http://schemas.microsoft.com/office/drawing/2016/5/14/chartex" xmlns:mc="http://schemas.openxmlformats.org/markup-compatibility/2006" xmlns:aink="http://schemas.microsoft.com/office/drawing/2016/ink" xmlns:am3d="http://schemas.microsoft.com/office/drawing/2017/model3d" xmlns:o="urn:schemas-microsoft-com:office:office" xmlns:oel="http://schemas.microsoft.com/office/2019/extlst" xmlns:r="http://schemas.openxmlformats.org/officeDocument/2006/relationships" xmlns:m="http://schemas.openxmlformats.org/officeDocument/2006/math" xmlns:v="urn:schemas-microsoft-com:vml" xmlns:wp14="http://schemas.microsoft.com/office/word/2010/wordprocessingDrawing" xmlns:wp="http://schemas.openxmlformats.org/drawingml/2006/wordprocessingDrawing" xmlns:w10="urn:schemas-microsoft-com:office:word" xmlns:w="http://schemas.openxmlformats.org/wordprocessingml/2006/main" xmlns:w14="http://schemas.microsoft.com/office/word/2010/wordml" xmlns:w15="http://schemas.microsoft.com/office/word/2012/wordml" xmlns:w16cex="http://schemas.microsoft.com/office/word/2018/wordml/cex" xmlns:w16cid="http://schemas.microsoft.com/office/word/2016/wordml/cid" xmlns:w16="http://schemas.microsoft.com/office/word/2018/wordml" xmlns:w16du="http://schemas.microsoft.com/office/word/2023/wordml/word16du" xmlns:w16sdtdh="http://schemas.microsoft.com/office/word/2020/wordml/sdtdatahash" xmlns:w16se="http://schemas.microsoft.com/office/word/2015/wordml/symex" xmlns:wpg="http://schemas.microsoft.com/office/word/2010/wordprocessingGroup" xmlns:wpi="http://schemas.microsoft.com/office/word/2010/wordprocessingInk" xmlns:wne="http://schemas.microsoft.com/office/word/2006/wordml" xmlns:wps="http://schemas.microsoft.com/office/word/2010/wordprocessingShape" mc:Ignorable="w14 w15 w16se w16cid w16 w16cex w16sdtdh wp14">
+<w:document xmlns:wpc="http://schemas.microsoft.com/office/word/2010/wordprocessingCanvas" xmlns:cx="http://schemas.microsoft.com/office/drawing/2014/chartex" xmlns:mc="http://schemas.openxmlformats.org/markup-compatibility/2006" xmlns:o="urn:schemas-microsoft-com:office:office" xmlns:r="http://schemas.openxmlformats.org/officeDocument/2006/relationships" xmlns:m="http://schemas.openxmlformats.org/officeDocument/2006/math" xmlns:v="urn:schemas-microsoft-com:vml" xmlns:wp14="http://schemas.microsoft.com/office/word/2010/wordprocessingDrawing" xmlns:wp="http://schemas.openxmlformats.org/drawingml/2006/wordprocessingDrawing" xmlns:w10="urn:schemas-microsoft-com:office:word" xmlns:w="http://schemas.openxmlformats.org/wordprocessingml/2006/main" xmlns:w14="http://schemas.microsoft.com/office/word/2010/wordml" xmlns:w15="http://schemas.microsoft.com/office/word/2012/wordml" xmlns:w16se="http://schemas.microsoft.com/office/word/2015/wordml/symex" xmlns:wpg="http://schemas.microsoft.com/office/word/2010/wordprocessingGroup" xmlns:wpi="http://schemas.microsoft.com/office/word/2010/wordprocessingInk" xmlns:wne="http://schemas.microsoft.com/office/word/2006/wordml" xmlns:wps="http://schemas.microsoft.com/office/word/2010/wordprocessingShape" mc:Ignorable="w14 w15 w16se wp14">
   <w:body>
     <w:p>
       <w:pPr>
@@ -155,21 +155,7 @@
         <w:rPr>
           <w:rFonts w:hint="eastAsia"/>
         </w:rPr>
-        <w:t>操作，因此以下兩種情形並不會比單線</w:t>
-      </w:r>
-      <w:proofErr w:type="gramStart"/>
-      <w:r>
-        <w:rPr>
-          <w:rFonts w:hint="eastAsia"/>
-        </w:rPr>
-        <w:t>程較率還</w:t>
-      </w:r>
-      <w:proofErr w:type="gramEnd"/>
-      <w:r>
-        <w:rPr>
-          <w:rFonts w:hint="eastAsia"/>
-        </w:rPr>
-        <w:t>高：</w:t>
+        <w:t>操作，因此以下兩種情形並不會比單線程較率還高：</w:t>
       </w:r>
     </w:p>
     <w:p>
@@ -273,21 +259,7 @@
         <w:rPr>
           <w:rFonts w:hint="eastAsia"/>
         </w:rPr>
-        <w:t>操作速度，而</w:t>
-      </w:r>
-      <w:proofErr w:type="gramStart"/>
-      <w:r>
-        <w:rPr>
-          <w:rFonts w:hint="eastAsia"/>
-        </w:rPr>
-        <w:t>單線程能更</w:t>
-      </w:r>
-      <w:proofErr w:type="gramEnd"/>
-      <w:r>
-        <w:rPr>
-          <w:rFonts w:hint="eastAsia"/>
-        </w:rPr>
-        <w:t>好發揮</w:t>
+        <w:t>操作速度，而單線程能更好發揮</w:t>
       </w:r>
       <w:r>
         <w:rPr>
@@ -299,21 +271,7 @@
         <w:rPr>
           <w:rFonts w:hint="eastAsia"/>
         </w:rPr>
-        <w:t>操作</w:t>
-      </w:r>
-      <w:proofErr w:type="gramStart"/>
-      <w:r>
-        <w:rPr>
-          <w:rFonts w:hint="eastAsia"/>
-        </w:rPr>
-        <w:t>的異步性能</w:t>
-      </w:r>
-      <w:proofErr w:type="gramEnd"/>
-      <w:r>
-        <w:rPr>
-          <w:rFonts w:hint="eastAsia"/>
-        </w:rPr>
-        <w:t>。</w:t>
+        <w:t>操作的異步性能。</w:t>
       </w:r>
     </w:p>
     <w:p/>
@@ -477,21 +435,7 @@
         <w:rPr>
           <w:rFonts w:hint="eastAsia"/>
         </w:rPr>
-        <w:t>處理器上運行多線程會</w:t>
-      </w:r>
-      <w:proofErr w:type="gramStart"/>
-      <w:r>
-        <w:rPr>
-          <w:rFonts w:hint="eastAsia"/>
-        </w:rPr>
-        <w:t>需要將線程</w:t>
-      </w:r>
-      <w:proofErr w:type="gramEnd"/>
-      <w:r>
-        <w:rPr>
-          <w:rFonts w:hint="eastAsia"/>
-        </w:rPr>
-        <w:t>作時間切割來共享</w:t>
+        <w:t>處理器上運行多線程會需要將線程作時間切割來共享</w:t>
       </w:r>
       <w:r>
         <w:rPr>
@@ -516,14 +460,7 @@
         <w:rPr>
           <w:rFonts w:hint="eastAsia"/>
         </w:rPr>
-        <w:t>在多處理器上運行多</w:t>
-      </w:r>
-      <w:proofErr w:type="gramStart"/>
-      <w:r>
-        <w:rPr>
-          <w:rFonts w:hint="eastAsia"/>
-        </w:rPr>
-        <w:t>線程</w:t>
+        <w:t>在多處理器上運行多線程</w:t>
       </w:r>
       <w:r>
         <w:rPr>
@@ -535,14 +472,7 @@
         <w:rPr>
           <w:rFonts w:hint="eastAsia"/>
         </w:rPr>
-        <w:t>讓</w:t>
-      </w:r>
-      <w:proofErr w:type="gramEnd"/>
-      <w:r>
-        <w:rPr>
-          <w:rFonts w:hint="eastAsia"/>
-        </w:rPr>
-        <w:t>不同線程在不同</w:t>
+        <w:t>讓不同線程在不同</w:t>
       </w:r>
       <w:r>
         <w:rPr>
@@ -654,19 +584,25 @@
         <w:rPr>
           <w:rFonts w:hint="eastAsia"/>
         </w:rPr>
-        <w:t>高</w:t>
-      </w:r>
-      <w:r>
-        <w:rPr>
-          <w:rFonts w:hint="eastAsia"/>
-        </w:rPr>
         <w:t>CPU</w:t>
       </w:r>
       <w:r>
         <w:rPr>
           <w:rFonts w:hint="eastAsia"/>
         </w:rPr>
-        <w:t>利用率代表可以將更多進程調度到</w:t>
+        <w:t>利用率</w:t>
+      </w:r>
+      <w:r>
+        <w:rPr>
+          <w:rFonts w:hint="eastAsia"/>
+        </w:rPr>
+        <w:t>越高</w:t>
+      </w:r>
+      <w:r>
+        <w:rPr>
+          <w:rFonts w:hint="eastAsia"/>
+        </w:rPr>
+        <w:t>代表可以將更多進程調度到</w:t>
       </w:r>
       <w:r>
         <w:rPr>
@@ -678,7 +614,7 @@
         <w:rPr>
           <w:rFonts w:hint="eastAsia"/>
         </w:rPr>
-        <w:t>上執行，來做大化系統吞吐量，但可能會讓某些進程需等待更長的時間才能被執行，所以在優化</w:t>
+        <w:t>上執行，一個進程長時間使用</w:t>
       </w:r>
       <w:r>
         <w:rPr>
@@ -690,7 +626,31 @@
         <w:rPr>
           <w:rFonts w:hint="eastAsia"/>
         </w:rPr>
-        <w:t>利用率同時也要避免響應時間過長。</w:t>
+        <w:t>時，會讓其他</w:t>
+      </w:r>
+      <w:r>
+        <w:rPr>
+          <w:rFonts w:hint="eastAsia"/>
+        </w:rPr>
+        <w:t>進程的響應</w:t>
+      </w:r>
+      <w:r>
+        <w:rPr>
+          <w:rFonts w:hint="eastAsia"/>
+        </w:rPr>
+        <w:t>時間</w:t>
+      </w:r>
+      <w:r>
+        <w:rPr>
+          <w:rFonts w:hint="eastAsia"/>
+        </w:rPr>
+        <w:t>便久</w:t>
+      </w:r>
+      <w:r>
+        <w:rPr>
+          <w:rFonts w:hint="eastAsia"/>
+        </w:rPr>
+        <w:t>。</w:t>
       </w:r>
     </w:p>
     <w:p>
@@ -708,40 +668,170 @@
         </w:rPr>
         <w:t>透過優先調度短進程</w:t>
       </w:r>
-    </w:p>
-    <w:p>
-      <w:pPr>
-        <w:rPr>
-          <w:highlight w:val="yellow"/>
-        </w:rPr>
-      </w:pPr>
-    </w:p>
-    <w:p>
-      <w:pPr>
-        <w:rPr>
-          <w:highlight w:val="yellow"/>
-        </w:rPr>
-      </w:pPr>
-      <w:r>
-        <w:rPr>
-          <w:highlight w:val="yellow"/>
+      <w:r>
+        <w:rPr>
+          <w:rFonts w:hint="eastAsia"/>
+        </w:rPr>
+        <w:t>讓平均周轉時間縮短，但可能讓長周轉時間</w:t>
+      </w:r>
+      <w:r>
+        <w:rPr>
+          <w:rFonts w:hint="eastAsia"/>
+        </w:rPr>
+        <w:t>的</w:t>
+      </w:r>
+      <w:r>
+        <w:rPr>
+          <w:rFonts w:hint="eastAsia"/>
+        </w:rPr>
+        <w:t>進程等待時間變長。</w:t>
+      </w:r>
+    </w:p>
+    <w:p>
+      <w:pPr>
+        <w:pStyle w:val="a3"/>
+        <w:numPr>
+          <w:ilvl w:val="0"/>
+          <w:numId w:val="5"/>
+        </w:numPr>
+        <w:ind w:leftChars="0"/>
+        <w:rPr>
+          <w:rFonts w:hint="eastAsia"/>
+        </w:rPr>
+      </w:pPr>
+      <w:r>
+        <w:rPr>
+          <w:rFonts w:hint="eastAsia"/>
+        </w:rPr>
+        <w:t>如果</w:t>
+      </w:r>
+      <w:r>
+        <w:rPr>
+          <w:rFonts w:hint="eastAsia"/>
+        </w:rPr>
+        <w:t>I/O</w:t>
+      </w:r>
+      <w:r>
+        <w:rPr>
+          <w:rFonts w:hint="eastAsia"/>
+        </w:rPr>
+        <w:t>使用率高，進程在等待</w:t>
+      </w:r>
+      <w:r>
+        <w:rPr>
+          <w:rFonts w:hint="eastAsia"/>
+        </w:rPr>
+        <w:t>I/O</w:t>
+      </w:r>
+      <w:r>
+        <w:rPr>
+          <w:rFonts w:hint="eastAsia"/>
+        </w:rPr>
+        <w:t>操作完成前，</w:t>
+      </w:r>
+      <w:r>
+        <w:rPr>
+          <w:rFonts w:hint="eastAsia"/>
+        </w:rPr>
+        <w:t>CPU</w:t>
+      </w:r>
+      <w:r>
+        <w:rPr>
+          <w:rFonts w:hint="eastAsia"/>
+        </w:rPr>
+        <w:t>不能使用</w:t>
+      </w:r>
+      <w:r>
+        <w:rPr>
+          <w:rFonts w:hint="eastAsia"/>
+        </w:rPr>
+        <w:t>I/O</w:t>
+      </w:r>
+      <w:r>
+        <w:rPr>
+          <w:rFonts w:hint="eastAsia"/>
+        </w:rPr>
+        <w:t>設備，</w:t>
+      </w:r>
+      <w:r>
+        <w:rPr>
+          <w:rFonts w:hint="eastAsia"/>
         </w:rPr>
         <w:lastRenderedPageBreak/>
-        <w:t xml:space="preserve">5.8: The following processes are being scheduled using a preemptive round-robin scheduling algorithm. Each process is assigned a numerical priority, with a higher number indicating a higher relative priority. In addition to the processes listed below, the system also has an idle task (which consumes no CPU resources and is identified as </w:t>
-      </w:r>
-      <w:proofErr w:type="spellStart"/>
-      <w:r>
-        <w:rPr>
-          <w:highlight w:val="yellow"/>
-        </w:rPr>
-        <w:t>Pidle</w:t>
-      </w:r>
-      <w:proofErr w:type="spellEnd"/>
-      <w:r>
-        <w:rPr>
-          <w:highlight w:val="yellow"/>
-        </w:rPr>
-        <w:t xml:space="preserve">). This task has priority 0 and is scheduled whenever the system has no other available processes to run. </w:t>
+        <w:t>CPU</w:t>
+      </w:r>
+      <w:r>
+        <w:rPr>
+          <w:rFonts w:hint="eastAsia"/>
+        </w:rPr>
+        <w:t>利用率降低；</w:t>
+      </w:r>
+      <w:r>
+        <w:rPr>
+          <w:rFonts w:hint="eastAsia"/>
+        </w:rPr>
+        <w:t>CPU</w:t>
+      </w:r>
+      <w:r>
+        <w:rPr>
+          <w:rFonts w:hint="eastAsia"/>
+        </w:rPr>
+        <w:t>利用率高則</w:t>
+      </w:r>
+      <w:r>
+        <w:rPr>
+          <w:rFonts w:hint="eastAsia"/>
+        </w:rPr>
+        <w:t>I</w:t>
+      </w:r>
+      <w:r>
+        <w:t>/O</w:t>
+      </w:r>
+      <w:r>
+        <w:rPr>
+          <w:rFonts w:hint="eastAsia"/>
+        </w:rPr>
+        <w:t>使用率降低，</w:t>
+      </w:r>
+      <w:r>
+        <w:rPr>
+          <w:rFonts w:hint="eastAsia"/>
+        </w:rPr>
+        <w:t>I/O</w:t>
+      </w:r>
+      <w:r>
+        <w:rPr>
+          <w:rFonts w:hint="eastAsia"/>
+        </w:rPr>
+        <w:t>較常處於閒置狀態，會導致進程要等</w:t>
+      </w:r>
+      <w:r>
+        <w:rPr>
+          <w:rFonts w:hint="eastAsia"/>
+        </w:rPr>
+        <w:t>I</w:t>
+      </w:r>
+      <w:r>
+        <w:t>/O</w:t>
+      </w:r>
+      <w:r>
+        <w:rPr>
+          <w:rFonts w:hint="eastAsia"/>
+        </w:rPr>
+        <w:t>操作完成才能繼續執行，造成更久的等待時間。</w:t>
+      </w:r>
+    </w:p>
+    <w:p>
+      <w:pPr>
+        <w:rPr>
+          <w:highlight w:val="yellow"/>
+        </w:rPr>
+      </w:pPr>
+      <w:r>
+        <w:rPr>
+          <w:highlight w:val="yellow"/>
+        </w:rPr>
+        <w:t xml:space="preserve">5.8: The following processes are being scheduled using a preemptive round-robin scheduling algorithm. Each process is assigned a numerical priority, with a higher number indicating a higher relative priority. In addition to the processes listed below, the system also has an idle task (which consumes no CPU resources and is identified as Pidle). This task has priority 0 and is scheduled whenever the system has no other available processes to run. </w:t>
       </w:r>
     </w:p>
     <w:p>
@@ -851,7 +941,7 @@
                     <pic:cNvPicPr/>
                   </pic:nvPicPr>
                   <pic:blipFill>
-                    <a:blip r:embed="rId5"/>
+                    <a:blip r:embed="rId6"/>
                     <a:stretch>
                       <a:fillRect/>
                     </a:stretch>
@@ -873,25 +963,333 @@
       </w:r>
     </w:p>
     <w:p>
-      <w:pPr>
-        <w:rPr>
-          <w:highlight w:val="yellow"/>
-        </w:rPr>
-      </w:pPr>
-    </w:p>
-    <w:p>
-      <w:pPr>
-        <w:rPr>
-          <w:highlight w:val="yellow"/>
-        </w:rPr>
-      </w:pPr>
-    </w:p>
-    <w:p>
-      <w:proofErr w:type="spellStart"/>
+      <w:r>
+        <w:rPr>
+          <w:noProof/>
+        </w:rPr>
+        <mc:AlternateContent>
+          <mc:Choice Requires="wps">
+            <w:drawing>
+              <wp:anchor distT="45720" distB="45720" distL="114300" distR="114300" simplePos="0" relativeHeight="251659264" behindDoc="0" locked="0" layoutInCell="1" allowOverlap="1" wp14:anchorId="2E5DD7F6" wp14:editId="6DF1409C">
+                <wp:simplePos x="0" y="0"/>
+                <wp:positionH relativeFrom="column">
+                  <wp:posOffset>2016760</wp:posOffset>
+                </wp:positionH>
+                <wp:positionV relativeFrom="paragraph">
+                  <wp:posOffset>228600</wp:posOffset>
+                </wp:positionV>
+                <wp:extent cx="2360930" cy="1404620"/>
+                <wp:effectExtent l="0" t="0" r="24130" b="13970"/>
+                <wp:wrapNone/>
+                <wp:docPr id="217" name="文字方塊 2"/>
+                <wp:cNvGraphicFramePr>
+                  <a:graphicFrameLocks xmlns:a="http://schemas.openxmlformats.org/drawingml/2006/main"/>
+                </wp:cNvGraphicFramePr>
+                <a:graphic xmlns:a="http://schemas.openxmlformats.org/drawingml/2006/main">
+                  <a:graphicData uri="http://schemas.microsoft.com/office/word/2010/wordprocessingShape">
+                    <wps:wsp>
+                      <wps:cNvSpPr txBox="1">
+                        <a:spLocks noChangeArrowheads="1"/>
+                      </wps:cNvSpPr>
+                      <wps:spPr bwMode="auto">
+                        <a:xfrm>
+                          <a:off x="0" y="0"/>
+                          <a:ext cx="2360930" cy="1404620"/>
+                        </a:xfrm>
+                        <a:prstGeom prst="rect">
+                          <a:avLst/>
+                        </a:prstGeom>
+                        <a:solidFill>
+                          <a:srgbClr val="FFFFFF"/>
+                        </a:solidFill>
+                        <a:ln w="9525">
+                          <a:solidFill>
+                            <a:srgbClr val="000000"/>
+                          </a:solidFill>
+                          <a:miter lim="800000"/>
+                          <a:headEnd/>
+                          <a:tailEnd/>
+                        </a:ln>
+                      </wps:spPr>
+                      <wps:txbx>
+                        <w:txbxContent>
+                          <w:p>
+                            <w:r>
+                              <w:rPr>
+                                <w:rFonts w:hint="eastAsia"/>
+                              </w:rPr>
+                              <w:t>(b)</w:t>
+                            </w:r>
+                            <w:bookmarkStart w:id="0" w:name="_GoBack"/>
+                            <w:bookmarkEnd w:id="0"/>
+                          </w:p>
+                          <w:p>
+                            <w:r>
+                              <w:t>P1 = 20 – 0 = 20</w:t>
+                            </w:r>
+                          </w:p>
+                          <w:p>
+                            <w:r>
+                              <w:t>P2 = 80 – 25 = 55</w:t>
+                            </w:r>
+                          </w:p>
+                          <w:p>
+                            <w:r>
+                              <w:t>P3 = 90 – 35 = 55</w:t>
+                            </w:r>
+                          </w:p>
+                          <w:p>
+                            <w:r>
+                              <w:t>P4 = 75 – 60 = 15</w:t>
+                            </w:r>
+                          </w:p>
+                          <w:p>
+                            <w:r>
+                              <w:t>P5 = 120 – 100 = 20</w:t>
+                            </w:r>
+                          </w:p>
+                          <w:p>
+                            <w:r>
+                              <w:t>P6 = 115 – 105 = 10</w:t>
+                            </w:r>
+                          </w:p>
+                        </w:txbxContent>
+                      </wps:txbx>
+                      <wps:bodyPr rot="0" vert="horz" wrap="square" lIns="91440" tIns="45720" rIns="91440" bIns="45720" anchor="t" anchorCtr="0">
+                        <a:spAutoFit/>
+                      </wps:bodyPr>
+                    </wps:wsp>
+                  </a:graphicData>
+                </a:graphic>
+                <wp14:sizeRelH relativeFrom="margin">
+                  <wp14:pctWidth>40000</wp14:pctWidth>
+                </wp14:sizeRelH>
+                <wp14:sizeRelV relativeFrom="margin">
+                  <wp14:pctHeight>20000</wp14:pctHeight>
+                </wp14:sizeRelV>
+              </wp:anchor>
+            </w:drawing>
+          </mc:Choice>
+          <mc:Fallback>
+            <w:pict>
+              <v:shapetype w14:anchorId="2E5DD7F6" id="_x0000_t202" coordsize="21600,21600" o:spt="202" path="m,l,21600r21600,l21600,xe">
+                <v:stroke joinstyle="miter"/>
+                <v:path gradientshapeok="t" o:connecttype="rect"/>
+              </v:shapetype>
+              <v:shape id="文字方塊 2" o:spid="_x0000_s1026" type="#_x0000_t202" style="position:absolute;margin-left:158.8pt;margin-top:18pt;width:185.9pt;height:110.6pt;z-index:251659264;visibility:visible;mso-wrap-style:square;mso-width-percent:400;mso-height-percent:200;mso-wrap-distance-left:9pt;mso-wrap-distance-top:3.6pt;mso-wrap-distance-right:9pt;mso-wrap-distance-bottom:3.6pt;mso-position-horizontal:absolute;mso-position-horizontal-relative:text;mso-position-vertical:absolute;mso-position-vertical-relative:text;mso-width-percent:400;mso-height-percent:200;mso-width-relative:margin;mso-height-relative:margin;v-text-anchor:top" o:gfxdata="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">
+                <v:textbox style="mso-fit-shape-to-text:t">
+                  <w:txbxContent>
+                    <w:p>
+                      <w:r>
+                        <w:rPr>
+                          <w:rFonts w:hint="eastAsia"/>
+                        </w:rPr>
+                        <w:t>(b)</w:t>
+                      </w:r>
+                      <w:bookmarkStart w:id="1" w:name="_GoBack"/>
+                      <w:bookmarkEnd w:id="1"/>
+                    </w:p>
+                    <w:p>
+                      <w:r>
+                        <w:t>P1 = 20 – 0 = 20</w:t>
+                      </w:r>
+                    </w:p>
+                    <w:p>
+                      <w:r>
+                        <w:t>P2 = 80 – 25 = 55</w:t>
+                      </w:r>
+                    </w:p>
+                    <w:p>
+                      <w:r>
+                        <w:t>P3 = 90 – 35 = 55</w:t>
+                      </w:r>
+                    </w:p>
+                    <w:p>
+                      <w:r>
+                        <w:t>P4 = 75 – 60 = 15</w:t>
+                      </w:r>
+                    </w:p>
+                    <w:p>
+                      <w:r>
+                        <w:t>P5 = 120 – 100 = 20</w:t>
+                      </w:r>
+                    </w:p>
+                    <w:p>
+                      <w:r>
+                        <w:t>P6 = 115 – 105 = 10</w:t>
+                      </w:r>
+                    </w:p>
+                  </w:txbxContent>
+                </v:textbox>
+              </v:shape>
+            </w:pict>
+          </mc:Fallback>
+        </mc:AlternateContent>
+      </w:r>
+      <w:r>
+        <w:t>(a)</w:t>
+      </w:r>
+    </w:p>
+    <w:p>
+      <w:pPr>
+        <w:ind w:leftChars="100" w:left="240"/>
+      </w:pPr>
+      <w:r>
+        <w:rPr>
+          <w:rFonts w:hint="eastAsia"/>
+        </w:rPr>
+        <w:t>0 ~ 20: P1</w:t>
+      </w:r>
+    </w:p>
+    <w:p>
+      <w:pPr>
+        <w:ind w:leftChars="100" w:left="240"/>
+      </w:pPr>
+      <w:r>
+        <w:rPr>
+          <w:rFonts w:hint="eastAsia"/>
+        </w:rPr>
+        <w:t>20 ~ 25: i</w:t>
+      </w:r>
+      <w:r>
+        <w:t>dle</w:t>
+      </w:r>
+    </w:p>
+    <w:p>
+      <w:pPr>
+        <w:ind w:leftChars="100" w:left="240"/>
+      </w:pPr>
+      <w:r>
+        <w:t>25</w:t>
+      </w:r>
+      <w:r>
+        <w:rPr>
+          <w:rFonts w:hint="eastAsia"/>
+        </w:rPr>
+        <w:t xml:space="preserve"> ~ 35: P2</w:t>
+      </w:r>
+    </w:p>
+    <w:p>
+      <w:pPr>
+        <w:ind w:leftChars="100" w:left="240"/>
+      </w:pPr>
+      <w:r>
+        <w:rPr>
+          <w:rFonts w:hint="eastAsia"/>
+        </w:rPr>
+        <w:t>35 ~ 45: P3</w:t>
+      </w:r>
+    </w:p>
+    <w:p>
+      <w:pPr>
+        <w:ind w:leftChars="100" w:left="240"/>
+      </w:pPr>
+      <w:r>
+        <w:rPr>
+          <w:rFonts w:hint="eastAsia"/>
+        </w:rPr>
+        <w:t>45 ~ 55: P2</w:t>
+      </w:r>
+    </w:p>
+    <w:p>
+      <w:pPr>
+        <w:ind w:leftChars="100" w:left="240"/>
+      </w:pPr>
+      <w:r>
+        <w:rPr>
+          <w:rFonts w:hint="eastAsia"/>
+        </w:rPr>
+        <w:t>55 ~ 60: P3</w:t>
+      </w:r>
+    </w:p>
+    <w:p>
+      <w:pPr>
+        <w:ind w:leftChars="100" w:left="240"/>
+      </w:pPr>
+      <w:r>
+        <w:rPr>
+          <w:rFonts w:hint="eastAsia"/>
+        </w:rPr>
+        <w:t>60 ~ 75: P4</w:t>
+      </w:r>
+    </w:p>
+    <w:p>
+      <w:pPr>
+        <w:ind w:leftChars="100" w:left="240"/>
+      </w:pPr>
+      <w:r>
+        <w:rPr>
+          <w:rFonts w:hint="eastAsia"/>
+        </w:rPr>
+        <w:t>75 ~ 80: P2</w:t>
+      </w:r>
+    </w:p>
+    <w:p>
+      <w:pPr>
+        <w:ind w:leftChars="100" w:left="240"/>
+      </w:pPr>
+      <w:r>
+        <w:rPr>
+          <w:rFonts w:hint="eastAsia"/>
+        </w:rPr>
+        <w:t>80 ~ 90: P3</w:t>
+      </w:r>
+    </w:p>
+    <w:p>
+      <w:pPr>
+        <w:ind w:leftChars="100" w:left="240"/>
+      </w:pPr>
+      <w:r>
+        <w:rPr>
+          <w:rFonts w:hint="eastAsia"/>
+        </w:rPr>
+        <w:t>90 ~ 100: i</w:t>
+      </w:r>
+      <w:r>
+        <w:t>dle</w:t>
+      </w:r>
+    </w:p>
+    <w:p>
+      <w:pPr>
+        <w:ind w:leftChars="100" w:left="240"/>
+      </w:pPr>
+      <w:r>
+        <w:t>100 ~ 105: P5</w:t>
+      </w:r>
+    </w:p>
+    <w:p>
+      <w:pPr>
+        <w:ind w:leftChars="100" w:left="240"/>
+      </w:pPr>
+      <w:r>
+        <w:t>105 ~ 115: P6</w:t>
+      </w:r>
+    </w:p>
+    <w:p>
+      <w:pPr>
+        <w:ind w:leftChars="100" w:left="240"/>
+      </w:pPr>
+      <w:r>
+        <w:t>115 ~ 120: P5</w:t>
+      </w:r>
+    </w:p>
+    <w:p>
+      <w:r>
+        <w:lastRenderedPageBreak/>
+        <w:t>(b)</w:t>
+      </w:r>
+    </w:p>
+    <w:p>
+      <w:pPr>
+        <w:rPr>
+          <w:rFonts w:hint="eastAsia"/>
+        </w:rPr>
+      </w:pPr>
+    </w:p>
+    <w:p>
       <w:r>
         <w:t>Sdadw</w:t>
       </w:r>
-      <w:proofErr w:type="spellEnd"/>
     </w:p>
     <w:p>
       <w:pPr>
@@ -1123,12 +1521,9 @@
       </w:pPr>
     </w:p>
     <w:p>
-      <w:proofErr w:type="spellStart"/>
-      <w:r>
-        <w:lastRenderedPageBreak/>
+      <w:r>
         <w:t>Sdadw</w:t>
       </w:r>
-      <w:proofErr w:type="spellEnd"/>
     </w:p>
     <w:p>
       <w:pPr>
@@ -1209,11 +1604,9 @@
       </w:pPr>
     </w:p>
     <w:p>
-      <w:proofErr w:type="spellStart"/>
       <w:r>
         <w:t>Sdadw</w:t>
       </w:r>
-      <w:proofErr w:type="spellEnd"/>
     </w:p>
     <w:p>
       <w:pPr>
@@ -1270,11 +1663,9 @@
       </w:pPr>
     </w:p>
     <w:p>
-      <w:proofErr w:type="spellStart"/>
       <w:r>
         <w:t>Sdadw</w:t>
       </w:r>
-      <w:proofErr w:type="spellEnd"/>
     </w:p>
     <w:p>
       <w:pPr>
@@ -1318,11 +1709,9 @@
       </w:pPr>
     </w:p>
     <w:p>
-      <w:proofErr w:type="spellStart"/>
       <w:r>
         <w:t>Sdadw</w:t>
       </w:r>
-      <w:proofErr w:type="spellEnd"/>
     </w:p>
     <w:p>
       <w:pPr>
@@ -1379,11 +1768,9 @@
       </w:pPr>
     </w:p>
     <w:p>
-      <w:proofErr w:type="spellStart"/>
       <w:r>
         <w:t>Sdadw</w:t>
       </w:r>
-      <w:proofErr w:type="spellEnd"/>
     </w:p>
     <w:p>
       <w:pPr>
@@ -1403,7 +1790,7 @@
 </file>
 
 <file path=word/numbering.xml><?xml version="1.0" encoding="utf-8"?>
-<w:numbering xmlns:wpc="http://schemas.microsoft.com/office/word/2010/wordprocessingCanvas" xmlns:cx="http://schemas.microsoft.com/office/drawing/2014/chartex" xmlns:cx1="http://schemas.microsoft.com/office/drawing/2015/9/8/chartex" xmlns:cx2="http://schemas.microsoft.com/office/drawing/2015/10/21/chartex" xmlns:cx3="http://schemas.microsoft.com/office/drawing/2016/5/9/chartex" xmlns:cx4="http://schemas.microsoft.com/office/drawing/2016/5/10/chartex" xmlns:cx5="http://schemas.microsoft.com/office/drawing/2016/5/11/chartex" xmlns:cx6="http://schemas.microsoft.com/office/drawing/2016/5/12/chartex" xmlns:cx7="http://schemas.microsoft.com/office/drawing/2016/5/13/chartex" xmlns:cx8="http://schemas.microsoft.com/office/drawing/2016/5/14/chartex" xmlns:mc="http://schemas.openxmlformats.org/markup-compatibility/2006" xmlns:aink="http://schemas.microsoft.com/office/drawing/2016/ink" xmlns:am3d="http://schemas.microsoft.com/office/drawing/2017/model3d" xmlns:o="urn:schemas-microsoft-com:office:office" xmlns:oel="http://schemas.microsoft.com/office/2019/extlst" xmlns:r="http://schemas.openxmlformats.org/officeDocument/2006/relationships" xmlns:m="http://schemas.openxmlformats.org/officeDocument/2006/math" xmlns:v="urn:schemas-microsoft-com:vml" xmlns:wp14="http://schemas.microsoft.com/office/word/2010/wordprocessingDrawing" xmlns:wp="http://schemas.openxmlformats.org/drawingml/2006/wordprocessingDrawing" xmlns:w10="urn:schemas-microsoft-com:office:word" xmlns:w="http://schemas.openxmlformats.org/wordprocessingml/2006/main" xmlns:w14="http://schemas.microsoft.com/office/word/2010/wordml" xmlns:w15="http://schemas.microsoft.com/office/word/2012/wordml" xmlns:w16cex="http://schemas.microsoft.com/office/word/2018/wordml/cex" xmlns:w16cid="http://schemas.microsoft.com/office/word/2016/wordml/cid" xmlns:w16="http://schemas.microsoft.com/office/word/2018/wordml" xmlns:w16du="http://schemas.microsoft.com/office/word/2023/wordml/word16du" xmlns:w16sdtdh="http://schemas.microsoft.com/office/word/2020/wordml/sdtdatahash" xmlns:w16se="http://schemas.microsoft.com/office/word/2015/wordml/symex" xmlns:wpg="http://schemas.microsoft.com/office/word/2010/wordprocessingGroup" xmlns:wpi="http://schemas.microsoft.com/office/word/2010/wordprocessingInk" xmlns:wne="http://schemas.microsoft.com/office/word/2006/wordml" xmlns:wps="http://schemas.microsoft.com/office/word/2010/wordprocessingShape" mc:Ignorable="w14 w15 w16se w16cid w16 w16cex w16sdtdh wp14">
+<w:numbering xmlns:wpc="http://schemas.microsoft.com/office/word/2010/wordprocessingCanvas" xmlns:cx="http://schemas.microsoft.com/office/drawing/2014/chartex" xmlns:mc="http://schemas.openxmlformats.org/markup-compatibility/2006" xmlns:o="urn:schemas-microsoft-com:office:office" xmlns:r="http://schemas.openxmlformats.org/officeDocument/2006/relationships" xmlns:m="http://schemas.openxmlformats.org/officeDocument/2006/math" xmlns:v="urn:schemas-microsoft-com:vml" xmlns:wp14="http://schemas.microsoft.com/office/word/2010/wordprocessingDrawing" xmlns:wp="http://schemas.openxmlformats.org/drawingml/2006/wordprocessingDrawing" xmlns:w10="urn:schemas-microsoft-com:office:word" xmlns:w="http://schemas.openxmlformats.org/wordprocessingml/2006/main" xmlns:w14="http://schemas.microsoft.com/office/word/2010/wordml" xmlns:w15="http://schemas.microsoft.com/office/word/2012/wordml" xmlns:w16se="http://schemas.microsoft.com/office/word/2015/wordml/symex" xmlns:wpg="http://schemas.microsoft.com/office/word/2010/wordprocessingGroup" xmlns:wpi="http://schemas.microsoft.com/office/word/2010/wordprocessingInk" xmlns:wne="http://schemas.microsoft.com/office/word/2006/wordml" xmlns:wps="http://schemas.microsoft.com/office/word/2010/wordprocessingShape" mc:Ignorable="w14 w15 w16se wp14">
   <w:abstractNum w:abstractNumId="0" w15:restartNumberingAfterBreak="0">
     <w:nsid w:val="22072CBE"/>
     <w:multiLevelType w:val="hybridMultilevel"/>
@@ -2001,26 +2388,26 @@
       </w:rPr>
     </w:lvl>
   </w:abstractNum>
-  <w:num w:numId="1" w16cid:durableId="1195459132">
+  <w:num w:numId="1">
     <w:abstractNumId w:val="1"/>
   </w:num>
-  <w:num w:numId="2" w16cid:durableId="119809329">
+  <w:num w:numId="2">
     <w:abstractNumId w:val="4"/>
   </w:num>
-  <w:num w:numId="3" w16cid:durableId="1660495134">
+  <w:num w:numId="3">
     <w:abstractNumId w:val="0"/>
   </w:num>
-  <w:num w:numId="4" w16cid:durableId="1086849810">
+  <w:num w:numId="4">
     <w:abstractNumId w:val="2"/>
   </w:num>
-  <w:num w:numId="5" w16cid:durableId="1002854264">
+  <w:num w:numId="5">
     <w:abstractNumId w:val="3"/>
   </w:num>
 </w:numbering>
 </file>
 
 <file path=word/styles.xml><?xml version="1.0" encoding="utf-8"?>
-<w:styles xmlns:mc="http://schemas.openxmlformats.org/markup-compatibility/2006" xmlns:r="http://schemas.openxmlformats.org/officeDocument/2006/relationships" xmlns:w="http://schemas.openxmlformats.org/wordprocessingml/2006/main" xmlns:w14="http://schemas.microsoft.com/office/word/2010/wordml" xmlns:w15="http://schemas.microsoft.com/office/word/2012/wordml" xmlns:w16cex="http://schemas.microsoft.com/office/word/2018/wordml/cex" xmlns:w16cid="http://schemas.microsoft.com/office/word/2016/wordml/cid" xmlns:w16="http://schemas.microsoft.com/office/word/2018/wordml" xmlns:w16sdtdh="http://schemas.microsoft.com/office/word/2020/wordml/sdtdatahash" xmlns:w16se="http://schemas.microsoft.com/office/word/2015/wordml/symex" mc:Ignorable="w14 w15 w16se w16cid w16 w16cex w16sdtdh">
+<w:styles xmlns:mc="http://schemas.openxmlformats.org/markup-compatibility/2006" xmlns:r="http://schemas.openxmlformats.org/officeDocument/2006/relationships" xmlns:w="http://schemas.openxmlformats.org/wordprocessingml/2006/main" xmlns:w14="http://schemas.microsoft.com/office/word/2010/wordml" xmlns:w15="http://schemas.microsoft.com/office/word/2012/wordml" xmlns:w16se="http://schemas.microsoft.com/office/word/2015/wordml/symex" mc:Ignorable="w14 w15 w16se">
   <w:docDefaults>
     <w:rPrDefault>
       <w:rPr>
@@ -2033,7 +2420,7 @@
     </w:rPrDefault>
     <w:pPrDefault/>
   </w:docDefaults>
-  <w:latentStyles w:defLockedState="0" w:defUIPriority="99" w:defSemiHidden="0" w:defUnhideWhenUsed="0" w:defQFormat="0" w:count="376">
+  <w:latentStyles w:defLockedState="0" w:defUIPriority="99" w:defSemiHidden="0" w:defUnhideWhenUsed="0" w:defQFormat="0" w:count="371">
     <w:lsdException w:name="Normal" w:uiPriority="0" w:qFormat="1"/>
     <w:lsdException w:name="heading 1" w:uiPriority="9" w:qFormat="1"/>
     <w:lsdException w:name="heading 2" w:semiHidden="1" w:uiPriority="9" w:unhideWhenUsed="1" w:qFormat="1"/>
@@ -2139,6 +2526,7 @@
     <w:lsdException w:name="HTML Sample" w:semiHidden="1" w:unhideWhenUsed="1"/>
     <w:lsdException w:name="HTML Typewriter" w:semiHidden="1" w:unhideWhenUsed="1"/>
     <w:lsdException w:name="HTML Variable" w:semiHidden="1" w:unhideWhenUsed="1"/>
+    <w:lsdException w:name="Normal Table" w:semiHidden="1" w:unhideWhenUsed="1"/>
     <w:lsdException w:name="annotation subject" w:semiHidden="1" w:unhideWhenUsed="1"/>
     <w:lsdException w:name="No List" w:semiHidden="1" w:unhideWhenUsed="1"/>
     <w:lsdException w:name="Outline List 1" w:semiHidden="1" w:unhideWhenUsed="1"/>
@@ -2181,8 +2569,11 @@
     <w:lsdException w:name="Table Contemporary" w:semiHidden="1" w:unhideWhenUsed="1"/>
     <w:lsdException w:name="Table Elegant" w:semiHidden="1" w:unhideWhenUsed="1"/>
     <w:lsdException w:name="Table Professional" w:semiHidden="1" w:unhideWhenUsed="1"/>
+    <w:lsdException w:name="Table Subtle 1" w:semiHidden="1" w:unhideWhenUsed="1"/>
     <w:lsdException w:name="Table Subtle 2" w:semiHidden="1" w:unhideWhenUsed="1"/>
     <w:lsdException w:name="Table Web 1" w:semiHidden="1" w:unhideWhenUsed="1"/>
+    <w:lsdException w:name="Table Web 2" w:semiHidden="1" w:unhideWhenUsed="1"/>
+    <w:lsdException w:name="Table Web 3" w:semiHidden="1" w:unhideWhenUsed="1"/>
     <w:lsdException w:name="Balloon Text" w:semiHidden="1" w:unhideWhenUsed="1"/>
     <w:lsdException w:name="Table Grid" w:uiPriority="39"/>
     <w:lsdException w:name="Table Theme" w:semiHidden="1" w:unhideWhenUsed="1"/>
@@ -2401,11 +2792,6 @@
     <w:lsdException w:name="List Table 5 Dark Accent 6" w:uiPriority="50"/>
     <w:lsdException w:name="List Table 6 Colorful Accent 6" w:uiPriority="51"/>
     <w:lsdException w:name="List Table 7 Colorful Accent 6" w:uiPriority="52"/>
-    <w:lsdException w:name="Mention" w:semiHidden="1" w:unhideWhenUsed="1"/>
-    <w:lsdException w:name="Smart Hyperlink" w:semiHidden="1" w:unhideWhenUsed="1"/>
-    <w:lsdException w:name="Hashtag" w:semiHidden="1" w:unhideWhenUsed="1"/>
-    <w:lsdException w:name="Unresolved Mention" w:semiHidden="1" w:unhideWhenUsed="1"/>
-    <w:lsdException w:name="Smart Link" w:semiHidden="1" w:unhideWhenUsed="1"/>
   </w:latentStyles>
   <w:style w:type="paragraph" w:default="1" w:styleId="a">
     <w:name w:val="Normal"/>
@@ -2747,4 +3133,16 @@
     </a:ext>
   </a:extLst>
 </a:theme>
+</file>
+
+<file path=customXml/item1.xml><?xml version="1.0" encoding="utf-8"?>
+<b:Sources xmlns:b="http://schemas.openxmlformats.org/officeDocument/2006/bibliography" xmlns="http://schemas.openxmlformats.org/officeDocument/2006/bibliography" SelectedStyle="\APASixthEditionOfficeOnline.xsl" StyleName="APA" Version="6"/>
+</file>
+
+<file path=customXml/itemProps1.xml><?xml version="1.0" encoding="utf-8"?>
+<ds:datastoreItem xmlns:ds="http://schemas.openxmlformats.org/officeDocument/2006/customXml" ds:itemID="{07745B27-75AB-417B-956C-DAF42BBD1136}">
+  <ds:schemaRefs>
+    <ds:schemaRef ds:uri="http://schemas.openxmlformats.org/officeDocument/2006/bibliography"/>
+  </ds:schemaRefs>
+</ds:datastoreItem>
 </file>
--- a/HW2/Homework/109590004_hw2_hand-written.docx
+++ b/HW2/Homework/109590004_hw2_hand-written.docx
@@ -1,6 +1,6 @@
 
 <file path=word/document.xml><?xml version="1.0" encoding="utf-8"?>
-<w:document xmlns:wpc="http://schemas.microsoft.com/office/word/2010/wordprocessingCanvas" xmlns:cx="http://schemas.microsoft.com/office/drawing/2014/chartex" xmlns:mc="http://schemas.openxmlformats.org/markup-compatibility/2006" xmlns:o="urn:schemas-microsoft-com:office:office" xmlns:r="http://schemas.openxmlformats.org/officeDocument/2006/relationships" xmlns:m="http://schemas.openxmlformats.org/officeDocument/2006/math" xmlns:v="urn:schemas-microsoft-com:vml" xmlns:wp14="http://schemas.microsoft.com/office/word/2010/wordprocessingDrawing" xmlns:wp="http://schemas.openxmlformats.org/drawingml/2006/wordprocessingDrawing" xmlns:w10="urn:schemas-microsoft-com:office:word" xmlns:w="http://schemas.openxmlformats.org/wordprocessingml/2006/main" xmlns:w14="http://schemas.microsoft.com/office/word/2010/wordml" xmlns:w15="http://schemas.microsoft.com/office/word/2012/wordml" xmlns:w16se="http://schemas.microsoft.com/office/word/2015/wordml/symex" xmlns:wpg="http://schemas.microsoft.com/office/word/2010/wordprocessingGroup" xmlns:wpi="http://schemas.microsoft.com/office/word/2010/wordprocessingInk" xmlns:wne="http://schemas.microsoft.com/office/word/2006/wordml" xmlns:wps="http://schemas.microsoft.com/office/word/2010/wordprocessingShape" mc:Ignorable="w14 w15 w16se wp14">
+<w:document xmlns:wpc="http://schemas.microsoft.com/office/word/2010/wordprocessingCanvas" xmlns:cx="http://schemas.microsoft.com/office/drawing/2014/chartex" xmlns:cx1="http://schemas.microsoft.com/office/drawing/2015/9/8/chartex" xmlns:cx2="http://schemas.microsoft.com/office/drawing/2015/10/21/chartex" xmlns:cx3="http://schemas.microsoft.com/office/drawing/2016/5/9/chartex" xmlns:cx4="http://schemas.microsoft.com/office/drawing/2016/5/10/chartex" xmlns:cx5="http://schemas.microsoft.com/office/drawing/2016/5/11/chartex" xmlns:cx6="http://schemas.microsoft.com/office/drawing/2016/5/12/chartex" xmlns:cx7="http://schemas.microsoft.com/office/drawing/2016/5/13/chartex" xmlns:cx8="http://schemas.microsoft.com/office/drawing/2016/5/14/chartex" xmlns:mc="http://schemas.openxmlformats.org/markup-compatibility/2006" xmlns:aink="http://schemas.microsoft.com/office/drawing/2016/ink" xmlns:am3d="http://schemas.microsoft.com/office/drawing/2017/model3d" xmlns:o="urn:schemas-microsoft-com:office:office" xmlns:oel="http://schemas.microsoft.com/office/2019/extlst" xmlns:r="http://schemas.openxmlformats.org/officeDocument/2006/relationships" xmlns:m="http://schemas.openxmlformats.org/officeDocument/2006/math" xmlns:v="urn:schemas-microsoft-com:vml" xmlns:wp14="http://schemas.microsoft.com/office/word/2010/wordprocessingDrawing" xmlns:wp="http://schemas.openxmlformats.org/drawingml/2006/wordprocessingDrawing" xmlns:w10="urn:schemas-microsoft-com:office:word" xmlns:w="http://schemas.openxmlformats.org/wordprocessingml/2006/main" xmlns:w14="http://schemas.microsoft.com/office/word/2010/wordml" xmlns:w15="http://schemas.microsoft.com/office/word/2012/wordml" xmlns:w16cex="http://schemas.microsoft.com/office/word/2018/wordml/cex" xmlns:w16cid="http://schemas.microsoft.com/office/word/2016/wordml/cid" xmlns:w16="http://schemas.microsoft.com/office/word/2018/wordml" xmlns:w16sdtdh="http://schemas.microsoft.com/office/word/2020/wordml/sdtdatahash" xmlns:w16se="http://schemas.microsoft.com/office/word/2015/wordml/symex" xmlns:wpg="http://schemas.microsoft.com/office/word/2010/wordprocessingGroup" xmlns:wpi="http://schemas.microsoft.com/office/word/2010/wordprocessingInk" xmlns:wne="http://schemas.microsoft.com/office/word/2006/wordml" xmlns:wps="http://schemas.microsoft.com/office/word/2010/wordprocessingShape" mc:Ignorable="w14 w15 w16se w16cid w16 w16cex w16sdtdh wp14">
   <w:body>
     <w:p>
       <w:pPr>
@@ -128,17 +128,19 @@
         <w:rPr>
           <w:highlight w:val="yellow"/>
         </w:rPr>
-        <w:t>4.1: Provide two programming examples in which multithreading does not provide better performance than a single-threaded solution.</w:t>
-      </w:r>
-    </w:p>
-    <w:p>
-      <w:pPr>
-        <w:rPr>
-          <w:highlight w:val="yellow"/>
-        </w:rPr>
-      </w:pPr>
-    </w:p>
-    <w:p>
+        <w:t>4.1</w:t>
+      </w:r>
+    </w:p>
+    <w:p>
+      <w:pPr>
+        <w:ind w:leftChars="100" w:left="240" w:firstLine="240"/>
+      </w:pPr>
+      <w:r>
+        <w:rPr>
+          <w:rFonts w:hint="eastAsia"/>
+        </w:rPr>
+        <w:t xml:space="preserve">  </w:t>
+      </w:r>
       <w:r>
         <w:rPr>
           <w:rFonts w:hint="eastAsia"/>
@@ -155,7 +157,21 @@
         <w:rPr>
           <w:rFonts w:hint="eastAsia"/>
         </w:rPr>
-        <w:t>操作，因此以下兩種情形並不會比單線程較率還高：</w:t>
+        <w:t>操作，因此以下兩種情形並不會比單線</w:t>
+      </w:r>
+      <w:proofErr w:type="gramStart"/>
+      <w:r>
+        <w:rPr>
+          <w:rFonts w:hint="eastAsia"/>
+        </w:rPr>
+        <w:t>程較率還</w:t>
+      </w:r>
+      <w:proofErr w:type="gramEnd"/>
+      <w:r>
+        <w:rPr>
+          <w:rFonts w:hint="eastAsia"/>
+        </w:rPr>
+        <w:t>高：</w:t>
       </w:r>
     </w:p>
     <w:p>
@@ -165,7 +181,7 @@
           <w:ilvl w:val="0"/>
           <w:numId w:val="4"/>
         </w:numPr>
-        <w:ind w:leftChars="0"/>
+        <w:ind w:leftChars="100" w:left="600"/>
       </w:pPr>
       <w:r>
         <w:rPr>
@@ -211,7 +227,7 @@
           <w:ilvl w:val="0"/>
           <w:numId w:val="4"/>
         </w:numPr>
-        <w:ind w:leftChars="0"/>
+        <w:ind w:leftChars="100" w:left="600"/>
       </w:pPr>
       <w:r>
         <w:rPr>
@@ -259,7 +275,21 @@
         <w:rPr>
           <w:rFonts w:hint="eastAsia"/>
         </w:rPr>
-        <w:t>操作速度，而單線程能更好發揮</w:t>
+        <w:t>操作速度，而</w:t>
+      </w:r>
+      <w:proofErr w:type="gramStart"/>
+      <w:r>
+        <w:rPr>
+          <w:rFonts w:hint="eastAsia"/>
+        </w:rPr>
+        <w:t>單線程能更</w:t>
+      </w:r>
+      <w:proofErr w:type="gramEnd"/>
+      <w:r>
+        <w:rPr>
+          <w:rFonts w:hint="eastAsia"/>
+        </w:rPr>
+        <w:t>好發揮</w:t>
       </w:r>
       <w:r>
         <w:rPr>
@@ -271,7 +301,21 @@
         <w:rPr>
           <w:rFonts w:hint="eastAsia"/>
         </w:rPr>
-        <w:t>操作的異步性能。</w:t>
+        <w:t>操作</w:t>
+      </w:r>
+      <w:proofErr w:type="gramStart"/>
+      <w:r>
+        <w:rPr>
+          <w:rFonts w:hint="eastAsia"/>
+        </w:rPr>
+        <w:t>的異步性能</w:t>
+      </w:r>
+      <w:proofErr w:type="gramEnd"/>
+      <w:r>
+        <w:rPr>
+          <w:rFonts w:hint="eastAsia"/>
+        </w:rPr>
+        <w:t>。</w:t>
       </w:r>
     </w:p>
     <w:p/>
@@ -285,66 +329,13 @@
         <w:rPr>
           <w:highlight w:val="yellow"/>
         </w:rPr>
-        <w:t>4.3: Which of the following components of program state are shared across threads in a multithreaded process?</w:t>
-      </w:r>
-    </w:p>
-    <w:p>
-      <w:pPr>
-        <w:rPr>
-          <w:highlight w:val="yellow"/>
-        </w:rPr>
-      </w:pPr>
-      <w:r>
-        <w:rPr>
-          <w:highlight w:val="yellow"/>
-        </w:rPr>
-        <w:t>(a) Register values</w:t>
-      </w:r>
-      <w:r>
-        <w:rPr>
-          <w:highlight w:val="yellow"/>
-        </w:rPr>
-        <w:tab/>
-      </w:r>
-      <w:r>
-        <w:rPr>
-          <w:highlight w:val="yellow"/>
-        </w:rPr>
-        <w:t>(b) Heap memory</w:t>
-      </w:r>
-      <w:r>
-        <w:rPr>
-          <w:highlight w:val="yellow"/>
-        </w:rPr>
-        <w:tab/>
-      </w:r>
-      <w:r>
-        <w:rPr>
-          <w:highlight w:val="yellow"/>
-        </w:rPr>
-        <w:t>(c) Global variables</w:t>
-      </w:r>
-      <w:r>
-        <w:rPr>
-          <w:highlight w:val="yellow"/>
-        </w:rPr>
-        <w:tab/>
-      </w:r>
-      <w:r>
-        <w:rPr>
-          <w:highlight w:val="yellow"/>
-        </w:rPr>
-        <w:t>(d) Stack memory</w:t>
-      </w:r>
-    </w:p>
-    <w:p>
-      <w:pPr>
-        <w:rPr>
-          <w:highlight w:val="yellow"/>
-        </w:rPr>
-      </w:pPr>
-    </w:p>
-    <w:p>
+        <w:t>4.3</w:t>
+      </w:r>
+    </w:p>
+    <w:p>
+      <w:pPr>
+        <w:ind w:leftChars="100" w:left="240"/>
+      </w:pPr>
       <w:r>
         <w:rPr>
           <w:rFonts w:hint="eastAsia"/>
@@ -363,6 +354,7 @@
     </w:p>
     <w:p>
       <w:pPr>
+        <w:ind w:leftChars="100" w:left="240"/>
         <w:rPr>
           <w:highlight w:val="yellow"/>
         </w:rPr>
@@ -380,51 +372,44 @@
         <w:t>R</w:t>
       </w:r>
       <w:r>
-        <w:t>egister values, Stack memory</w:t>
-      </w:r>
-    </w:p>
-    <w:p>
-      <w:pPr>
-        <w:rPr>
-          <w:highlight w:val="yellow"/>
-        </w:rPr>
-      </w:pPr>
-    </w:p>
-    <w:p>
-      <w:pPr>
-        <w:rPr>
-          <w:highlight w:val="yellow"/>
-        </w:rPr>
-      </w:pPr>
-      <w:r>
-        <w:rPr>
-          <w:highlight w:val="yellow"/>
-        </w:rPr>
-        <w:t xml:space="preserve">4.4: Can a multithreaded solution using multiple </w:t>
-      </w:r>
-      <w:r>
-        <w:rPr>
-          <w:i/>
-          <w:iCs/>
-          <w:highlight w:val="yellow"/>
-        </w:rPr>
-        <w:t>user</w:t>
-      </w:r>
-      <w:r>
-        <w:rPr>
-          <w:highlight w:val="yellow"/>
-        </w:rPr>
-        <w:t>-level threads achieve better performance on a multiprocessor system than on a single-processor system? Explain.</w:t>
-      </w:r>
-    </w:p>
-    <w:p>
-      <w:pPr>
-        <w:rPr>
-          <w:highlight w:val="yellow"/>
-        </w:rPr>
-      </w:pPr>
-    </w:p>
-    <w:p>
+        <w:t xml:space="preserve">egister values, Stack </w:t>
+      </w:r>
+      <w:proofErr w:type="gramStart"/>
+      <w:r>
+        <w:t>memory</w:t>
+      </w:r>
+      <w:proofErr w:type="gramEnd"/>
+    </w:p>
+    <w:p>
+      <w:pPr>
+        <w:rPr>
+          <w:highlight w:val="yellow"/>
+        </w:rPr>
+      </w:pPr>
+    </w:p>
+    <w:p>
+      <w:pPr>
+        <w:rPr>
+          <w:highlight w:val="yellow"/>
+        </w:rPr>
+      </w:pPr>
+      <w:r>
+        <w:rPr>
+          <w:highlight w:val="yellow"/>
+        </w:rPr>
+        <w:t>4.4</w:t>
+      </w:r>
+    </w:p>
+    <w:p>
+      <w:pPr>
+        <w:ind w:leftChars="100" w:left="240" w:firstLine="240"/>
+      </w:pPr>
+      <w:r>
+        <w:rPr>
+          <w:rFonts w:hint="eastAsia"/>
+        </w:rPr>
+        <w:t xml:space="preserve">  </w:t>
+      </w:r>
       <w:r>
         <w:rPr>
           <w:rFonts w:hint="eastAsia"/>
@@ -435,7 +420,21 @@
         <w:rPr>
           <w:rFonts w:hint="eastAsia"/>
         </w:rPr>
-        <w:t>處理器上運行多線程會需要將線程作時間切割來共享</w:t>
+        <w:t>處理器上運行多線程會</w:t>
+      </w:r>
+      <w:proofErr w:type="gramStart"/>
+      <w:r>
+        <w:rPr>
+          <w:rFonts w:hint="eastAsia"/>
+        </w:rPr>
+        <w:t>需要將線程</w:t>
+      </w:r>
+      <w:proofErr w:type="gramEnd"/>
+      <w:r>
+        <w:rPr>
+          <w:rFonts w:hint="eastAsia"/>
+        </w:rPr>
+        <w:t>作時間切割來共享</w:t>
       </w:r>
       <w:r>
         <w:rPr>
@@ -452,15 +451,23 @@
     </w:p>
     <w:p>
       <w:pPr>
-        <w:rPr>
-          <w:highlight w:val="yellow"/>
-        </w:rPr>
-      </w:pPr>
-      <w:r>
-        <w:rPr>
-          <w:rFonts w:hint="eastAsia"/>
-        </w:rPr>
-        <w:t>在多處理器上運行多線程</w:t>
+        <w:ind w:leftChars="100" w:left="240"/>
+        <w:rPr>
+          <w:highlight w:val="yellow"/>
+        </w:rPr>
+      </w:pPr>
+      <w:r>
+        <w:rPr>
+          <w:rFonts w:hint="eastAsia"/>
+        </w:rPr>
+        <w:t>在多處理器上運行多</w:t>
+      </w:r>
+      <w:proofErr w:type="gramStart"/>
+      <w:r>
+        <w:rPr>
+          <w:rFonts w:hint="eastAsia"/>
+        </w:rPr>
+        <w:t>線程</w:t>
       </w:r>
       <w:r>
         <w:rPr>
@@ -472,7 +479,14 @@
         <w:rPr>
           <w:rFonts w:hint="eastAsia"/>
         </w:rPr>
-        <w:t>讓不同線程在不同</w:t>
+        <w:t>讓</w:t>
+      </w:r>
+      <w:proofErr w:type="gramEnd"/>
+      <w:r>
+        <w:rPr>
+          <w:rFonts w:hint="eastAsia"/>
+        </w:rPr>
+        <w:t>不同線程在不同</w:t>
       </w:r>
       <w:r>
         <w:rPr>
@@ -522,63 +536,13 @@
         <w:rPr>
           <w:highlight w:val="yellow"/>
         </w:rPr>
-        <w:t>5.2: Discuss how the following pairs of scheduling criteria conflict in certain settings.</w:t>
-      </w:r>
-    </w:p>
-    <w:p>
-      <w:pPr>
-        <w:rPr>
-          <w:highlight w:val="yellow"/>
-        </w:rPr>
-      </w:pPr>
-      <w:r>
-        <w:rPr>
-          <w:highlight w:val="yellow"/>
-        </w:rPr>
-        <w:t>(a) CPU utilization and response time</w:t>
-      </w:r>
-    </w:p>
-    <w:p>
-      <w:pPr>
-        <w:rPr>
-          <w:highlight w:val="yellow"/>
-        </w:rPr>
-      </w:pPr>
-      <w:r>
-        <w:rPr>
-          <w:highlight w:val="yellow"/>
-        </w:rPr>
-        <w:t>(b) Average turnaround time and maximum waiting time</w:t>
-      </w:r>
-    </w:p>
-    <w:p>
-      <w:pPr>
-        <w:rPr>
-          <w:highlight w:val="yellow"/>
-        </w:rPr>
-      </w:pPr>
-      <w:r>
-        <w:rPr>
-          <w:highlight w:val="yellow"/>
-        </w:rPr>
-        <w:t>(c) I/O device utilization and CPU utilization</w:t>
-      </w:r>
-    </w:p>
-    <w:p>
-      <w:pPr>
-        <w:rPr>
-          <w:highlight w:val="yellow"/>
-        </w:rPr>
-      </w:pPr>
+        <w:t>5.2(a)</w:t>
+      </w:r>
     </w:p>
     <w:p>
       <w:pPr>
         <w:pStyle w:val="a3"/>
-        <w:numPr>
-          <w:ilvl w:val="0"/>
-          <w:numId w:val="5"/>
-        </w:numPr>
-        <w:ind w:leftChars="0"/>
+        <w:ind w:leftChars="0" w:left="360"/>
       </w:pPr>
       <w:r>
         <w:rPr>
@@ -626,14 +590,9 @@
         <w:rPr>
           <w:rFonts w:hint="eastAsia"/>
         </w:rPr>
-        <w:t>時，會讓其他</w:t>
-      </w:r>
-      <w:r>
-        <w:rPr>
-          <w:rFonts w:hint="eastAsia"/>
-        </w:rPr>
-        <w:t>進程的響應</w:t>
-      </w:r>
+        <w:t>時，會讓其他進程的響應</w:t>
+      </w:r>
+      <w:proofErr w:type="gramStart"/>
       <w:r>
         <w:rPr>
           <w:rFonts w:hint="eastAsia"/>
@@ -646,6 +605,7 @@
         </w:rPr>
         <w:t>便久</w:t>
       </w:r>
+      <w:proofErr w:type="gramEnd"/>
       <w:r>
         <w:rPr>
           <w:rFonts w:hint="eastAsia"/>
@@ -653,15 +613,28 @@
         <w:t>。</w:t>
       </w:r>
     </w:p>
-    <w:p>
-      <w:pPr>
-        <w:pStyle w:val="a3"/>
-        <w:numPr>
-          <w:ilvl w:val="0"/>
-          <w:numId w:val="5"/>
-        </w:numPr>
-        <w:ind w:leftChars="0"/>
-      </w:pPr>
+    <w:p/>
+    <w:p>
+      <w:r>
+        <w:rPr>
+          <w:highlight w:val="yellow"/>
+        </w:rPr>
+        <w:t xml:space="preserve">5.2 </w:t>
+      </w:r>
+      <w:r>
+        <w:rPr>
+          <w:highlight w:val="yellow"/>
+        </w:rPr>
+        <w:t>(b)</w:t>
+      </w:r>
+      <w:r>
+        <w:rPr>
+          <w:rFonts w:hint="eastAsia"/>
+        </w:rPr>
+        <w:t xml:space="preserve"> </w:t>
+      </w:r>
+    </w:p>
+    <w:p>
       <w:r>
         <w:rPr>
           <w:rFonts w:hint="eastAsia"/>
@@ -672,33 +645,31 @@
         <w:rPr>
           <w:rFonts w:hint="eastAsia"/>
         </w:rPr>
-        <w:t>讓平均周轉時間縮短，但可能讓長周轉時間</w:t>
-      </w:r>
-      <w:r>
-        <w:rPr>
-          <w:rFonts w:hint="eastAsia"/>
-        </w:rPr>
-        <w:t>的</w:t>
-      </w:r>
-      <w:r>
-        <w:rPr>
-          <w:rFonts w:hint="eastAsia"/>
-        </w:rPr>
-        <w:t>進程等待時間變長。</w:t>
-      </w:r>
-    </w:p>
-    <w:p>
-      <w:pPr>
-        <w:pStyle w:val="a3"/>
-        <w:numPr>
-          <w:ilvl w:val="0"/>
-          <w:numId w:val="5"/>
-        </w:numPr>
-        <w:ind w:leftChars="0"/>
-        <w:rPr>
-          <w:rFonts w:hint="eastAsia"/>
-        </w:rPr>
-      </w:pPr>
+        <w:t>讓平均周轉時間縮短，但可能讓長周轉時間的進程等待時間變長。</w:t>
+      </w:r>
+    </w:p>
+    <w:p>
+      <w:pPr>
+        <w:rPr>
+          <w:highlight w:val="yellow"/>
+        </w:rPr>
+      </w:pPr>
+    </w:p>
+    <w:p>
+      <w:r>
+        <w:rPr>
+          <w:highlight w:val="yellow"/>
+        </w:rPr>
+        <w:t xml:space="preserve">5.2 </w:t>
+      </w:r>
+      <w:r>
+        <w:rPr>
+          <w:highlight w:val="yellow"/>
+        </w:rPr>
+        <w:t>(c)</w:t>
+      </w:r>
+    </w:p>
+    <w:p>
       <w:r>
         <w:rPr>
           <w:rFonts w:hint="eastAsia"/>
@@ -757,7 +728,6 @@
         <w:rPr>
           <w:rFonts w:hint="eastAsia"/>
         </w:rPr>
-        <w:lastRenderedPageBreak/>
         <w:t>CPU</w:t>
       </w:r>
       <w:r>
@@ -823,113 +793,74 @@
     </w:p>
     <w:p>
       <w:pPr>
-        <w:rPr>
-          <w:highlight w:val="yellow"/>
-        </w:rPr>
-      </w:pPr>
-      <w:r>
-        <w:rPr>
-          <w:highlight w:val="yellow"/>
-        </w:rPr>
-        <w:t xml:space="preserve">5.8: The following processes are being scheduled using a preemptive round-robin scheduling algorithm. Each process is assigned a numerical priority, with a higher number indicating a higher relative priority. In addition to the processes listed below, the system also has an idle task (which consumes no CPU resources and is identified as Pidle). This task has priority 0 and is scheduled whenever the system has no other available processes to run. </w:t>
-      </w:r>
-    </w:p>
-    <w:p>
-      <w:pPr>
-        <w:rPr>
-          <w:highlight w:val="yellow"/>
-        </w:rPr>
-      </w:pPr>
-      <w:r>
-        <w:rPr>
-          <w:highlight w:val="yellow"/>
-        </w:rPr>
-        <w:t>The length of a time quantum is 10 units. If a process is preempted by a higher-priority process, the preempted process is placed at the end of the queue.</w:t>
-      </w:r>
-      <w:r>
         <w:rPr>
           <w:rFonts w:ascii="Book Antiqua" w:hAnsi="Book Antiqua" w:cs="Book Antiqua"/>
           <w:color w:val="000000"/>
           <w:kern w:val="0"/>
           <w:szCs w:val="24"/>
         </w:rPr>
+      </w:pPr>
+      <w:r>
+        <w:rPr>
+          <w:rFonts w:ascii="Book Antiqua" w:hAnsi="Book Antiqua" w:cs="Book Antiqua"/>
+          <w:color w:val="000000"/>
+          <w:kern w:val="0"/>
+          <w:szCs w:val="24"/>
+        </w:rPr>
         <w:t xml:space="preserve"> </w:t>
       </w:r>
     </w:p>
     <w:p>
       <w:pPr>
-        <w:rPr>
-          <w:highlight w:val="yellow"/>
-        </w:rPr>
-      </w:pPr>
-      <w:r>
-        <w:rPr>
-          <w:highlight w:val="yellow"/>
-        </w:rPr>
-        <w:t>(a) Show the scheduling order of the processes using a Gantt chart.</w:t>
-      </w:r>
-    </w:p>
-    <w:p>
-      <w:pPr>
-        <w:rPr>
-          <w:highlight w:val="yellow"/>
-        </w:rPr>
-      </w:pPr>
-      <w:r>
-        <w:rPr>
-          <w:highlight w:val="yellow"/>
-        </w:rPr>
-        <w:t>(b) What is the turnaround time for each process?</w:t>
-      </w:r>
-    </w:p>
-    <w:p>
-      <w:pPr>
-        <w:rPr>
-          <w:highlight w:val="yellow"/>
-        </w:rPr>
-      </w:pPr>
-      <w:r>
-        <w:rPr>
-          <w:highlight w:val="yellow"/>
-        </w:rPr>
-        <w:t>(c) What is the waiting time for each process?</w:t>
-      </w:r>
-    </w:p>
-    <w:p>
-      <w:pPr>
-        <w:rPr>
-          <w:highlight w:val="yellow"/>
-        </w:rPr>
-      </w:pPr>
-      <w:r>
-        <w:rPr>
-          <w:highlight w:val="yellow"/>
-        </w:rPr>
-        <w:t>(d) What is the CPU utilization rate?</w:t>
-      </w:r>
-    </w:p>
-    <w:p>
-      <w:pPr>
-        <w:rPr>
-          <w:highlight w:val="yellow"/>
-        </w:rPr>
-      </w:pPr>
-    </w:p>
-    <w:p>
-      <w:pPr>
-        <w:rPr>
-          <w:highlight w:val="yellow"/>
-        </w:rPr>
-      </w:pPr>
+        <w:widowControl/>
+        <w:rPr>
+          <w:rFonts w:ascii="Book Antiqua" w:hAnsi="Book Antiqua" w:cs="Book Antiqua"/>
+          <w:color w:val="000000"/>
+          <w:kern w:val="0"/>
+          <w:szCs w:val="24"/>
+        </w:rPr>
+      </w:pPr>
+      <w:r>
+        <w:rPr>
+          <w:rFonts w:ascii="Book Antiqua" w:hAnsi="Book Antiqua" w:cs="Book Antiqua"/>
+          <w:color w:val="000000"/>
+          <w:kern w:val="0"/>
+          <w:szCs w:val="24"/>
+        </w:rPr>
+        <w:br w:type="page"/>
+      </w:r>
+    </w:p>
+    <w:p>
+      <w:pPr>
+        <w:rPr>
+          <w:highlight w:val="yellow"/>
+        </w:rPr>
+      </w:pPr>
+    </w:p>
+    <w:p>
+      <w:r>
+        <w:rPr>
+          <w:highlight w:val="yellow"/>
+        </w:rPr>
+        <w:t>5.8</w:t>
+      </w:r>
+      <w:r>
+        <w:rPr>
+          <w:highlight w:val="yellow"/>
+        </w:rPr>
+        <w:t>(a)</w:t>
+      </w:r>
+    </w:p>
+    <w:p>
       <w:r>
         <w:rPr>
           <w:noProof/>
         </w:rPr>
         <w:drawing>
-          <wp:inline distT="0" distB="0" distL="0" distR="0" wp14:anchorId="484F572F" wp14:editId="26D07C05">
-            <wp:extent cx="2476715" cy="1928027"/>
-            <wp:effectExtent l="0" t="0" r="0" b="0"/>
-            <wp:docPr id="1" name="圖片 1"/>
+          <wp:inline distT="0" distB="0" distL="0" distR="0" wp14:anchorId="233F4384" wp14:editId="5BDE7368">
+            <wp:extent cx="5274310" cy="559435"/>
+            <wp:effectExtent l="0" t="0" r="2540" b="0"/>
+            <wp:docPr id="601101950" name="圖片 1"/>
             <wp:cNvGraphicFramePr>
               <a:graphicFrameLocks xmlns:a="http://schemas.openxmlformats.org/drawingml/2006/main" noChangeAspect="1"/>
             </wp:cNvGraphicFramePr>
@@ -937,7 +868,7 @@
               <a:graphicData uri="http://schemas.openxmlformats.org/drawingml/2006/picture">
                 <pic:pic xmlns:pic="http://schemas.openxmlformats.org/drawingml/2006/picture">
                   <pic:nvPicPr>
-                    <pic:cNvPr id="1" name=""/>
+                    <pic:cNvPr id="601101950" name=""/>
                     <pic:cNvPicPr/>
                   </pic:nvPicPr>
                   <pic:blipFill>
@@ -949,7 +880,7 @@
                   <pic:spPr>
                     <a:xfrm>
                       <a:off x="0" y="0"/>
-                      <a:ext cx="2476715" cy="1928027"/>
+                      <a:ext cx="5274310" cy="559435"/>
                     </a:xfrm>
                     <a:prstGeom prst="rect">
                       <a:avLst/>
@@ -967,420 +898,853 @@
         <w:rPr>
           <w:noProof/>
         </w:rPr>
-        <mc:AlternateContent>
-          <mc:Choice Requires="wps">
-            <w:drawing>
-              <wp:anchor distT="45720" distB="45720" distL="114300" distR="114300" simplePos="0" relativeHeight="251659264" behindDoc="0" locked="0" layoutInCell="1" allowOverlap="1" wp14:anchorId="2E5DD7F6" wp14:editId="6DF1409C">
-                <wp:simplePos x="0" y="0"/>
-                <wp:positionH relativeFrom="column">
-                  <wp:posOffset>2016760</wp:posOffset>
-                </wp:positionH>
-                <wp:positionV relativeFrom="paragraph">
-                  <wp:posOffset>228600</wp:posOffset>
-                </wp:positionV>
-                <wp:extent cx="2360930" cy="1404620"/>
-                <wp:effectExtent l="0" t="0" r="24130" b="13970"/>
-                <wp:wrapNone/>
-                <wp:docPr id="217" name="文字方塊 2"/>
-                <wp:cNvGraphicFramePr>
-                  <a:graphicFrameLocks xmlns:a="http://schemas.openxmlformats.org/drawingml/2006/main"/>
-                </wp:cNvGraphicFramePr>
-                <a:graphic xmlns:a="http://schemas.openxmlformats.org/drawingml/2006/main">
-                  <a:graphicData uri="http://schemas.microsoft.com/office/word/2010/wordprocessingShape">
-                    <wps:wsp>
-                      <wps:cNvSpPr txBox="1">
-                        <a:spLocks noChangeArrowheads="1"/>
-                      </wps:cNvSpPr>
-                      <wps:spPr bwMode="auto">
-                        <a:xfrm>
-                          <a:off x="0" y="0"/>
-                          <a:ext cx="2360930" cy="1404620"/>
-                        </a:xfrm>
-                        <a:prstGeom prst="rect">
-                          <a:avLst/>
-                        </a:prstGeom>
-                        <a:solidFill>
-                          <a:srgbClr val="FFFFFF"/>
-                        </a:solidFill>
-                        <a:ln w="9525">
-                          <a:solidFill>
-                            <a:srgbClr val="000000"/>
-                          </a:solidFill>
-                          <a:miter lim="800000"/>
-                          <a:headEnd/>
-                          <a:tailEnd/>
-                        </a:ln>
-                      </wps:spPr>
-                      <wps:txbx>
-                        <w:txbxContent>
-                          <w:p>
-                            <w:r>
-                              <w:rPr>
-                                <w:rFonts w:hint="eastAsia"/>
-                              </w:rPr>
-                              <w:t>(b)</w:t>
-                            </w:r>
-                            <w:bookmarkStart w:id="0" w:name="_GoBack"/>
-                            <w:bookmarkEnd w:id="0"/>
-                          </w:p>
-                          <w:p>
-                            <w:r>
-                              <w:t>P1 = 20 – 0 = 20</w:t>
-                            </w:r>
-                          </w:p>
-                          <w:p>
-                            <w:r>
-                              <w:t>P2 = 80 – 25 = 55</w:t>
-                            </w:r>
-                          </w:p>
-                          <w:p>
-                            <w:r>
-                              <w:t>P3 = 90 – 35 = 55</w:t>
-                            </w:r>
-                          </w:p>
-                          <w:p>
-                            <w:r>
-                              <w:t>P4 = 75 – 60 = 15</w:t>
-                            </w:r>
-                          </w:p>
-                          <w:p>
-                            <w:r>
-                              <w:t>P5 = 120 – 100 = 20</w:t>
-                            </w:r>
-                          </w:p>
-                          <w:p>
-                            <w:r>
-                              <w:t>P6 = 115 – 105 = 10</w:t>
-                            </w:r>
-                          </w:p>
-                        </w:txbxContent>
-                      </wps:txbx>
-                      <wps:bodyPr rot="0" vert="horz" wrap="square" lIns="91440" tIns="45720" rIns="91440" bIns="45720" anchor="t" anchorCtr="0">
-                        <a:spAutoFit/>
-                      </wps:bodyPr>
-                    </wps:wsp>
-                  </a:graphicData>
-                </a:graphic>
-                <wp14:sizeRelH relativeFrom="margin">
-                  <wp14:pctWidth>40000</wp14:pctWidth>
-                </wp14:sizeRelH>
-                <wp14:sizeRelV relativeFrom="margin">
-                  <wp14:pctHeight>20000</wp14:pctHeight>
-                </wp14:sizeRelV>
-              </wp:anchor>
-            </w:drawing>
-          </mc:Choice>
-          <mc:Fallback>
-            <w:pict>
-              <v:shapetype w14:anchorId="2E5DD7F6" id="_x0000_t202" coordsize="21600,21600" o:spt="202" path="m,l,21600r21600,l21600,xe">
-                <v:stroke joinstyle="miter"/>
-                <v:path gradientshapeok="t" o:connecttype="rect"/>
-              </v:shapetype>
-              <v:shape id="文字方塊 2" o:spid="_x0000_s1026" type="#_x0000_t202" style="position:absolute;margin-left:158.8pt;margin-top:18pt;width:185.9pt;height:110.6pt;z-index:251659264;visibility:visible;mso-wrap-style:square;mso-width-percent:400;mso-height-percent:200;mso-wrap-distance-left:9pt;mso-wrap-distance-top:3.6pt;mso-wrap-distance-right:9pt;mso-wrap-distance-bottom:3.6pt;mso-position-horizontal:absolute;mso-position-horizontal-relative:text;mso-position-vertical:absolute;mso-position-vertical-relative:text;mso-width-percent:400;mso-height-percent:200;mso-width-relative:margin;mso-height-relative:margin;v-text-anchor:top" o:gfxdata="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">
-                <v:textbox style="mso-fit-shape-to-text:t">
-                  <w:txbxContent>
-                    <w:p>
-                      <w:r>
-                        <w:rPr>
-                          <w:rFonts w:hint="eastAsia"/>
-                        </w:rPr>
-                        <w:t>(b)</w:t>
-                      </w:r>
-                      <w:bookmarkStart w:id="1" w:name="_GoBack"/>
-                      <w:bookmarkEnd w:id="1"/>
-                    </w:p>
-                    <w:p>
-                      <w:r>
-                        <w:t>P1 = 20 – 0 = 20</w:t>
-                      </w:r>
-                    </w:p>
-                    <w:p>
-                      <w:r>
-                        <w:t>P2 = 80 – 25 = 55</w:t>
-                      </w:r>
-                    </w:p>
-                    <w:p>
-                      <w:r>
-                        <w:t>P3 = 90 – 35 = 55</w:t>
-                      </w:r>
-                    </w:p>
-                    <w:p>
-                      <w:r>
-                        <w:t>P4 = 75 – 60 = 15</w:t>
-                      </w:r>
-                    </w:p>
-                    <w:p>
-                      <w:r>
-                        <w:t>P5 = 120 – 100 = 20</w:t>
-                      </w:r>
-                    </w:p>
-                    <w:p>
-                      <w:r>
-                        <w:t>P6 = 115 – 105 = 10</w:t>
-                      </w:r>
-                    </w:p>
-                  </w:txbxContent>
-                </v:textbox>
-              </v:shape>
-            </w:pict>
-          </mc:Fallback>
-        </mc:AlternateContent>
-      </w:r>
-      <w:r>
-        <w:t>(a)</w:t>
-      </w:r>
-    </w:p>
-    <w:p>
-      <w:pPr>
-        <w:ind w:leftChars="100" w:left="240"/>
-      </w:pPr>
-      <w:r>
-        <w:rPr>
-          <w:rFonts w:hint="eastAsia"/>
-        </w:rPr>
-        <w:t>0 ~ 20: P1</w:t>
-      </w:r>
-    </w:p>
-    <w:p>
-      <w:pPr>
-        <w:ind w:leftChars="100" w:left="240"/>
-      </w:pPr>
-      <w:r>
-        <w:rPr>
-          <w:rFonts w:hint="eastAsia"/>
-        </w:rPr>
-        <w:t>20 ~ 25: i</w:t>
-      </w:r>
-      <w:r>
-        <w:t>dle</w:t>
-      </w:r>
-    </w:p>
-    <w:p>
-      <w:pPr>
-        <w:ind w:leftChars="100" w:left="240"/>
-      </w:pPr>
-      <w:r>
-        <w:t>25</w:t>
-      </w:r>
-      <w:r>
-        <w:rPr>
-          <w:rFonts w:hint="eastAsia"/>
-        </w:rPr>
-        <w:t xml:space="preserve"> ~ 35: P2</w:t>
-      </w:r>
-    </w:p>
-    <w:p>
-      <w:pPr>
-        <w:ind w:leftChars="100" w:left="240"/>
-      </w:pPr>
-      <w:r>
-        <w:rPr>
-          <w:rFonts w:hint="eastAsia"/>
-        </w:rPr>
-        <w:t>35 ~ 45: P3</w:t>
-      </w:r>
-    </w:p>
-    <w:p>
-      <w:pPr>
-        <w:ind w:leftChars="100" w:left="240"/>
-      </w:pPr>
-      <w:r>
-        <w:rPr>
-          <w:rFonts w:hint="eastAsia"/>
-        </w:rPr>
-        <w:t>45 ~ 55: P2</w:t>
-      </w:r>
-    </w:p>
-    <w:p>
-      <w:pPr>
-        <w:ind w:leftChars="100" w:left="240"/>
-      </w:pPr>
-      <w:r>
-        <w:rPr>
-          <w:rFonts w:hint="eastAsia"/>
-        </w:rPr>
-        <w:t>55 ~ 60: P3</w:t>
-      </w:r>
-    </w:p>
-    <w:p>
-      <w:pPr>
-        <w:ind w:leftChars="100" w:left="240"/>
-      </w:pPr>
-      <w:r>
-        <w:rPr>
-          <w:rFonts w:hint="eastAsia"/>
-        </w:rPr>
-        <w:t>60 ~ 75: P4</w:t>
-      </w:r>
-    </w:p>
-    <w:p>
-      <w:pPr>
-        <w:ind w:leftChars="100" w:left="240"/>
-      </w:pPr>
-      <w:r>
-        <w:rPr>
-          <w:rFonts w:hint="eastAsia"/>
-        </w:rPr>
-        <w:t>75 ~ 80: P2</w:t>
-      </w:r>
-    </w:p>
-    <w:p>
-      <w:pPr>
-        <w:ind w:leftChars="100" w:left="240"/>
-      </w:pPr>
-      <w:r>
-        <w:rPr>
-          <w:rFonts w:hint="eastAsia"/>
-        </w:rPr>
-        <w:t>80 ~ 90: P3</w:t>
-      </w:r>
-    </w:p>
-    <w:p>
-      <w:pPr>
-        <w:ind w:leftChars="100" w:left="240"/>
-      </w:pPr>
-      <w:r>
-        <w:rPr>
-          <w:rFonts w:hint="eastAsia"/>
-        </w:rPr>
-        <w:t>90 ~ 100: i</w:t>
-      </w:r>
-      <w:r>
-        <w:t>dle</w:t>
-      </w:r>
-    </w:p>
-    <w:p>
-      <w:pPr>
-        <w:ind w:leftChars="100" w:left="240"/>
-      </w:pPr>
-      <w:r>
-        <w:t>100 ~ 105: P5</w:t>
-      </w:r>
-    </w:p>
-    <w:p>
-      <w:pPr>
-        <w:ind w:leftChars="100" w:left="240"/>
-      </w:pPr>
-      <w:r>
-        <w:t>105 ~ 115: P6</w:t>
-      </w:r>
-    </w:p>
-    <w:p>
-      <w:pPr>
-        <w:ind w:leftChars="100" w:left="240"/>
-      </w:pPr>
-      <w:r>
-        <w:t>115 ~ 120: P5</w:t>
-      </w:r>
-    </w:p>
-    <w:p>
-      <w:r>
+        <w:drawing>
+          <wp:anchor distT="0" distB="0" distL="114300" distR="114300" simplePos="0" relativeHeight="251658240" behindDoc="0" locked="0" layoutInCell="1" allowOverlap="1" wp14:anchorId="5D291685" wp14:editId="6A38D9DB">
+            <wp:simplePos x="0" y="0"/>
+            <wp:positionH relativeFrom="column">
+              <wp:posOffset>3035935</wp:posOffset>
+            </wp:positionH>
+            <wp:positionV relativeFrom="paragraph">
+              <wp:posOffset>171453</wp:posOffset>
+            </wp:positionV>
+            <wp:extent cx="2121535" cy="1654810"/>
+            <wp:effectExtent l="0" t="0" r="0" b="2540"/>
+            <wp:wrapNone/>
+            <wp:docPr id="2039543706" name="圖片 1" descr="一張含有 資料表 的圖片&#10;&#10;自動產生的描述"/>
+            <wp:cNvGraphicFramePr>
+              <a:graphicFrameLocks xmlns:a="http://schemas.openxmlformats.org/drawingml/2006/main" noChangeAspect="1"/>
+            </wp:cNvGraphicFramePr>
+            <a:graphic xmlns:a="http://schemas.openxmlformats.org/drawingml/2006/main">
+              <a:graphicData uri="http://schemas.openxmlformats.org/drawingml/2006/picture">
+                <pic:pic xmlns:pic="http://schemas.openxmlformats.org/drawingml/2006/picture">
+                  <pic:nvPicPr>
+                    <pic:cNvPr id="2039543706" name="圖片 1" descr="一張含有 資料表 的圖片&#10;&#10;自動產生的描述"/>
+                    <pic:cNvPicPr/>
+                  </pic:nvPicPr>
+                  <pic:blipFill>
+                    <a:blip r:embed="rId7" cstate="print">
+                      <a:extLst>
+                        <a:ext uri="{28A0092B-C50C-407E-A947-70E740481C1C}">
+                          <a14:useLocalDpi xmlns:a14="http://schemas.microsoft.com/office/drawing/2010/main" val="0"/>
+                        </a:ext>
+                      </a:extLst>
+                    </a:blip>
+                    <a:stretch>
+                      <a:fillRect/>
+                    </a:stretch>
+                  </pic:blipFill>
+                  <pic:spPr>
+                    <a:xfrm>
+                      <a:off x="0" y="0"/>
+                      <a:ext cx="2121535" cy="1654810"/>
+                    </a:xfrm>
+                    <a:prstGeom prst="rect">
+                      <a:avLst/>
+                    </a:prstGeom>
+                  </pic:spPr>
+                </pic:pic>
+              </a:graphicData>
+            </a:graphic>
+            <wp14:sizeRelH relativeFrom="page">
+              <wp14:pctWidth>0</wp14:pctWidth>
+            </wp14:sizeRelH>
+            <wp14:sizeRelV relativeFrom="page">
+              <wp14:pctHeight>0</wp14:pctHeight>
+            </wp14:sizeRelV>
+          </wp:anchor>
+        </w:drawing>
+      </w:r>
+      <w:r>
+        <w:rPr>
+          <w:highlight w:val="yellow"/>
+        </w:rPr>
+        <w:t>5.8</w:t>
+      </w:r>
+      <w:r>
+        <w:rPr>
+          <w:highlight w:val="yellow"/>
+        </w:rPr>
+        <w:t>(</w:t>
+      </w:r>
+      <w:r>
+        <w:rPr>
+          <w:rFonts w:hint="eastAsia"/>
+          <w:highlight w:val="yellow"/>
+        </w:rPr>
+        <w:t>b</w:t>
+      </w:r>
+      <w:r>
+        <w:rPr>
+          <w:highlight w:val="yellow"/>
+        </w:rPr>
+        <w:t>)</w:t>
+      </w:r>
+    </w:p>
+    <w:p>
+      <w:r>
+        <w:rPr>
+          <w:rFonts w:hint="eastAsia"/>
+        </w:rPr>
+        <w:t>各</w:t>
+      </w:r>
+      <w:r>
+        <w:rPr>
+          <w:rFonts w:hint="eastAsia"/>
+        </w:rPr>
+        <w:t>進程</w:t>
+      </w:r>
+      <w:r>
+        <w:rPr>
+          <w:rFonts w:hint="eastAsia"/>
+        </w:rPr>
+        <w:t>周轉時間</w:t>
+      </w:r>
+    </w:p>
+    <w:p>
+      <w:r>
+        <w:t>P1 = 20 – 0 = 20</w:t>
+      </w:r>
+    </w:p>
+    <w:p>
+      <w:r>
+        <w:t>P2 = 80 – 25 = 55</w:t>
+      </w:r>
+    </w:p>
+    <w:p>
+      <w:r>
+        <w:t>P3 = 9</w:t>
+      </w:r>
+      <w:r>
+        <w:rPr>
+          <w:rFonts w:hint="eastAsia"/>
+        </w:rPr>
+        <w:t>5</w:t>
+      </w:r>
+      <w:r>
+        <w:t xml:space="preserve"> – 35 = </w:t>
+      </w:r>
+      <w:r>
+        <w:rPr>
+          <w:rFonts w:hint="eastAsia"/>
+        </w:rPr>
+        <w:t>60</w:t>
+      </w:r>
+    </w:p>
+    <w:p>
+      <w:r>
+        <w:t>P4 = 75 – 60 = 15</w:t>
+      </w:r>
+    </w:p>
+    <w:p>
+      <w:r>
+        <w:t>P5 = 120 – 100 = 20</w:t>
+      </w:r>
+    </w:p>
+    <w:p>
+      <w:r>
+        <w:t>P6 = 115 – 105 = 10</w:t>
+      </w:r>
+    </w:p>
+    <w:p/>
+    <w:p>
+      <w:pPr>
+        <w:rPr>
+          <w:highlight w:val="yellow"/>
+        </w:rPr>
+      </w:pPr>
+      <w:r>
+        <w:rPr>
+          <w:highlight w:val="yellow"/>
+        </w:rPr>
+        <w:t>(c) What is the waiting time for each process?</w:t>
+      </w:r>
+    </w:p>
+    <w:p>
+      <w:pPr>
+        <w:rPr>
+          <w:highlight w:val="yellow"/>
+        </w:rPr>
+      </w:pPr>
+      <w:r>
+        <w:rPr>
+          <w:highlight w:val="yellow"/>
+        </w:rPr>
+        <w:t>(d) What is the CPU utilization rate?</w:t>
+      </w:r>
+    </w:p>
+    <w:p/>
+    <w:p>
+      <w:r>
+        <w:rPr>
+          <w:highlight w:val="yellow"/>
+        </w:rPr>
+        <w:t>5.8</w:t>
+      </w:r>
+      <w:r>
+        <w:rPr>
+          <w:highlight w:val="yellow"/>
+        </w:rPr>
+        <w:t>(</w:t>
+      </w:r>
+      <w:r>
+        <w:rPr>
+          <w:highlight w:val="yellow"/>
+        </w:rPr>
+        <w:t>c</w:t>
+      </w:r>
+      <w:r>
+        <w:rPr>
+          <w:highlight w:val="yellow"/>
+        </w:rPr>
+        <w:t>)</w:t>
+      </w:r>
+    </w:p>
+    <w:p>
+      <w:r>
+        <w:rPr>
+          <w:rFonts w:hint="eastAsia"/>
+        </w:rPr>
+        <w:t>各進程等待時間</w:t>
+      </w:r>
+    </w:p>
+    <w:p>
+      <w:r>
+        <w:rPr>
+          <w:rFonts w:hint="eastAsia"/>
+        </w:rPr>
+        <w:t xml:space="preserve">P1: </w:t>
+      </w:r>
+      <w:r>
+        <w:rPr>
+          <w:rFonts w:hint="eastAsia"/>
+        </w:rPr>
+        <w:t xml:space="preserve">0 </w:t>
+      </w:r>
+      <w:r>
+        <w:t>–</w:t>
+      </w:r>
+      <w:r>
+        <w:rPr>
+          <w:rFonts w:hint="eastAsia"/>
+        </w:rPr>
+        <w:t xml:space="preserve"> 0 </w:t>
+      </w:r>
+      <w:r>
+        <w:rPr>
+          <w:rFonts w:hint="eastAsia"/>
+        </w:rPr>
+        <w:t xml:space="preserve">= </w:t>
+      </w:r>
+      <w:r>
+        <w:rPr>
+          <w:rFonts w:hint="eastAsia"/>
+        </w:rPr>
+        <w:t>0</w:t>
+      </w:r>
+    </w:p>
+    <w:p>
+      <w:r>
+        <w:rPr>
+          <w:rFonts w:hint="eastAsia"/>
+        </w:rPr>
+        <w:t xml:space="preserve">P2: </w:t>
+      </w:r>
+      <w:r>
+        <w:rPr>
+          <w:rFonts w:hint="eastAsia"/>
+        </w:rPr>
+        <w:t>2</w:t>
+      </w:r>
+      <w:r>
+        <w:rPr>
+          <w:rFonts w:hint="eastAsia"/>
+        </w:rPr>
+        <w:t xml:space="preserve">5 </w:t>
+      </w:r>
+      <w:r>
+        <w:t>–</w:t>
+      </w:r>
+      <w:r>
+        <w:rPr>
+          <w:rFonts w:hint="eastAsia"/>
+        </w:rPr>
+        <w:t xml:space="preserve"> 25 = 0</w:t>
+      </w:r>
+    </w:p>
+    <w:p>
+      <w:r>
+        <w:rPr>
+          <w:rFonts w:hint="eastAsia"/>
+        </w:rPr>
+        <w:t xml:space="preserve">P3: </w:t>
+      </w:r>
+      <w:r>
+        <w:rPr>
+          <w:rFonts w:hint="eastAsia"/>
+        </w:rPr>
+        <w:t>3</w:t>
+      </w:r>
+      <w:r>
+        <w:rPr>
+          <w:rFonts w:hint="eastAsia"/>
+        </w:rPr>
+        <w:t xml:space="preserve">0 </w:t>
+      </w:r>
+      <w:r>
+        <w:t>–</w:t>
+      </w:r>
+      <w:r>
+        <w:rPr>
+          <w:rFonts w:hint="eastAsia"/>
+        </w:rPr>
+        <w:t xml:space="preserve"> 25 = </w:t>
+      </w:r>
+      <w:r>
+        <w:rPr>
+          <w:rFonts w:hint="eastAsia"/>
+        </w:rPr>
+        <w:t>5</w:t>
+      </w:r>
+    </w:p>
+    <w:p>
+      <w:r>
+        <w:rPr>
+          <w:rFonts w:hint="eastAsia"/>
+        </w:rPr>
+        <w:t xml:space="preserve">P4: </w:t>
+      </w:r>
+      <w:r>
+        <w:rPr>
+          <w:rFonts w:hint="eastAsia"/>
+        </w:rPr>
+        <w:t>60</w:t>
+      </w:r>
+      <w:r>
+        <w:rPr>
+          <w:rFonts w:hint="eastAsia"/>
+        </w:rPr>
+        <w:t xml:space="preserve"> </w:t>
+      </w:r>
+      <w:r>
+        <w:t>–</w:t>
+      </w:r>
+      <w:r>
+        <w:rPr>
+          <w:rFonts w:hint="eastAsia"/>
+        </w:rPr>
+        <w:t xml:space="preserve"> </w:t>
+      </w:r>
+      <w:r>
+        <w:rPr>
+          <w:rFonts w:hint="eastAsia"/>
+        </w:rPr>
+        <w:t>60</w:t>
+      </w:r>
+      <w:r>
+        <w:rPr>
+          <w:rFonts w:hint="eastAsia"/>
+        </w:rPr>
+        <w:t xml:space="preserve"> = 0</w:t>
+      </w:r>
+    </w:p>
+    <w:p>
+      <w:r>
+        <w:rPr>
+          <w:rFonts w:hint="eastAsia"/>
+        </w:rPr>
+        <w:t xml:space="preserve">P5: </w:t>
+      </w:r>
+      <w:r>
+        <w:rPr>
+          <w:rFonts w:hint="eastAsia"/>
+        </w:rPr>
+        <w:t>100</w:t>
+      </w:r>
+      <w:r>
+        <w:rPr>
+          <w:rFonts w:hint="eastAsia"/>
+        </w:rPr>
+        <w:t xml:space="preserve"> </w:t>
+      </w:r>
+      <w:r>
+        <w:t>–</w:t>
+      </w:r>
+      <w:r>
+        <w:rPr>
+          <w:rFonts w:hint="eastAsia"/>
+        </w:rPr>
+        <w:t xml:space="preserve"> 1</w:t>
+      </w:r>
+      <w:r>
+        <w:rPr>
+          <w:rFonts w:hint="eastAsia"/>
+        </w:rPr>
+        <w:t>0</w:t>
+      </w:r>
+      <w:r>
+        <w:rPr>
+          <w:rFonts w:hint="eastAsia"/>
+        </w:rPr>
+        <w:t>0 = 0</w:t>
+      </w:r>
+    </w:p>
+    <w:p>
+      <w:r>
+        <w:rPr>
+          <w:rFonts w:hint="eastAsia"/>
+        </w:rPr>
+        <w:t xml:space="preserve">P6: </w:t>
+      </w:r>
+      <w:r>
+        <w:rPr>
+          <w:rFonts w:hint="eastAsia"/>
+        </w:rPr>
+        <w:t>10</w:t>
+      </w:r>
+      <w:r>
+        <w:rPr>
+          <w:rFonts w:hint="eastAsia"/>
+        </w:rPr>
+        <w:t>5</w:t>
+      </w:r>
+      <w:r>
+        <w:rPr>
+          <w:rFonts w:hint="eastAsia"/>
+        </w:rPr>
+        <w:t xml:space="preserve"> </w:t>
+      </w:r>
+      <w:r>
+        <w:t>–</w:t>
+      </w:r>
+      <w:r>
+        <w:rPr>
+          <w:rFonts w:hint="eastAsia"/>
+        </w:rPr>
+        <w:t xml:space="preserve"> 1</w:t>
+      </w:r>
+      <w:r>
+        <w:rPr>
+          <w:rFonts w:hint="eastAsia"/>
+        </w:rPr>
+        <w:t>1</w:t>
+      </w:r>
+      <w:r>
+        <w:rPr>
+          <w:rFonts w:hint="eastAsia"/>
+        </w:rPr>
+        <w:t>0 = 0</w:t>
+      </w:r>
+    </w:p>
+    <w:p/>
+    <w:p>
+      <w:r>
+        <w:rPr>
+          <w:highlight w:val="yellow"/>
+        </w:rPr>
+        <w:t>5.8</w:t>
+      </w:r>
+      <w:r>
+        <w:rPr>
+          <w:highlight w:val="yellow"/>
+        </w:rPr>
+        <w:t>(</w:t>
+      </w:r>
+      <w:r>
+        <w:rPr>
+          <w:highlight w:val="yellow"/>
+        </w:rPr>
+        <w:t>d</w:t>
+      </w:r>
+      <w:r>
+        <w:rPr>
+          <w:highlight w:val="yellow"/>
+        </w:rPr>
+        <w:t>)</w:t>
+      </w:r>
+    </w:p>
+    <w:p/>
+    <w:p>
+      <w:pPr>
+        <w:rPr>
+          <w:rFonts w:hint="eastAsia"/>
+        </w:rPr>
+      </w:pPr>
+      <w:r>
+        <w:rPr>
+          <w:rFonts w:hint="eastAsia"/>
+        </w:rPr>
+        <w:t>CPU</w:t>
+      </w:r>
+      <w:r>
+        <w:rPr>
+          <w:rFonts w:hint="eastAsia"/>
+        </w:rPr>
+        <w:t>利用率</w:t>
+      </w:r>
+      <w:r>
+        <w:rPr>
+          <w:rFonts w:hint="eastAsia"/>
+        </w:rPr>
+        <w:t xml:space="preserve"> = (105 / 120) *</w:t>
+      </w:r>
+      <w:r>
+        <w:t xml:space="preserve"> 100%</w:t>
+      </w:r>
+    </w:p>
+    <w:p>
+      <w:proofErr w:type="spellStart"/>
+      <w:r>
+        <w:t>Sdadw</w:t>
+      </w:r>
+      <w:proofErr w:type="spellEnd"/>
+    </w:p>
+    <w:p>
+      <w:pPr>
+        <w:rPr>
+          <w:highlight w:val="yellow"/>
+        </w:rPr>
+      </w:pPr>
+    </w:p>
+    <w:p>
+      <w:pPr>
+        <w:rPr>
+          <w:highlight w:val="yellow"/>
+        </w:rPr>
+      </w:pPr>
+    </w:p>
+    <w:p>
+      <w:pPr>
+        <w:rPr>
+          <w:highlight w:val="yellow"/>
+        </w:rPr>
+      </w:pPr>
+      <w:r>
+        <w:rPr>
+          <w:highlight w:val="yellow"/>
+        </w:rPr>
+        <w:t>5.14: Consider a preemptive priority scheduling algorithm based on dynamically changing priorities.</w:t>
+      </w:r>
+    </w:p>
+    <w:p>
+      <w:pPr>
+        <w:rPr>
+          <w:highlight w:val="yellow"/>
+        </w:rPr>
+      </w:pPr>
+      <w:r>
+        <w:rPr>
+          <w:highlight w:val="yellow"/>
+        </w:rPr>
+        <w:t>•Larger priority numbers imply higher priority</w:t>
+      </w:r>
+    </w:p>
+    <w:p>
+      <w:pPr>
+        <w:rPr>
+          <w:highlight w:val="yellow"/>
+        </w:rPr>
+      </w:pPr>
+      <w:r>
+        <w:rPr>
+          <w:highlight w:val="yellow"/>
+        </w:rPr>
+        <w:t>•When a process is waiting for the CPU (in the ready queue, but not running), its priority changes at a rate α</w:t>
+      </w:r>
+    </w:p>
+    <w:p>
+      <w:pPr>
+        <w:rPr>
+          <w:highlight w:val="yellow"/>
+        </w:rPr>
+      </w:pPr>
+      <w:r>
+        <w:rPr>
+          <w:highlight w:val="yellow"/>
+        </w:rPr>
+        <w:t>•When it is running, its priority changes at a rate β</w:t>
+      </w:r>
+    </w:p>
+    <w:p>
+      <w:pPr>
+        <w:rPr>
+          <w:highlight w:val="yellow"/>
+        </w:rPr>
+      </w:pPr>
+      <w:r>
+        <w:rPr>
+          <w:highlight w:val="yellow"/>
+        </w:rPr>
         <w:lastRenderedPageBreak/>
-        <w:t>(b)</w:t>
-      </w:r>
-    </w:p>
-    <w:p>
-      <w:pPr>
-        <w:rPr>
-          <w:rFonts w:hint="eastAsia"/>
-        </w:rPr>
-      </w:pPr>
-    </w:p>
-    <w:p>
+        <w:t>•All processes are given a priority of 0 when they enter the ready queue</w:t>
+      </w:r>
+    </w:p>
+    <w:p>
+      <w:pPr>
+        <w:rPr>
+          <w:highlight w:val="yellow"/>
+        </w:rPr>
+      </w:pPr>
+      <w:r>
+        <w:rPr>
+          <w:highlight w:val="yellow"/>
+        </w:rPr>
+        <w:t>•The parameters α</w:t>
+      </w:r>
+      <w:r>
+        <w:rPr>
+          <w:rFonts w:hint="eastAsia"/>
+          <w:highlight w:val="yellow"/>
+        </w:rPr>
+        <w:t xml:space="preserve"> </w:t>
+      </w:r>
+      <w:r>
+        <w:rPr>
+          <w:highlight w:val="yellow"/>
+        </w:rPr>
+        <w:t>and β</w:t>
+      </w:r>
+      <w:r>
+        <w:rPr>
+          <w:rFonts w:hint="eastAsia"/>
+          <w:highlight w:val="yellow"/>
+        </w:rPr>
+        <w:t xml:space="preserve"> </w:t>
+      </w:r>
+      <w:r>
+        <w:rPr>
+          <w:highlight w:val="yellow"/>
+        </w:rPr>
+        <w:t>can be set to give many different scheduling algorithms</w:t>
+      </w:r>
+    </w:p>
+    <w:p>
+      <w:pPr>
+        <w:rPr>
+          <w:highlight w:val="yellow"/>
+        </w:rPr>
+      </w:pPr>
+      <w:r>
+        <w:rPr>
+          <w:highlight w:val="yellow"/>
+        </w:rPr>
+        <w:t>(a) What is the algorithm that results from β</w:t>
+      </w:r>
+      <w:r>
+        <w:rPr>
+          <w:rFonts w:hint="eastAsia"/>
+          <w:highlight w:val="yellow"/>
+        </w:rPr>
+        <w:t xml:space="preserve"> </w:t>
+      </w:r>
+      <w:r>
+        <w:rPr>
+          <w:highlight w:val="yellow"/>
+        </w:rPr>
+        <w:t>&gt;</w:t>
+      </w:r>
+      <w:r>
+        <w:rPr>
+          <w:rFonts w:hint="eastAsia"/>
+          <w:highlight w:val="yellow"/>
+        </w:rPr>
+        <w:t xml:space="preserve"> </w:t>
+      </w:r>
+      <w:r>
+        <w:rPr>
+          <w:highlight w:val="yellow"/>
+        </w:rPr>
+        <w:t>α</w:t>
+      </w:r>
+      <w:r>
+        <w:rPr>
+          <w:rFonts w:hint="eastAsia"/>
+          <w:highlight w:val="yellow"/>
+        </w:rPr>
+        <w:t xml:space="preserve"> </w:t>
+      </w:r>
+      <w:r>
+        <w:rPr>
+          <w:highlight w:val="yellow"/>
+        </w:rPr>
+        <w:t>&gt; 0?</w:t>
+      </w:r>
+    </w:p>
+    <w:p>
+      <w:pPr>
+        <w:rPr>
+          <w:highlight w:val="yellow"/>
+        </w:rPr>
+      </w:pPr>
+      <w:r>
+        <w:rPr>
+          <w:highlight w:val="yellow"/>
+        </w:rPr>
+        <w:t>(b) What is the algorithm that results from α</w:t>
+      </w:r>
+      <w:r>
+        <w:rPr>
+          <w:rFonts w:hint="eastAsia"/>
+          <w:highlight w:val="yellow"/>
+        </w:rPr>
+        <w:t xml:space="preserve"> </w:t>
+      </w:r>
+      <w:r>
+        <w:rPr>
+          <w:highlight w:val="yellow"/>
+        </w:rPr>
+        <w:t>&lt;</w:t>
+      </w:r>
+      <w:r>
+        <w:rPr>
+          <w:rFonts w:hint="eastAsia"/>
+          <w:highlight w:val="yellow"/>
+        </w:rPr>
+        <w:t xml:space="preserve"> </w:t>
+      </w:r>
+      <w:r>
+        <w:rPr>
+          <w:highlight w:val="yellow"/>
+        </w:rPr>
+        <w:t>β</w:t>
+      </w:r>
+      <w:r>
+        <w:rPr>
+          <w:rFonts w:hint="eastAsia"/>
+          <w:highlight w:val="yellow"/>
+        </w:rPr>
+        <w:t xml:space="preserve"> </w:t>
+      </w:r>
+      <w:r>
+        <w:rPr>
+          <w:highlight w:val="yellow"/>
+        </w:rPr>
+        <w:t>&lt; 0?</w:t>
+      </w:r>
+    </w:p>
+    <w:p>
+      <w:pPr>
+        <w:rPr>
+          <w:highlight w:val="yellow"/>
+        </w:rPr>
+      </w:pPr>
+    </w:p>
+    <w:p>
+      <w:proofErr w:type="spellStart"/>
       <w:r>
         <w:t>Sdadw</w:t>
       </w:r>
-    </w:p>
-    <w:p>
-      <w:pPr>
-        <w:rPr>
-          <w:highlight w:val="yellow"/>
-        </w:rPr>
-      </w:pPr>
-    </w:p>
-    <w:p>
-      <w:pPr>
-        <w:rPr>
-          <w:highlight w:val="yellow"/>
-        </w:rPr>
-      </w:pPr>
-    </w:p>
-    <w:p>
-      <w:pPr>
-        <w:rPr>
-          <w:highlight w:val="yellow"/>
-        </w:rPr>
-      </w:pPr>
-      <w:r>
-        <w:rPr>
-          <w:highlight w:val="yellow"/>
-        </w:rPr>
-        <w:t>5.14: Consider a preemptive priority scheduling algorithm based on dynamically changing priorities.</w:t>
-      </w:r>
-    </w:p>
-    <w:p>
-      <w:pPr>
-        <w:rPr>
-          <w:highlight w:val="yellow"/>
-        </w:rPr>
-      </w:pPr>
-      <w:r>
-        <w:rPr>
-          <w:highlight w:val="yellow"/>
-        </w:rPr>
-        <w:t>•Larger priority numbers imply higher priority</w:t>
-      </w:r>
-    </w:p>
-    <w:p>
-      <w:pPr>
-        <w:rPr>
-          <w:highlight w:val="yellow"/>
-        </w:rPr>
-      </w:pPr>
-      <w:r>
-        <w:rPr>
-          <w:highlight w:val="yellow"/>
-        </w:rPr>
-        <w:t>•When a process is waiting for the CPU (in the ready queue, but not running), its priority changes at a rate α</w:t>
-      </w:r>
-    </w:p>
-    <w:p>
-      <w:pPr>
-        <w:rPr>
-          <w:highlight w:val="yellow"/>
-        </w:rPr>
-      </w:pPr>
-      <w:r>
-        <w:rPr>
-          <w:highlight w:val="yellow"/>
-        </w:rPr>
-        <w:t>•When it is running, its priority changes at a rate β</w:t>
-      </w:r>
-    </w:p>
-    <w:p>
-      <w:pPr>
-        <w:rPr>
-          <w:highlight w:val="yellow"/>
-        </w:rPr>
-      </w:pPr>
-      <w:r>
-        <w:rPr>
-          <w:highlight w:val="yellow"/>
-        </w:rPr>
-        <w:t>•All processes are given a priority of 0 when they enter the ready queue</w:t>
-      </w:r>
-    </w:p>
-    <w:p>
-      <w:pPr>
-        <w:rPr>
-          <w:highlight w:val="yellow"/>
-        </w:rPr>
-      </w:pPr>
-      <w:r>
-        <w:rPr>
-          <w:highlight w:val="yellow"/>
-        </w:rPr>
-        <w:t>•The parameters α</w:t>
+      <w:proofErr w:type="spellEnd"/>
+    </w:p>
+    <w:p>
+      <w:pPr>
+        <w:rPr>
+          <w:highlight w:val="yellow"/>
+        </w:rPr>
+      </w:pPr>
+    </w:p>
+    <w:p>
+      <w:pPr>
+        <w:rPr>
+          <w:highlight w:val="yellow"/>
+        </w:rPr>
+      </w:pPr>
+    </w:p>
+    <w:p>
+      <w:pPr>
+        <w:rPr>
+          <w:highlight w:val="yellow"/>
+        </w:rPr>
+      </w:pPr>
+      <w:r>
+        <w:rPr>
+          <w:highlight w:val="yellow"/>
+        </w:rPr>
+        <w:t>5.15: Explain the differences in how much the following scheduling algorithms discriminate in favor of short processes:</w:t>
+      </w:r>
+    </w:p>
+    <w:p>
+      <w:pPr>
+        <w:rPr>
+          <w:highlight w:val="yellow"/>
+        </w:rPr>
+      </w:pPr>
+      <w:r>
+        <w:rPr>
+          <w:highlight w:val="yellow"/>
+        </w:rPr>
+        <w:t>(a) FCFS</w:t>
+      </w:r>
+      <w:r>
+        <w:rPr>
+          <w:highlight w:val="yellow"/>
+        </w:rPr>
+        <w:tab/>
+      </w:r>
+      <w:r>
+        <w:rPr>
+          <w:highlight w:val="yellow"/>
+        </w:rPr>
+        <w:t>(b) RR</w:t>
+      </w:r>
+      <w:r>
+        <w:rPr>
+          <w:highlight w:val="yellow"/>
+        </w:rPr>
+        <w:tab/>
+      </w:r>
+      <w:r>
+        <w:rPr>
+          <w:highlight w:val="yellow"/>
+        </w:rPr>
+        <w:t xml:space="preserve">(c) Multilevel feedback queues </w:t>
+      </w:r>
+    </w:p>
+    <w:p>
+      <w:pPr>
+        <w:rPr>
+          <w:highlight w:val="yellow"/>
+        </w:rPr>
+      </w:pPr>
+    </w:p>
+    <w:p>
+      <w:pPr>
+        <w:rPr>
+          <w:highlight w:val="yellow"/>
+        </w:rPr>
+      </w:pPr>
+    </w:p>
+    <w:p>
+      <w:proofErr w:type="spellStart"/>
+      <w:r>
+        <w:t>Sdadw</w:t>
+      </w:r>
+      <w:proofErr w:type="spellEnd"/>
+    </w:p>
+    <w:p>
+      <w:pPr>
+        <w:rPr>
+          <w:highlight w:val="yellow"/>
+        </w:rPr>
+      </w:pPr>
+    </w:p>
+    <w:p>
+      <w:pPr>
+        <w:rPr>
+          <w:highlight w:val="yellow"/>
+        </w:rPr>
+      </w:pPr>
+    </w:p>
+    <w:p>
+      <w:pPr>
+        <w:rPr>
+          <w:highlight w:val="yellow"/>
+        </w:rPr>
+      </w:pPr>
+      <w:r>
+        <w:rPr>
+          <w:highlight w:val="yellow"/>
+        </w:rPr>
+        <w:t>6.4: Explain why implementing synchronization primitives by disabling interrupts is not appropriate in a single-processor system if the synchronization primitives are to be used in user-level</w:t>
       </w:r>
       <w:r>
         <w:rPr>
@@ -1393,384 +1757,139 @@
         <w:rPr>
           <w:highlight w:val="yellow"/>
         </w:rPr>
-        <w:t>and β</w:t>
-      </w:r>
-      <w:r>
-        <w:rPr>
-          <w:rFonts w:hint="eastAsia"/>
-          <w:highlight w:val="yellow"/>
-        </w:rPr>
-        <w:t xml:space="preserve"> </w:t>
-      </w:r>
-      <w:r>
-        <w:rPr>
-          <w:highlight w:val="yellow"/>
-        </w:rPr>
-        <w:t>can be set to give many different scheduling algorithms</w:t>
-      </w:r>
-    </w:p>
-    <w:p>
-      <w:pPr>
-        <w:rPr>
-          <w:highlight w:val="yellow"/>
-        </w:rPr>
-      </w:pPr>
-      <w:r>
-        <w:rPr>
-          <w:highlight w:val="yellow"/>
-        </w:rPr>
-        <w:t>(a) What is the algorithm that results from β</w:t>
-      </w:r>
-      <w:r>
-        <w:rPr>
-          <w:rFonts w:hint="eastAsia"/>
-          <w:highlight w:val="yellow"/>
-        </w:rPr>
-        <w:t xml:space="preserve"> </w:t>
-      </w:r>
-      <w:r>
-        <w:rPr>
-          <w:highlight w:val="yellow"/>
-        </w:rPr>
-        <w:t>&gt;</w:t>
-      </w:r>
-      <w:r>
-        <w:rPr>
-          <w:rFonts w:hint="eastAsia"/>
-          <w:highlight w:val="yellow"/>
-        </w:rPr>
-        <w:t xml:space="preserve"> </w:t>
-      </w:r>
-      <w:r>
-        <w:rPr>
-          <w:highlight w:val="yellow"/>
-        </w:rPr>
-        <w:t>α</w:t>
-      </w:r>
-      <w:r>
-        <w:rPr>
-          <w:rFonts w:hint="eastAsia"/>
-          <w:highlight w:val="yellow"/>
-        </w:rPr>
-        <w:t xml:space="preserve"> </w:t>
-      </w:r>
-      <w:r>
-        <w:rPr>
-          <w:highlight w:val="yellow"/>
-        </w:rPr>
-        <w:t>&gt; 0?</w:t>
-      </w:r>
-    </w:p>
-    <w:p>
-      <w:pPr>
-        <w:rPr>
-          <w:highlight w:val="yellow"/>
-        </w:rPr>
-      </w:pPr>
-      <w:r>
-        <w:rPr>
-          <w:highlight w:val="yellow"/>
-        </w:rPr>
-        <w:t>(b) What is the algorithm that results from α</w:t>
-      </w:r>
-      <w:r>
-        <w:rPr>
-          <w:rFonts w:hint="eastAsia"/>
-          <w:highlight w:val="yellow"/>
-        </w:rPr>
-        <w:t xml:space="preserve"> </w:t>
-      </w:r>
-      <w:r>
-        <w:rPr>
-          <w:highlight w:val="yellow"/>
-        </w:rPr>
-        <w:t>&lt;</w:t>
-      </w:r>
-      <w:r>
-        <w:rPr>
-          <w:rFonts w:hint="eastAsia"/>
-          <w:highlight w:val="yellow"/>
-        </w:rPr>
-        <w:t xml:space="preserve"> </w:t>
-      </w:r>
-      <w:r>
-        <w:rPr>
-          <w:highlight w:val="yellow"/>
-        </w:rPr>
-        <w:t>β</w:t>
-      </w:r>
-      <w:r>
-        <w:rPr>
-          <w:rFonts w:hint="eastAsia"/>
-          <w:highlight w:val="yellow"/>
-        </w:rPr>
-        <w:t xml:space="preserve"> </w:t>
-      </w:r>
-      <w:r>
-        <w:rPr>
-          <w:highlight w:val="yellow"/>
-        </w:rPr>
-        <w:t>&lt; 0?</w:t>
-      </w:r>
-    </w:p>
-    <w:p>
-      <w:pPr>
-        <w:rPr>
-          <w:highlight w:val="yellow"/>
-        </w:rPr>
-      </w:pPr>
-    </w:p>
-    <w:p>
+        <w:t>programs.</w:t>
+      </w:r>
+    </w:p>
+    <w:p>
+      <w:pPr>
+        <w:rPr>
+          <w:highlight w:val="yellow"/>
+        </w:rPr>
+      </w:pPr>
+    </w:p>
+    <w:p>
+      <w:pPr>
+        <w:rPr>
+          <w:highlight w:val="yellow"/>
+        </w:rPr>
+      </w:pPr>
+    </w:p>
+    <w:p>
+      <w:proofErr w:type="spellStart"/>
       <w:r>
         <w:t>Sdadw</w:t>
       </w:r>
-    </w:p>
-    <w:p>
-      <w:pPr>
-        <w:rPr>
-          <w:highlight w:val="yellow"/>
-        </w:rPr>
-      </w:pPr>
-    </w:p>
-    <w:p>
-      <w:pPr>
-        <w:rPr>
-          <w:highlight w:val="yellow"/>
-        </w:rPr>
-      </w:pPr>
-    </w:p>
-    <w:p>
-      <w:pPr>
-        <w:rPr>
-          <w:highlight w:val="yellow"/>
-        </w:rPr>
-      </w:pPr>
-      <w:r>
-        <w:rPr>
-          <w:highlight w:val="yellow"/>
-        </w:rPr>
-        <w:t>5.15: Explain the differences in how much the following scheduling algorithms discriminate in favor of short processes:</w:t>
-      </w:r>
-    </w:p>
-    <w:p>
-      <w:pPr>
-        <w:rPr>
-          <w:highlight w:val="yellow"/>
-        </w:rPr>
-      </w:pPr>
-      <w:r>
-        <w:rPr>
-          <w:highlight w:val="yellow"/>
-        </w:rPr>
-        <w:t>(a) FCFS</w:t>
-      </w:r>
-      <w:r>
-        <w:rPr>
-          <w:highlight w:val="yellow"/>
-        </w:rPr>
-        <w:tab/>
-      </w:r>
-      <w:r>
-        <w:rPr>
-          <w:highlight w:val="yellow"/>
-        </w:rPr>
-        <w:t>(b) RR</w:t>
-      </w:r>
-      <w:r>
-        <w:rPr>
-          <w:highlight w:val="yellow"/>
-        </w:rPr>
-        <w:tab/>
-      </w:r>
-      <w:r>
-        <w:rPr>
-          <w:highlight w:val="yellow"/>
-        </w:rPr>
-        <w:t xml:space="preserve">(c) Multilevel feedback queues </w:t>
-      </w:r>
-    </w:p>
-    <w:p>
-      <w:pPr>
-        <w:rPr>
-          <w:highlight w:val="yellow"/>
-        </w:rPr>
-      </w:pPr>
-    </w:p>
-    <w:p>
-      <w:pPr>
-        <w:rPr>
-          <w:highlight w:val="yellow"/>
-        </w:rPr>
-      </w:pPr>
-    </w:p>
-    <w:p>
+      <w:proofErr w:type="spellEnd"/>
+    </w:p>
+    <w:p>
+      <w:pPr>
+        <w:rPr>
+          <w:highlight w:val="yellow"/>
+        </w:rPr>
+      </w:pPr>
+    </w:p>
+    <w:p>
+      <w:pPr>
+        <w:rPr>
+          <w:highlight w:val="yellow"/>
+        </w:rPr>
+      </w:pPr>
+    </w:p>
+    <w:p>
+      <w:pPr>
+        <w:rPr>
+          <w:highlight w:val="yellow"/>
+        </w:rPr>
+      </w:pPr>
+      <w:r>
+        <w:rPr>
+          <w:highlight w:val="yellow"/>
+        </w:rPr>
+        <w:t>6.6: The Linux kernel has a policy that a process cannot hold a spinlock while attempting to acquire a semaphore. Explain why this policy is in place.</w:t>
+      </w:r>
+    </w:p>
+    <w:p>
+      <w:pPr>
+        <w:rPr>
+          <w:highlight w:val="yellow"/>
+        </w:rPr>
+      </w:pPr>
+    </w:p>
+    <w:p>
+      <w:pPr>
+        <w:rPr>
+          <w:highlight w:val="yellow"/>
+        </w:rPr>
+      </w:pPr>
+    </w:p>
+    <w:p>
+      <w:proofErr w:type="spellStart"/>
       <w:r>
         <w:t>Sdadw</w:t>
       </w:r>
-    </w:p>
-    <w:p>
-      <w:pPr>
-        <w:rPr>
-          <w:highlight w:val="yellow"/>
-        </w:rPr>
-      </w:pPr>
-    </w:p>
-    <w:p>
-      <w:pPr>
-        <w:rPr>
-          <w:highlight w:val="yellow"/>
-        </w:rPr>
-      </w:pPr>
-    </w:p>
-    <w:p>
-      <w:pPr>
-        <w:rPr>
-          <w:highlight w:val="yellow"/>
-        </w:rPr>
-      </w:pPr>
-      <w:r>
-        <w:rPr>
-          <w:highlight w:val="yellow"/>
-        </w:rPr>
-        <w:t>6.4: Explain why implementing synchronization primitives by disabling interrupts is not appropriate in a single-processor system if the synchronization primitives are to be used in user-level</w:t>
-      </w:r>
-      <w:r>
-        <w:rPr>
-          <w:rFonts w:hint="eastAsia"/>
-          <w:highlight w:val="yellow"/>
-        </w:rPr>
-        <w:t xml:space="preserve"> </w:t>
-      </w:r>
-      <w:r>
-        <w:rPr>
-          <w:highlight w:val="yellow"/>
-        </w:rPr>
-        <w:t>programs.</w:t>
-      </w:r>
-    </w:p>
-    <w:p>
-      <w:pPr>
-        <w:rPr>
-          <w:highlight w:val="yellow"/>
-        </w:rPr>
-      </w:pPr>
-    </w:p>
-    <w:p>
-      <w:pPr>
-        <w:rPr>
-          <w:highlight w:val="yellow"/>
-        </w:rPr>
-      </w:pPr>
-    </w:p>
-    <w:p>
-      <w:r>
+      <w:proofErr w:type="spellEnd"/>
+    </w:p>
+    <w:p>
+      <w:pPr>
+        <w:rPr>
+          <w:highlight w:val="yellow"/>
+        </w:rPr>
+      </w:pPr>
+    </w:p>
+    <w:p>
+      <w:pPr>
+        <w:rPr>
+          <w:highlight w:val="yellow"/>
+        </w:rPr>
+      </w:pPr>
+    </w:p>
+    <w:p>
+      <w:pPr>
+        <w:rPr>
+          <w:highlight w:val="yellow"/>
+        </w:rPr>
+      </w:pPr>
+      <w:r>
+        <w:rPr>
+          <w:highlight w:val="yellow"/>
+        </w:rPr>
+        <w:t xml:space="preserve">6.10: The implementation of mutex locks provided in Section 6.5 suffers from busy waiting. </w:t>
+      </w:r>
+    </w:p>
+    <w:p>
+      <w:pPr>
+        <w:rPr>
+          <w:highlight w:val="yellow"/>
+        </w:rPr>
+      </w:pPr>
+      <w:r>
+        <w:rPr>
+          <w:highlight w:val="yellow"/>
+        </w:rPr>
+        <w:t>–Describe what changes would be necessary so that a process waiting to acquire a mutex lock would be blocked and placed into a waiting queue until the lock became available.</w:t>
+      </w:r>
+    </w:p>
+    <w:p>
+      <w:pPr>
+        <w:rPr>
+          <w:highlight w:val="yellow"/>
+        </w:rPr>
+      </w:pPr>
+    </w:p>
+    <w:p>
+      <w:pPr>
+        <w:rPr>
+          <w:highlight w:val="yellow"/>
+        </w:rPr>
+      </w:pPr>
+    </w:p>
+    <w:p>
+      <w:proofErr w:type="spellStart"/>
+      <w:r>
+        <w:lastRenderedPageBreak/>
         <w:t>Sdadw</w:t>
       </w:r>
-    </w:p>
-    <w:p>
-      <w:pPr>
-        <w:rPr>
-          <w:highlight w:val="yellow"/>
-        </w:rPr>
-      </w:pPr>
-    </w:p>
-    <w:p>
-      <w:pPr>
-        <w:rPr>
-          <w:highlight w:val="yellow"/>
-        </w:rPr>
-      </w:pPr>
-    </w:p>
-    <w:p>
-      <w:pPr>
-        <w:rPr>
-          <w:highlight w:val="yellow"/>
-        </w:rPr>
-      </w:pPr>
-      <w:r>
-        <w:rPr>
-          <w:highlight w:val="yellow"/>
-        </w:rPr>
-        <w:t>6.6: The Linux kernel has a policy that a process cannot hold a spinlock while attempting to acquire a semaphore. Explain why this policy is in place.</w:t>
-      </w:r>
-    </w:p>
-    <w:p>
-      <w:pPr>
-        <w:rPr>
-          <w:highlight w:val="yellow"/>
-        </w:rPr>
-      </w:pPr>
-    </w:p>
-    <w:p>
-      <w:pPr>
-        <w:rPr>
-          <w:highlight w:val="yellow"/>
-        </w:rPr>
-      </w:pPr>
-    </w:p>
-    <w:p>
-      <w:r>
-        <w:t>Sdadw</w:t>
-      </w:r>
-    </w:p>
-    <w:p>
-      <w:pPr>
-        <w:rPr>
-          <w:highlight w:val="yellow"/>
-        </w:rPr>
-      </w:pPr>
-    </w:p>
-    <w:p>
-      <w:pPr>
-        <w:rPr>
-          <w:highlight w:val="yellow"/>
-        </w:rPr>
-      </w:pPr>
-    </w:p>
-    <w:p>
-      <w:pPr>
-        <w:rPr>
-          <w:highlight w:val="yellow"/>
-        </w:rPr>
-      </w:pPr>
-      <w:r>
-        <w:rPr>
-          <w:highlight w:val="yellow"/>
-        </w:rPr>
-        <w:t xml:space="preserve">6.10: The implementation of mutex locks provided in Section 6.5 suffers from busy waiting. </w:t>
-      </w:r>
-    </w:p>
-    <w:p>
-      <w:pPr>
-        <w:rPr>
-          <w:highlight w:val="yellow"/>
-        </w:rPr>
-      </w:pPr>
-      <w:r>
-        <w:rPr>
-          <w:highlight w:val="yellow"/>
-        </w:rPr>
-        <w:t>–Describe what changes would be necessary so that a process waiting to acquire a mutex lock would be blocked and placed into a waiting queue until the lock became available.</w:t>
-      </w:r>
-    </w:p>
-    <w:p>
-      <w:pPr>
-        <w:rPr>
-          <w:highlight w:val="yellow"/>
-        </w:rPr>
-      </w:pPr>
-    </w:p>
-    <w:p>
-      <w:pPr>
-        <w:rPr>
-          <w:highlight w:val="yellow"/>
-        </w:rPr>
-      </w:pPr>
-    </w:p>
-    <w:p>
-      <w:r>
-        <w:t>Sdadw</w:t>
-      </w:r>
+      <w:proofErr w:type="spellEnd"/>
     </w:p>
     <w:p>
       <w:pPr>
@@ -1790,7 +1909,7 @@
 </file>
 
 <file path=word/numbering.xml><?xml version="1.0" encoding="utf-8"?>
-<w:numbering xmlns:wpc="http://schemas.microsoft.com/office/word/2010/wordprocessingCanvas" xmlns:cx="http://schemas.microsoft.com/office/drawing/2014/chartex" xmlns:mc="http://schemas.openxmlformats.org/markup-compatibility/2006" xmlns:o="urn:schemas-microsoft-com:office:office" xmlns:r="http://schemas.openxmlformats.org/officeDocument/2006/relationships" xmlns:m="http://schemas.openxmlformats.org/officeDocument/2006/math" xmlns:v="urn:schemas-microsoft-com:vml" xmlns:wp14="http://schemas.microsoft.com/office/word/2010/wordprocessingDrawing" xmlns:wp="http://schemas.openxmlformats.org/drawingml/2006/wordprocessingDrawing" xmlns:w10="urn:schemas-microsoft-com:office:word" xmlns:w="http://schemas.openxmlformats.org/wordprocessingml/2006/main" xmlns:w14="http://schemas.microsoft.com/office/word/2010/wordml" xmlns:w15="http://schemas.microsoft.com/office/word/2012/wordml" xmlns:w16se="http://schemas.microsoft.com/office/word/2015/wordml/symex" xmlns:wpg="http://schemas.microsoft.com/office/word/2010/wordprocessingGroup" xmlns:wpi="http://schemas.microsoft.com/office/word/2010/wordprocessingInk" xmlns:wne="http://schemas.microsoft.com/office/word/2006/wordml" xmlns:wps="http://schemas.microsoft.com/office/word/2010/wordprocessingShape" mc:Ignorable="w14 w15 w16se wp14">
+<w:numbering xmlns:wpc="http://schemas.microsoft.com/office/word/2010/wordprocessingCanvas" xmlns:cx="http://schemas.microsoft.com/office/drawing/2014/chartex" xmlns:cx1="http://schemas.microsoft.com/office/drawing/2015/9/8/chartex" xmlns:cx2="http://schemas.microsoft.com/office/drawing/2015/10/21/chartex" xmlns:cx3="http://schemas.microsoft.com/office/drawing/2016/5/9/chartex" xmlns:cx4="http://schemas.microsoft.com/office/drawing/2016/5/10/chartex" xmlns:cx5="http://schemas.microsoft.com/office/drawing/2016/5/11/chartex" xmlns:cx6="http://schemas.microsoft.com/office/drawing/2016/5/12/chartex" xmlns:cx7="http://schemas.microsoft.com/office/drawing/2016/5/13/chartex" xmlns:cx8="http://schemas.microsoft.com/office/drawing/2016/5/14/chartex" xmlns:mc="http://schemas.openxmlformats.org/markup-compatibility/2006" xmlns:aink="http://schemas.microsoft.com/office/drawing/2016/ink" xmlns:am3d="http://schemas.microsoft.com/office/drawing/2017/model3d" xmlns:o="urn:schemas-microsoft-com:office:office" xmlns:oel="http://schemas.microsoft.com/office/2019/extlst" xmlns:r="http://schemas.openxmlformats.org/officeDocument/2006/relationships" xmlns:m="http://schemas.openxmlformats.org/officeDocument/2006/math" xmlns:v="urn:schemas-microsoft-com:vml" xmlns:wp14="http://schemas.microsoft.com/office/word/2010/wordprocessingDrawing" xmlns:wp="http://schemas.openxmlformats.org/drawingml/2006/wordprocessingDrawing" xmlns:w10="urn:schemas-microsoft-com:office:word" xmlns:w="http://schemas.openxmlformats.org/wordprocessingml/2006/main" xmlns:w14="http://schemas.microsoft.com/office/word/2010/wordml" xmlns:w15="http://schemas.microsoft.com/office/word/2012/wordml" xmlns:w16cex="http://schemas.microsoft.com/office/word/2018/wordml/cex" xmlns:w16cid="http://schemas.microsoft.com/office/word/2016/wordml/cid" xmlns:w16="http://schemas.microsoft.com/office/word/2018/wordml" xmlns:w16sdtdh="http://schemas.microsoft.com/office/word/2020/wordml/sdtdatahash" xmlns:w16se="http://schemas.microsoft.com/office/word/2015/wordml/symex" xmlns:wpg="http://schemas.microsoft.com/office/word/2010/wordprocessingGroup" xmlns:wpi="http://schemas.microsoft.com/office/word/2010/wordprocessingInk" xmlns:wne="http://schemas.microsoft.com/office/word/2006/wordml" xmlns:wps="http://schemas.microsoft.com/office/word/2010/wordprocessingShape" mc:Ignorable="w14 w15 w16se w16cid w16 w16cex w16sdtdh wp14">
   <w:abstractNum w:abstractNumId="0" w15:restartNumberingAfterBreak="0">
     <w:nsid w:val="22072CBE"/>
     <w:multiLevelType w:val="hybridMultilevel"/>
@@ -2388,26 +2507,26 @@
       </w:rPr>
     </w:lvl>
   </w:abstractNum>
-  <w:num w:numId="1">
+  <w:num w:numId="1" w16cid:durableId="673607470">
     <w:abstractNumId w:val="1"/>
   </w:num>
-  <w:num w:numId="2">
+  <w:num w:numId="2" w16cid:durableId="936134828">
     <w:abstractNumId w:val="4"/>
   </w:num>
-  <w:num w:numId="3">
+  <w:num w:numId="3" w16cid:durableId="833299609">
     <w:abstractNumId w:val="0"/>
   </w:num>
-  <w:num w:numId="4">
+  <w:num w:numId="4" w16cid:durableId="436025319">
     <w:abstractNumId w:val="2"/>
   </w:num>
-  <w:num w:numId="5">
+  <w:num w:numId="5" w16cid:durableId="1696491999">
     <w:abstractNumId w:val="3"/>
   </w:num>
 </w:numbering>
 </file>
 
 <file path=word/styles.xml><?xml version="1.0" encoding="utf-8"?>
-<w:styles xmlns:mc="http://schemas.openxmlformats.org/markup-compatibility/2006" xmlns:r="http://schemas.openxmlformats.org/officeDocument/2006/relationships" xmlns:w="http://schemas.openxmlformats.org/wordprocessingml/2006/main" xmlns:w14="http://schemas.microsoft.com/office/word/2010/wordml" xmlns:w15="http://schemas.microsoft.com/office/word/2012/wordml" xmlns:w16se="http://schemas.microsoft.com/office/word/2015/wordml/symex" mc:Ignorable="w14 w15 w16se">
+<w:styles xmlns:mc="http://schemas.openxmlformats.org/markup-compatibility/2006" xmlns:r="http://schemas.openxmlformats.org/officeDocument/2006/relationships" xmlns:w="http://schemas.openxmlformats.org/wordprocessingml/2006/main" xmlns:w14="http://schemas.microsoft.com/office/word/2010/wordml" xmlns:w15="http://schemas.microsoft.com/office/word/2012/wordml" xmlns:w16cex="http://schemas.microsoft.com/office/word/2018/wordml/cex" xmlns:w16cid="http://schemas.microsoft.com/office/word/2016/wordml/cid" xmlns:w16="http://schemas.microsoft.com/office/word/2018/wordml" xmlns:w16sdtdh="http://schemas.microsoft.com/office/word/2020/wordml/sdtdatahash" xmlns:w16se="http://schemas.microsoft.com/office/word/2015/wordml/symex" mc:Ignorable="w14 w15 w16se w16cid w16 w16cex w16sdtdh">
   <w:docDefaults>
     <w:rPrDefault>
       <w:rPr>
@@ -2420,7 +2539,7 @@
     </w:rPrDefault>
     <w:pPrDefault/>
   </w:docDefaults>
-  <w:latentStyles w:defLockedState="0" w:defUIPriority="99" w:defSemiHidden="0" w:defUnhideWhenUsed="0" w:defQFormat="0" w:count="371">
+  <w:latentStyles w:defLockedState="0" w:defUIPriority="99" w:defSemiHidden="0" w:defUnhideWhenUsed="0" w:defQFormat="0" w:count="376">
     <w:lsdException w:name="Normal" w:uiPriority="0" w:qFormat="1"/>
     <w:lsdException w:name="heading 1" w:uiPriority="9" w:qFormat="1"/>
     <w:lsdException w:name="heading 2" w:semiHidden="1" w:uiPriority="9" w:unhideWhenUsed="1" w:qFormat="1"/>
@@ -2792,6 +2911,11 @@
     <w:lsdException w:name="List Table 5 Dark Accent 6" w:uiPriority="50"/>
     <w:lsdException w:name="List Table 6 Colorful Accent 6" w:uiPriority="51"/>
     <w:lsdException w:name="List Table 7 Colorful Accent 6" w:uiPriority="52"/>
+    <w:lsdException w:name="Mention" w:semiHidden="1" w:unhideWhenUsed="1"/>
+    <w:lsdException w:name="Smart Hyperlink" w:semiHidden="1" w:unhideWhenUsed="1"/>
+    <w:lsdException w:name="Hashtag" w:semiHidden="1" w:unhideWhenUsed="1"/>
+    <w:lsdException w:name="Unresolved Mention" w:semiHidden="1" w:unhideWhenUsed="1"/>
+    <w:lsdException w:name="Smart Link" w:semiHidden="1" w:unhideWhenUsed="1"/>
   </w:latentStyles>
   <w:style w:type="paragraph" w:default="1" w:styleId="a">
     <w:name w:val="Normal"/>

--- a/HW2/Homework/109590004_hw2_hand-written.docx
+++ b/HW2/Homework/109590004_hw2_hand-written.docx
@@ -1,6 +1,6 @@
 
 <file path=word/document.xml><?xml version="1.0" encoding="utf-8"?>
-<w:document xmlns:wpc="http://schemas.microsoft.com/office/word/2010/wordprocessingCanvas" xmlns:cx="http://schemas.microsoft.com/office/drawing/2014/chartex" xmlns:cx1="http://schemas.microsoft.com/office/drawing/2015/9/8/chartex" xmlns:cx2="http://schemas.microsoft.com/office/drawing/2015/10/21/chartex" xmlns:cx3="http://schemas.microsoft.com/office/drawing/2016/5/9/chartex" xmlns:cx4="http://schemas.microsoft.com/office/drawing/2016/5/10/chartex" xmlns:cx5="http://schemas.microsoft.com/office/drawing/2016/5/11/chartex" xmlns:cx6="http://schemas.microsoft.com/office/drawing/2016/5/12/chartex" xmlns:cx7="http://schemas.microsoft.com/office/drawing/2016/5/13/chartex" xmlns:cx8="http://schemas.microsoft.com/office/drawing/2016/5/14/chartex" xmlns:mc="http://schemas.openxmlformats.org/markup-compatibility/2006" xmlns:aink="http://schemas.microsoft.com/office/drawing/2016/ink" xmlns:am3d="http://schemas.microsoft.com/office/drawing/2017/model3d" xmlns:o="urn:schemas-microsoft-com:office:office" xmlns:oel="http://schemas.microsoft.com/office/2019/extlst" xmlns:r="http://schemas.openxmlformats.org/officeDocument/2006/relationships" xmlns:m="http://schemas.openxmlformats.org/officeDocument/2006/math" xmlns:v="urn:schemas-microsoft-com:vml" xmlns:wp14="http://schemas.microsoft.com/office/word/2010/wordprocessingDrawing" xmlns:wp="http://schemas.openxmlformats.org/drawingml/2006/wordprocessingDrawing" xmlns:w10="urn:schemas-microsoft-com:office:word" xmlns:w="http://schemas.openxmlformats.org/wordprocessingml/2006/main" xmlns:w14="http://schemas.microsoft.com/office/word/2010/wordml" xmlns:w15="http://schemas.microsoft.com/office/word/2012/wordml" xmlns:w16cex="http://schemas.microsoft.com/office/word/2018/wordml/cex" xmlns:w16cid="http://schemas.microsoft.com/office/word/2016/wordml/cid" xmlns:w16="http://schemas.microsoft.com/office/word/2018/wordml" xmlns:w16sdtdh="http://schemas.microsoft.com/office/word/2020/wordml/sdtdatahash" xmlns:w16se="http://schemas.microsoft.com/office/word/2015/wordml/symex" xmlns:wpg="http://schemas.microsoft.com/office/word/2010/wordprocessingGroup" xmlns:wpi="http://schemas.microsoft.com/office/word/2010/wordprocessingInk" xmlns:wne="http://schemas.microsoft.com/office/word/2006/wordml" xmlns:wps="http://schemas.microsoft.com/office/word/2010/wordprocessingShape" mc:Ignorable="w14 w15 w16se w16cid w16 w16cex w16sdtdh wp14">
+<w:document xmlns:wpc="http://schemas.microsoft.com/office/word/2010/wordprocessingCanvas" xmlns:cx="http://schemas.microsoft.com/office/drawing/2014/chartex" xmlns:cx1="http://schemas.microsoft.com/office/drawing/2015/9/8/chartex" xmlns:cx2="http://schemas.microsoft.com/office/drawing/2015/10/21/chartex" xmlns:cx3="http://schemas.microsoft.com/office/drawing/2016/5/9/chartex" xmlns:cx4="http://schemas.microsoft.com/office/drawing/2016/5/10/chartex" xmlns:cx5="http://schemas.microsoft.com/office/drawing/2016/5/11/chartex" xmlns:cx6="http://schemas.microsoft.com/office/drawing/2016/5/12/chartex" xmlns:cx7="http://schemas.microsoft.com/office/drawing/2016/5/13/chartex" xmlns:cx8="http://schemas.microsoft.com/office/drawing/2016/5/14/chartex" xmlns:mc="http://schemas.openxmlformats.org/markup-compatibility/2006" xmlns:aink="http://schemas.microsoft.com/office/drawing/2016/ink" xmlns:am3d="http://schemas.microsoft.com/office/drawing/2017/model3d" xmlns:o="urn:schemas-microsoft-com:office:office" xmlns:oel="http://schemas.microsoft.com/office/2019/extlst" xmlns:r="http://schemas.openxmlformats.org/officeDocument/2006/relationships" xmlns:m="http://schemas.openxmlformats.org/officeDocument/2006/math" xmlns:v="urn:schemas-microsoft-com:vml" xmlns:wp14="http://schemas.microsoft.com/office/word/2010/wordprocessingDrawing" xmlns:wp="http://schemas.openxmlformats.org/drawingml/2006/wordprocessingDrawing" xmlns:w10="urn:schemas-microsoft-com:office:word" xmlns:w="http://schemas.openxmlformats.org/wordprocessingml/2006/main" xmlns:w14="http://schemas.microsoft.com/office/word/2010/wordml" xmlns:w15="http://schemas.microsoft.com/office/word/2012/wordml" xmlns:w16cex="http://schemas.microsoft.com/office/word/2018/wordml/cex" xmlns:w16cid="http://schemas.microsoft.com/office/word/2016/wordml/cid" xmlns:w16="http://schemas.microsoft.com/office/word/2018/wordml" xmlns:w16du="http://schemas.microsoft.com/office/word/2023/wordml/word16du" xmlns:w16sdtdh="http://schemas.microsoft.com/office/word/2020/wordml/sdtdatahash" xmlns:w16se="http://schemas.microsoft.com/office/word/2015/wordml/symex" xmlns:wpg="http://schemas.microsoft.com/office/word/2010/wordprocessingGroup" xmlns:wpi="http://schemas.microsoft.com/office/word/2010/wordprocessingInk" xmlns:wne="http://schemas.microsoft.com/office/word/2006/wordml" xmlns:wps="http://schemas.microsoft.com/office/word/2010/wordprocessingShape" mc:Ignorable="w14 w15 w16se w16cid w16 w16cex w16sdtdh wp14">
   <w:body>
     <w:p>
       <w:pPr>
@@ -334,7 +334,7 @@
     </w:p>
     <w:p>
       <w:pPr>
-        <w:ind w:leftChars="100" w:left="240"/>
+        <w:ind w:leftChars="200" w:left="480"/>
       </w:pPr>
       <w:r>
         <w:rPr>
@@ -354,7 +354,7 @@
     </w:p>
     <w:p>
       <w:pPr>
-        <w:ind w:leftChars="100" w:left="240"/>
+        <w:ind w:leftChars="200" w:left="480"/>
         <w:rPr>
           <w:highlight w:val="yellow"/>
         </w:rPr>
@@ -402,14 +402,8 @@
     </w:p>
     <w:p>
       <w:pPr>
-        <w:ind w:leftChars="100" w:left="240" w:firstLine="240"/>
-      </w:pPr>
-      <w:r>
-        <w:rPr>
-          <w:rFonts w:hint="eastAsia"/>
-        </w:rPr>
-        <w:t xml:space="preserve">  </w:t>
-      </w:r>
+        <w:ind w:leftChars="200" w:left="480" w:firstLine="480"/>
+      </w:pPr>
       <w:r>
         <w:rPr>
           <w:rFonts w:hint="eastAsia"/>
@@ -451,7 +445,7 @@
     </w:p>
     <w:p>
       <w:pPr>
-        <w:ind w:leftChars="100" w:left="240"/>
+        <w:ind w:leftChars="200" w:left="480"/>
         <w:rPr>
           <w:highlight w:val="yellow"/>
         </w:rPr>
@@ -542,7 +536,7 @@
     <w:p>
       <w:pPr>
         <w:pStyle w:val="a3"/>
-        <w:ind w:leftChars="0" w:left="360"/>
+        <w:ind w:leftChars="0" w:firstLine="480"/>
       </w:pPr>
       <w:r>
         <w:rPr>
@@ -635,6 +629,9 @@
       </w:r>
     </w:p>
     <w:p>
+      <w:pPr>
+        <w:ind w:left="480" w:firstLine="480"/>
+      </w:pPr>
       <w:r>
         <w:rPr>
           <w:rFonts w:hint="eastAsia"/>
@@ -670,6 +667,9 @@
       </w:r>
     </w:p>
     <w:p>
+      <w:pPr>
+        <w:ind w:left="480" w:firstLine="480"/>
+      </w:pPr>
       <w:r>
         <w:rPr>
           <w:rFonts w:hint="eastAsia"/>
@@ -831,17 +831,11 @@
       </w:r>
     </w:p>
     <w:p>
-      <w:pPr>
-        <w:rPr>
-          <w:highlight w:val="yellow"/>
-        </w:rPr>
-      </w:pPr>
-    </w:p>
-    <w:p>
-      <w:r>
-        <w:rPr>
-          <w:highlight w:val="yellow"/>
-        </w:rPr>
+      <w:r>
+        <w:rPr>
+          <w:highlight w:val="yellow"/>
+        </w:rPr>
+        <w:lastRenderedPageBreak/>
         <w:t>5.8</w:t>
       </w:r>
       <w:r>
@@ -852,15 +846,19 @@
       </w:r>
     </w:p>
     <w:p>
+      <w:pPr>
+        <w:ind w:firstLine="480"/>
+        <w:jc w:val="center"/>
+      </w:pPr>
       <w:r>
         <w:rPr>
           <w:noProof/>
         </w:rPr>
         <w:drawing>
-          <wp:inline distT="0" distB="0" distL="0" distR="0" wp14:anchorId="233F4384" wp14:editId="5BDE7368">
-            <wp:extent cx="5274310" cy="559435"/>
+          <wp:inline distT="0" distB="0" distL="0" distR="0" wp14:anchorId="64489406" wp14:editId="4B491A63">
+            <wp:extent cx="5274310" cy="521970"/>
             <wp:effectExtent l="0" t="0" r="2540" b="0"/>
-            <wp:docPr id="601101950" name="圖片 1"/>
+            <wp:docPr id="162273797" name="圖片 1"/>
             <wp:cNvGraphicFramePr>
               <a:graphicFrameLocks xmlns:a="http://schemas.openxmlformats.org/drawingml/2006/main" noChangeAspect="1"/>
             </wp:cNvGraphicFramePr>
@@ -868,11 +866,11 @@
               <a:graphicData uri="http://schemas.openxmlformats.org/drawingml/2006/picture">
                 <pic:pic xmlns:pic="http://schemas.openxmlformats.org/drawingml/2006/picture">
                   <pic:nvPicPr>
-                    <pic:cNvPr id="601101950" name=""/>
+                    <pic:cNvPr id="162273797" name=""/>
                     <pic:cNvPicPr/>
                   </pic:nvPicPr>
                   <pic:blipFill>
-                    <a:blip r:embed="rId6"/>
+                    <a:blip r:embed="rId8"/>
                     <a:stretch>
                       <a:fillRect/>
                     </a:stretch>
@@ -880,7 +878,7 @@
                   <pic:spPr>
                     <a:xfrm>
                       <a:off x="0" y="0"/>
-                      <a:ext cx="5274310" cy="559435"/>
+                      <a:ext cx="5274310" cy="521970"/>
                     </a:xfrm>
                     <a:prstGeom prst="rect">
                       <a:avLst/>
@@ -896,66 +894,6 @@
     <w:p>
       <w:r>
         <w:rPr>
-          <w:noProof/>
-        </w:rPr>
-        <w:drawing>
-          <wp:anchor distT="0" distB="0" distL="114300" distR="114300" simplePos="0" relativeHeight="251658240" behindDoc="0" locked="0" layoutInCell="1" allowOverlap="1" wp14:anchorId="5D291685" wp14:editId="6A38D9DB">
-            <wp:simplePos x="0" y="0"/>
-            <wp:positionH relativeFrom="column">
-              <wp:posOffset>3035935</wp:posOffset>
-            </wp:positionH>
-            <wp:positionV relativeFrom="paragraph">
-              <wp:posOffset>171453</wp:posOffset>
-            </wp:positionV>
-            <wp:extent cx="2121535" cy="1654810"/>
-            <wp:effectExtent l="0" t="0" r="0" b="2540"/>
-            <wp:wrapNone/>
-            <wp:docPr id="2039543706" name="圖片 1" descr="一張含有 資料表 的圖片&#10;&#10;自動產生的描述"/>
-            <wp:cNvGraphicFramePr>
-              <a:graphicFrameLocks xmlns:a="http://schemas.openxmlformats.org/drawingml/2006/main" noChangeAspect="1"/>
-            </wp:cNvGraphicFramePr>
-            <a:graphic xmlns:a="http://schemas.openxmlformats.org/drawingml/2006/main">
-              <a:graphicData uri="http://schemas.openxmlformats.org/drawingml/2006/picture">
-                <pic:pic xmlns:pic="http://schemas.openxmlformats.org/drawingml/2006/picture">
-                  <pic:nvPicPr>
-                    <pic:cNvPr id="2039543706" name="圖片 1" descr="一張含有 資料表 的圖片&#10;&#10;自動產生的描述"/>
-                    <pic:cNvPicPr/>
-                  </pic:nvPicPr>
-                  <pic:blipFill>
-                    <a:blip r:embed="rId7" cstate="print">
-                      <a:extLst>
-                        <a:ext uri="{28A0092B-C50C-407E-A947-70E740481C1C}">
-                          <a14:useLocalDpi xmlns:a14="http://schemas.microsoft.com/office/drawing/2010/main" val="0"/>
-                        </a:ext>
-                      </a:extLst>
-                    </a:blip>
-                    <a:stretch>
-                      <a:fillRect/>
-                    </a:stretch>
-                  </pic:blipFill>
-                  <pic:spPr>
-                    <a:xfrm>
-                      <a:off x="0" y="0"/>
-                      <a:ext cx="2121535" cy="1654810"/>
-                    </a:xfrm>
-                    <a:prstGeom prst="rect">
-                      <a:avLst/>
-                    </a:prstGeom>
-                  </pic:spPr>
-                </pic:pic>
-              </a:graphicData>
-            </a:graphic>
-            <wp14:sizeRelH relativeFrom="page">
-              <wp14:pctWidth>0</wp14:pctWidth>
-            </wp14:sizeRelH>
-            <wp14:sizeRelV relativeFrom="page">
-              <wp14:pctHeight>0</wp14:pctHeight>
-            </wp14:sizeRelV>
-          </wp:anchor>
-        </w:drawing>
-      </w:r>
-      <w:r>
-        <w:rPr>
           <w:highlight w:val="yellow"/>
         </w:rPr>
         <w:t>5.8</w:t>
@@ -981,6 +919,9 @@
       </w:r>
     </w:p>
     <w:p>
+      <w:pPr>
+        <w:ind w:leftChars="200" w:left="480"/>
+      </w:pPr>
       <w:r>
         <w:rPr>
           <w:rFonts w:hint="eastAsia"/>
@@ -1001,16 +942,25 @@
       </w:r>
     </w:p>
     <w:p>
+      <w:pPr>
+        <w:ind w:leftChars="200" w:left="480"/>
+      </w:pPr>
       <w:r>
         <w:t>P1 = 20 – 0 = 20</w:t>
       </w:r>
     </w:p>
     <w:p>
+      <w:pPr>
+        <w:ind w:leftChars="200" w:left="480"/>
+      </w:pPr>
       <w:r>
         <w:t>P2 = 80 – 25 = 55</w:t>
       </w:r>
     </w:p>
     <w:p>
+      <w:pPr>
+        <w:ind w:leftChars="200" w:left="480"/>
+      </w:pPr>
       <w:r>
         <w:t>P3 = 9</w:t>
       </w:r>
@@ -1018,70 +968,676 @@
         <w:rPr>
           <w:rFonts w:hint="eastAsia"/>
         </w:rPr>
+        <w:t>0</w:t>
+      </w:r>
+      <w:r>
+        <w:t xml:space="preserve"> – 3</w:t>
+      </w:r>
+      <w:r>
+        <w:rPr>
+          <w:rFonts w:hint="eastAsia"/>
+        </w:rPr>
+        <w:t>0</w:t>
+      </w:r>
+      <w:r>
+        <w:t xml:space="preserve"> = </w:t>
+      </w:r>
+      <w:r>
+        <w:rPr>
+          <w:rFonts w:hint="eastAsia"/>
+        </w:rPr>
+        <w:t>60</w:t>
+      </w:r>
+    </w:p>
+    <w:p>
+      <w:pPr>
+        <w:ind w:leftChars="200" w:left="480"/>
+      </w:pPr>
+      <w:r>
+        <w:t>P4 = 75 – 60 = 15</w:t>
+      </w:r>
+    </w:p>
+    <w:p>
+      <w:pPr>
+        <w:ind w:leftChars="200" w:left="480"/>
+      </w:pPr>
+      <w:r>
+        <w:t>P5 = 120 – 100 = 20</w:t>
+      </w:r>
+    </w:p>
+    <w:p>
+      <w:pPr>
+        <w:ind w:leftChars="200" w:left="480"/>
+      </w:pPr>
+      <w:r>
+        <w:t>P6 = 115 – 105 = 10</w:t>
+      </w:r>
+    </w:p>
+    <w:p/>
+    <w:p>
+      <w:r>
+        <w:rPr>
+          <w:highlight w:val="yellow"/>
+        </w:rPr>
+        <w:t>5.8</w:t>
+      </w:r>
+      <w:r>
+        <w:rPr>
+          <w:highlight w:val="yellow"/>
+        </w:rPr>
+        <w:t>(</w:t>
+      </w:r>
+      <w:r>
+        <w:rPr>
+          <w:highlight w:val="yellow"/>
+        </w:rPr>
+        <w:t>c</w:t>
+      </w:r>
+      <w:r>
+        <w:rPr>
+          <w:highlight w:val="yellow"/>
+        </w:rPr>
+        <w:t>)</w:t>
+      </w:r>
+    </w:p>
+    <w:p>
+      <w:pPr>
+        <w:ind w:leftChars="200" w:left="480"/>
+      </w:pPr>
+      <w:r>
+        <w:rPr>
+          <w:rFonts w:hint="eastAsia"/>
+        </w:rPr>
+        <w:t>各進程等待時間</w:t>
+      </w:r>
+    </w:p>
+    <w:p>
+      <w:pPr>
+        <w:ind w:leftChars="200" w:left="480"/>
+      </w:pPr>
+      <w:r>
+        <w:rPr>
+          <w:rFonts w:hint="eastAsia"/>
+        </w:rPr>
+        <w:t xml:space="preserve">P1: </w:t>
+      </w:r>
+      <w:r>
+        <w:rPr>
+          <w:rFonts w:hint="eastAsia"/>
+        </w:rPr>
+        <w:t>2</w:t>
+      </w:r>
+      <w:r>
+        <w:rPr>
+          <w:rFonts w:hint="eastAsia"/>
+        </w:rPr>
+        <w:t xml:space="preserve">0 </w:t>
+      </w:r>
+      <w:r>
+        <w:t>–</w:t>
+      </w:r>
+      <w:r>
+        <w:rPr>
+          <w:rFonts w:hint="eastAsia"/>
+        </w:rPr>
+        <w:t xml:space="preserve"> </w:t>
+      </w:r>
+      <w:r>
+        <w:rPr>
+          <w:rFonts w:hint="eastAsia"/>
+        </w:rPr>
+        <w:t>2</w:t>
+      </w:r>
+      <w:r>
+        <w:rPr>
+          <w:rFonts w:hint="eastAsia"/>
+        </w:rPr>
+        <w:t xml:space="preserve">0 </w:t>
+      </w:r>
+      <w:r>
+        <w:rPr>
+          <w:rFonts w:hint="eastAsia"/>
+        </w:rPr>
+        <w:t xml:space="preserve">= </w:t>
+      </w:r>
+      <w:r>
+        <w:rPr>
+          <w:rFonts w:hint="eastAsia"/>
+        </w:rPr>
+        <w:t>0</w:t>
+      </w:r>
+    </w:p>
+    <w:p>
+      <w:pPr>
+        <w:ind w:leftChars="200" w:left="480"/>
+      </w:pPr>
+      <w:r>
+        <w:rPr>
+          <w:rFonts w:hint="eastAsia"/>
+        </w:rPr>
+        <w:t xml:space="preserve">P2: </w:t>
+      </w:r>
+      <w:r>
+        <w:rPr>
+          <w:rFonts w:hint="eastAsia"/>
+        </w:rPr>
+        <w:t>55</w:t>
+      </w:r>
+      <w:r>
+        <w:rPr>
+          <w:rFonts w:hint="eastAsia"/>
+        </w:rPr>
+        <w:t xml:space="preserve"> </w:t>
+      </w:r>
+      <w:r>
+        <w:t>–</w:t>
+      </w:r>
+      <w:r>
+        <w:rPr>
+          <w:rFonts w:hint="eastAsia"/>
+        </w:rPr>
+        <w:t xml:space="preserve"> 25 = </w:t>
+      </w:r>
+      <w:r>
+        <w:rPr>
+          <w:rFonts w:hint="eastAsia"/>
+        </w:rPr>
+        <w:t>3</w:t>
+      </w:r>
+      <w:r>
+        <w:rPr>
+          <w:rFonts w:hint="eastAsia"/>
+        </w:rPr>
+        <w:t>0</w:t>
+      </w:r>
+    </w:p>
+    <w:p>
+      <w:pPr>
+        <w:ind w:leftChars="200" w:left="480"/>
+      </w:pPr>
+      <w:r>
+        <w:rPr>
+          <w:rFonts w:hint="eastAsia"/>
+        </w:rPr>
+        <w:t xml:space="preserve">P3: </w:t>
+      </w:r>
+      <w:r>
+        <w:rPr>
+          <w:rFonts w:hint="eastAsia"/>
+        </w:rPr>
+        <w:t>6</w:t>
+      </w:r>
+      <w:r>
+        <w:rPr>
+          <w:rFonts w:hint="eastAsia"/>
+        </w:rPr>
+        <w:t xml:space="preserve">0 </w:t>
+      </w:r>
+      <w:r>
+        <w:t>–</w:t>
+      </w:r>
+      <w:r>
+        <w:rPr>
+          <w:rFonts w:hint="eastAsia"/>
+        </w:rPr>
+        <w:t xml:space="preserve"> 25 = </w:t>
+      </w:r>
+      <w:r>
+        <w:rPr>
+          <w:rFonts w:hint="eastAsia"/>
+        </w:rPr>
+        <w:t>3</w:t>
+      </w:r>
+      <w:r>
+        <w:rPr>
+          <w:rFonts w:hint="eastAsia"/>
+        </w:rPr>
         <w:t>5</w:t>
       </w:r>
-      <w:r>
-        <w:t xml:space="preserve"> – 35 = </w:t>
-      </w:r>
-      <w:r>
-        <w:rPr>
-          <w:rFonts w:hint="eastAsia"/>
-        </w:rPr>
-        <w:t>60</w:t>
-      </w:r>
-    </w:p>
-    <w:p>
-      <w:r>
-        <w:t>P4 = 75 – 60 = 15</w:t>
-      </w:r>
-    </w:p>
-    <w:p>
-      <w:r>
-        <w:t>P5 = 120 – 100 = 20</w:t>
-      </w:r>
-    </w:p>
-    <w:p>
-      <w:r>
-        <w:t>P6 = 115 – 105 = 10</w:t>
+    </w:p>
+    <w:p>
+      <w:pPr>
+        <w:ind w:leftChars="200" w:left="480"/>
+      </w:pPr>
+      <w:r>
+        <w:rPr>
+          <w:rFonts w:hint="eastAsia"/>
+        </w:rPr>
+        <w:t xml:space="preserve">P4: </w:t>
+      </w:r>
+      <w:r>
+        <w:rPr>
+          <w:rFonts w:hint="eastAsia"/>
+        </w:rPr>
+        <w:t>15</w:t>
+      </w:r>
+      <w:r>
+        <w:rPr>
+          <w:rFonts w:hint="eastAsia"/>
+        </w:rPr>
+        <w:t xml:space="preserve"> </w:t>
+      </w:r>
+      <w:r>
+        <w:t>–</w:t>
+      </w:r>
+      <w:r>
+        <w:rPr>
+          <w:rFonts w:hint="eastAsia"/>
+        </w:rPr>
+        <w:t xml:space="preserve"> </w:t>
+      </w:r>
+      <w:r>
+        <w:rPr>
+          <w:rFonts w:hint="eastAsia"/>
+        </w:rPr>
+        <w:t>15</w:t>
+      </w:r>
+      <w:r>
+        <w:rPr>
+          <w:rFonts w:hint="eastAsia"/>
+        </w:rPr>
+        <w:t xml:space="preserve"> = 0</w:t>
+      </w:r>
+    </w:p>
+    <w:p>
+      <w:pPr>
+        <w:ind w:leftChars="200" w:left="480"/>
+      </w:pPr>
+      <w:r>
+        <w:rPr>
+          <w:rFonts w:hint="eastAsia"/>
+        </w:rPr>
+        <w:t xml:space="preserve">P5: </w:t>
+      </w:r>
+      <w:r>
+        <w:rPr>
+          <w:rFonts w:hint="eastAsia"/>
+        </w:rPr>
+        <w:t>20</w:t>
+      </w:r>
+      <w:r>
+        <w:rPr>
+          <w:rFonts w:hint="eastAsia"/>
+        </w:rPr>
+        <w:t xml:space="preserve"> </w:t>
+      </w:r>
+      <w:r>
+        <w:t>–</w:t>
+      </w:r>
+      <w:r>
+        <w:rPr>
+          <w:rFonts w:hint="eastAsia"/>
+        </w:rPr>
+        <w:t xml:space="preserve"> </w:t>
+      </w:r>
+      <w:r>
+        <w:rPr>
+          <w:rFonts w:hint="eastAsia"/>
+        </w:rPr>
+        <w:t>10</w:t>
+      </w:r>
+      <w:r>
+        <w:rPr>
+          <w:rFonts w:hint="eastAsia"/>
+        </w:rPr>
+        <w:t xml:space="preserve"> = </w:t>
+      </w:r>
+      <w:r>
+        <w:rPr>
+          <w:rFonts w:hint="eastAsia"/>
+        </w:rPr>
+        <w:t>1</w:t>
+      </w:r>
+      <w:r>
+        <w:rPr>
+          <w:rFonts w:hint="eastAsia"/>
+        </w:rPr>
+        <w:t>0</w:t>
+      </w:r>
+    </w:p>
+    <w:p>
+      <w:pPr>
+        <w:ind w:leftChars="200" w:left="480"/>
+      </w:pPr>
+      <w:r>
+        <w:rPr>
+          <w:rFonts w:hint="eastAsia"/>
+        </w:rPr>
+        <w:t xml:space="preserve">P6: </w:t>
+      </w:r>
+      <w:r>
+        <w:rPr>
+          <w:rFonts w:hint="eastAsia"/>
+        </w:rPr>
+        <w:t>10</w:t>
+      </w:r>
+      <w:r>
+        <w:rPr>
+          <w:rFonts w:hint="eastAsia"/>
+        </w:rPr>
+        <w:t xml:space="preserve"> </w:t>
+      </w:r>
+      <w:r>
+        <w:t>–</w:t>
+      </w:r>
+      <w:r>
+        <w:rPr>
+          <w:rFonts w:hint="eastAsia"/>
+        </w:rPr>
+        <w:t xml:space="preserve"> </w:t>
+      </w:r>
+      <w:r>
+        <w:rPr>
+          <w:rFonts w:hint="eastAsia"/>
+        </w:rPr>
+        <w:t>1</w:t>
+      </w:r>
+      <w:r>
+        <w:rPr>
+          <w:rFonts w:hint="eastAsia"/>
+        </w:rPr>
+        <w:t>0 = 0</w:t>
       </w:r>
     </w:p>
     <w:p/>
     <w:p>
-      <w:pPr>
-        <w:rPr>
-          <w:highlight w:val="yellow"/>
-        </w:rPr>
-      </w:pPr>
-      <w:r>
-        <w:rPr>
-          <w:highlight w:val="yellow"/>
-        </w:rPr>
-        <w:t>(c) What is the waiting time for each process?</w:t>
-      </w:r>
-    </w:p>
-    <w:p>
-      <w:pPr>
-        <w:rPr>
-          <w:highlight w:val="yellow"/>
-        </w:rPr>
-      </w:pPr>
-      <w:r>
-        <w:rPr>
-          <w:highlight w:val="yellow"/>
-        </w:rPr>
-        <w:t>(d) What is the CPU utilization rate?</w:t>
+      <w:r>
+        <w:rPr>
+          <w:highlight w:val="yellow"/>
+        </w:rPr>
+        <w:t>5.8</w:t>
+      </w:r>
+      <w:r>
+        <w:rPr>
+          <w:highlight w:val="yellow"/>
+        </w:rPr>
+        <w:t>(</w:t>
+      </w:r>
+      <w:r>
+        <w:rPr>
+          <w:highlight w:val="yellow"/>
+        </w:rPr>
+        <w:t>d</w:t>
+      </w:r>
+      <w:r>
+        <w:rPr>
+          <w:highlight w:val="yellow"/>
+        </w:rPr>
+        <w:t>)</w:t>
+      </w:r>
+    </w:p>
+    <w:p>
+      <w:pPr>
+        <w:ind w:firstLine="480"/>
+      </w:pPr>
+      <w:r>
+        <w:rPr>
+          <w:rFonts w:hint="eastAsia"/>
+        </w:rPr>
+        <w:t>CPU</w:t>
+      </w:r>
+      <w:r>
+        <w:rPr>
+          <w:rFonts w:hint="eastAsia"/>
+        </w:rPr>
+        <w:t>利用率</w:t>
+      </w:r>
+      <w:r>
+        <w:rPr>
+          <w:rFonts w:hint="eastAsia"/>
+        </w:rPr>
+        <w:t xml:space="preserve"> = (105 / 120) *</w:t>
+      </w:r>
+      <w:r>
+        <w:t xml:space="preserve"> 100%</w:t>
+      </w:r>
+      <w:r>
+        <w:rPr>
+          <w:rFonts w:hint="eastAsia"/>
+        </w:rPr>
+        <w:t xml:space="preserve"> = 87.5%</w:t>
+      </w:r>
+    </w:p>
+    <w:p>
+      <w:pPr>
+        <w:ind w:firstLine="480"/>
+      </w:pPr>
+    </w:p>
+    <w:p>
+      <w:pPr>
+        <w:rPr>
+          <w:highlight w:val="yellow"/>
+        </w:rPr>
+      </w:pPr>
+      <w:r>
+        <w:rPr>
+          <w:highlight w:val="yellow"/>
+        </w:rPr>
+        <w:t>5.14</w:t>
+      </w:r>
+      <w:r>
+        <w:rPr>
+          <w:rFonts w:hint="eastAsia"/>
+          <w:highlight w:val="yellow"/>
+        </w:rPr>
+        <w:t>(a)</w:t>
+      </w:r>
+    </w:p>
+    <w:p>
+      <w:pPr>
+        <w:ind w:left="480" w:firstLine="480"/>
+      </w:pPr>
+      <w:r>
+        <w:rPr>
+          <w:rFonts w:hint="eastAsia"/>
+        </w:rPr>
+        <w:t>進程在被執行</w:t>
+      </w:r>
+      <w:r>
+        <w:rPr>
+          <w:rFonts w:hint="eastAsia"/>
+        </w:rPr>
+        <w:t>時</w:t>
+      </w:r>
+      <w:r>
+        <w:rPr>
+          <w:rFonts w:hint="eastAsia"/>
+        </w:rPr>
+        <w:t>優先度增加</w:t>
+      </w:r>
+      <w:r>
+        <w:rPr>
+          <w:rFonts w:hint="eastAsia"/>
+        </w:rPr>
+        <w:t>的</w:t>
+      </w:r>
+      <w:r>
+        <w:rPr>
+          <w:rFonts w:hint="eastAsia"/>
+        </w:rPr>
+        <w:t>速率更快，</w:t>
+      </w:r>
+      <w:r>
+        <w:rPr>
+          <w:rFonts w:hint="eastAsia"/>
+        </w:rPr>
+        <w:t>所以會將進行中的進程完全執行完後才會換下一個進程執行，</w:t>
+      </w:r>
+      <w:r>
+        <w:rPr>
+          <w:rFonts w:hint="eastAsia"/>
+        </w:rPr>
+        <w:t>稱為</w:t>
+      </w:r>
+      <w:r>
+        <w:rPr>
+          <w:rFonts w:hint="eastAsia"/>
+        </w:rPr>
+        <w:t>FCFS</w:t>
+      </w:r>
+      <w:r>
+        <w:rPr>
+          <w:rFonts w:hint="eastAsia"/>
+        </w:rPr>
+        <w:t>。</w:t>
       </w:r>
     </w:p>
     <w:p/>
     <w:p>
-      <w:r>
-        <w:rPr>
-          <w:highlight w:val="yellow"/>
-        </w:rPr>
-        <w:t>5.8</w:t>
-      </w:r>
-      <w:r>
-        <w:rPr>
+      <w:pPr>
+        <w:rPr>
+          <w:highlight w:val="yellow"/>
+        </w:rPr>
+      </w:pPr>
+      <w:r>
+        <w:rPr>
+          <w:highlight w:val="yellow"/>
+        </w:rPr>
+        <w:t>5.14</w:t>
+      </w:r>
+      <w:r>
+        <w:rPr>
+          <w:rFonts w:hint="eastAsia"/>
+          <w:highlight w:val="yellow"/>
+        </w:rPr>
+        <w:t>(b)</w:t>
+      </w:r>
+    </w:p>
+    <w:p>
+      <w:pPr>
+        <w:ind w:left="480" w:firstLine="480"/>
+        <w:rPr>
+          <w:highlight w:val="yellow"/>
+        </w:rPr>
+      </w:pPr>
+      <w:r>
+        <w:rPr>
+          <w:rFonts w:hint="eastAsia"/>
+        </w:rPr>
+        <w:t>進程在被執行時優先度減少的速率更快，所以每當有新進程抵達都會優先執行新進程</w:t>
+      </w:r>
+      <w:r>
+        <w:rPr>
+          <w:rFonts w:hint="eastAsia"/>
+        </w:rPr>
+        <w:t>，又稱為</w:t>
+      </w:r>
+      <w:r>
+        <w:rPr>
+          <w:rFonts w:hint="eastAsia"/>
+        </w:rPr>
+        <w:t>LIFO</w:t>
+      </w:r>
+      <w:r>
+        <w:rPr>
+          <w:rFonts w:hint="eastAsia"/>
+        </w:rPr>
+        <w:t>。</w:t>
+      </w:r>
+    </w:p>
+    <w:p>
+      <w:pPr>
+        <w:rPr>
+          <w:highlight w:val="yellow"/>
+        </w:rPr>
+      </w:pPr>
+    </w:p>
+    <w:p>
+      <w:pPr>
+        <w:rPr>
+          <w:highlight w:val="yellow"/>
+        </w:rPr>
+      </w:pPr>
+      <w:r>
+        <w:rPr>
+          <w:highlight w:val="yellow"/>
+        </w:rPr>
+        <w:t>5.15</w:t>
+      </w:r>
+      <w:r>
+        <w:rPr>
+          <w:rFonts w:hint="eastAsia"/>
+          <w:highlight w:val="yellow"/>
+        </w:rPr>
+        <w:t>(a</w:t>
+      </w:r>
+      <w:r>
+        <w:rPr>
+          <w:highlight w:val="yellow"/>
+        </w:rPr>
+        <w:t>)</w:t>
+      </w:r>
+    </w:p>
+    <w:p>
+      <w:pPr>
+        <w:ind w:left="480" w:firstLine="480"/>
+      </w:pPr>
+      <w:r>
+        <w:t>FCFS</w:t>
+      </w:r>
+      <w:r>
+        <w:rPr>
+          <w:rFonts w:hint="eastAsia"/>
+        </w:rPr>
+        <w:t>為非搶占</w:t>
+      </w:r>
+      <w:proofErr w:type="gramStart"/>
+      <w:r>
+        <w:rPr>
+          <w:rFonts w:hint="eastAsia"/>
+        </w:rPr>
+        <w:t>式的排程算</w:t>
+      </w:r>
+      <w:proofErr w:type="gramEnd"/>
+      <w:r>
+        <w:rPr>
+          <w:rFonts w:hint="eastAsia"/>
+        </w:rPr>
+        <w:t>法，並不會對短進程有更好的執行效率，每</w:t>
+      </w:r>
+      <w:proofErr w:type="gramStart"/>
+      <w:r>
+        <w:rPr>
+          <w:rFonts w:hint="eastAsia"/>
+        </w:rPr>
+        <w:t>個</w:t>
+      </w:r>
+      <w:proofErr w:type="gramEnd"/>
+      <w:r>
+        <w:rPr>
+          <w:rFonts w:hint="eastAsia"/>
+        </w:rPr>
+        <w:t>進程都有相對應的等待時間和執行時間。</w:t>
+      </w:r>
+    </w:p>
+    <w:p>
+      <w:pPr>
+        <w:widowControl/>
+      </w:pPr>
+      <w:r>
+        <w:br w:type="page"/>
+      </w:r>
+    </w:p>
+    <w:p>
+      <w:pPr>
+        <w:ind w:left="480" w:firstLine="480"/>
+      </w:pPr>
+    </w:p>
+    <w:p>
+      <w:pPr>
+        <w:rPr>
+          <w:highlight w:val="yellow"/>
+        </w:rPr>
+      </w:pPr>
+      <w:r>
+        <w:rPr>
+          <w:highlight w:val="yellow"/>
+        </w:rPr>
+        <w:t>5.15</w:t>
+      </w:r>
+      <w:r>
+        <w:rPr>
+          <w:rFonts w:hint="eastAsia"/>
           <w:highlight w:val="yellow"/>
         </w:rPr>
         <w:t>(</w:t>
@@ -1090,261 +1646,41 @@
         <w:rPr>
           <w:highlight w:val="yellow"/>
         </w:rPr>
-        <w:t>c</w:t>
-      </w:r>
-      <w:r>
-        <w:rPr>
-          <w:highlight w:val="yellow"/>
-        </w:rPr>
-        <w:t>)</w:t>
-      </w:r>
-    </w:p>
-    <w:p>
-      <w:r>
-        <w:rPr>
-          <w:rFonts w:hint="eastAsia"/>
-        </w:rPr>
-        <w:t>各進程等待時間</w:t>
-      </w:r>
-    </w:p>
-    <w:p>
-      <w:r>
-        <w:rPr>
-          <w:rFonts w:hint="eastAsia"/>
-        </w:rPr>
-        <w:t xml:space="preserve">P1: </w:t>
-      </w:r>
-      <w:r>
-        <w:rPr>
-          <w:rFonts w:hint="eastAsia"/>
-        </w:rPr>
-        <w:t xml:space="preserve">0 </w:t>
-      </w:r>
-      <w:r>
-        <w:t>–</w:t>
-      </w:r>
-      <w:r>
-        <w:rPr>
-          <w:rFonts w:hint="eastAsia"/>
-        </w:rPr>
-        <w:t xml:space="preserve"> 0 </w:t>
-      </w:r>
-      <w:r>
-        <w:rPr>
-          <w:rFonts w:hint="eastAsia"/>
-        </w:rPr>
-        <w:t xml:space="preserve">= </w:t>
-      </w:r>
-      <w:r>
-        <w:rPr>
-          <w:rFonts w:hint="eastAsia"/>
-        </w:rPr>
-        <w:t>0</w:t>
-      </w:r>
-    </w:p>
-    <w:p>
-      <w:r>
-        <w:rPr>
-          <w:rFonts w:hint="eastAsia"/>
-        </w:rPr>
-        <w:t xml:space="preserve">P2: </w:t>
-      </w:r>
-      <w:r>
-        <w:rPr>
-          <w:rFonts w:hint="eastAsia"/>
-        </w:rPr>
-        <w:t>2</w:t>
-      </w:r>
-      <w:r>
-        <w:rPr>
-          <w:rFonts w:hint="eastAsia"/>
-        </w:rPr>
-        <w:t xml:space="preserve">5 </w:t>
-      </w:r>
-      <w:r>
-        <w:t>–</w:t>
-      </w:r>
-      <w:r>
-        <w:rPr>
-          <w:rFonts w:hint="eastAsia"/>
-        </w:rPr>
-        <w:t xml:space="preserve"> 25 = 0</w:t>
-      </w:r>
-    </w:p>
-    <w:p>
-      <w:r>
-        <w:rPr>
-          <w:rFonts w:hint="eastAsia"/>
-        </w:rPr>
-        <w:t xml:space="preserve">P3: </w:t>
-      </w:r>
-      <w:r>
-        <w:rPr>
-          <w:rFonts w:hint="eastAsia"/>
-        </w:rPr>
-        <w:t>3</w:t>
-      </w:r>
-      <w:r>
-        <w:rPr>
-          <w:rFonts w:hint="eastAsia"/>
-        </w:rPr>
-        <w:t xml:space="preserve">0 </w:t>
-      </w:r>
-      <w:r>
-        <w:t>–</w:t>
-      </w:r>
-      <w:r>
-        <w:rPr>
-          <w:rFonts w:hint="eastAsia"/>
-        </w:rPr>
-        <w:t xml:space="preserve"> 25 = </w:t>
-      </w:r>
-      <w:r>
-        <w:rPr>
-          <w:rFonts w:hint="eastAsia"/>
-        </w:rPr>
-        <w:t>5</w:t>
-      </w:r>
-    </w:p>
-    <w:p>
-      <w:r>
-        <w:rPr>
-          <w:rFonts w:hint="eastAsia"/>
-        </w:rPr>
-        <w:t xml:space="preserve">P4: </w:t>
-      </w:r>
-      <w:r>
-        <w:rPr>
-          <w:rFonts w:hint="eastAsia"/>
-        </w:rPr>
-        <w:t>60</w:t>
-      </w:r>
-      <w:r>
-        <w:rPr>
-          <w:rFonts w:hint="eastAsia"/>
-        </w:rPr>
-        <w:t xml:space="preserve"> </w:t>
-      </w:r>
-      <w:r>
-        <w:t>–</w:t>
-      </w:r>
-      <w:r>
-        <w:rPr>
-          <w:rFonts w:hint="eastAsia"/>
-        </w:rPr>
-        <w:t xml:space="preserve"> </w:t>
-      </w:r>
-      <w:r>
-        <w:rPr>
-          <w:rFonts w:hint="eastAsia"/>
-        </w:rPr>
-        <w:t>60</w:t>
-      </w:r>
-      <w:r>
-        <w:rPr>
-          <w:rFonts w:hint="eastAsia"/>
-        </w:rPr>
-        <w:t xml:space="preserve"> = 0</w:t>
-      </w:r>
-    </w:p>
-    <w:p>
-      <w:r>
-        <w:rPr>
-          <w:rFonts w:hint="eastAsia"/>
-        </w:rPr>
-        <w:t xml:space="preserve">P5: </w:t>
-      </w:r>
-      <w:r>
-        <w:rPr>
-          <w:rFonts w:hint="eastAsia"/>
-        </w:rPr>
-        <w:t>100</w:t>
-      </w:r>
-      <w:r>
-        <w:rPr>
-          <w:rFonts w:hint="eastAsia"/>
-        </w:rPr>
-        <w:t xml:space="preserve"> </w:t>
-      </w:r>
-      <w:r>
-        <w:t>–</w:t>
-      </w:r>
-      <w:r>
-        <w:rPr>
-          <w:rFonts w:hint="eastAsia"/>
-        </w:rPr>
-        <w:t xml:space="preserve"> 1</w:t>
-      </w:r>
-      <w:r>
-        <w:rPr>
-          <w:rFonts w:hint="eastAsia"/>
-        </w:rPr>
-        <w:t>0</w:t>
-      </w:r>
-      <w:r>
-        <w:rPr>
-          <w:rFonts w:hint="eastAsia"/>
-        </w:rPr>
-        <w:t>0 = 0</w:t>
-      </w:r>
-    </w:p>
-    <w:p>
-      <w:r>
-        <w:rPr>
-          <w:rFonts w:hint="eastAsia"/>
-        </w:rPr>
-        <w:t xml:space="preserve">P6: </w:t>
-      </w:r>
-      <w:r>
-        <w:rPr>
-          <w:rFonts w:hint="eastAsia"/>
-        </w:rPr>
-        <w:t>10</w:t>
-      </w:r>
-      <w:r>
-        <w:rPr>
-          <w:rFonts w:hint="eastAsia"/>
-        </w:rPr>
-        <w:t>5</w:t>
-      </w:r>
-      <w:r>
-        <w:rPr>
-          <w:rFonts w:hint="eastAsia"/>
-        </w:rPr>
-        <w:t xml:space="preserve"> </w:t>
-      </w:r>
-      <w:r>
-        <w:t>–</w:t>
-      </w:r>
-      <w:r>
-        <w:rPr>
-          <w:rFonts w:hint="eastAsia"/>
-        </w:rPr>
-        <w:t xml:space="preserve"> 1</w:t>
-      </w:r>
-      <w:r>
-        <w:rPr>
-          <w:rFonts w:hint="eastAsia"/>
-        </w:rPr>
-        <w:t>1</w:t>
-      </w:r>
-      <w:r>
-        <w:rPr>
-          <w:rFonts w:hint="eastAsia"/>
-        </w:rPr>
-        <w:t>0 = 0</w:t>
-      </w:r>
-    </w:p>
-    <w:p/>
-    <w:p>
-      <w:r>
-        <w:rPr>
-          <w:highlight w:val="yellow"/>
-        </w:rPr>
-        <w:t>5.8</w:t>
-      </w:r>
-      <w:r>
-        <w:rPr>
+        <w:t>b)</w:t>
+      </w:r>
+    </w:p>
+    <w:p>
+      <w:pPr>
+        <w:ind w:left="480" w:firstLine="480"/>
+      </w:pPr>
+      <w:r>
+        <w:rPr>
+          <w:rFonts w:hint="eastAsia"/>
+        </w:rPr>
+        <w:t>RR</w:t>
+      </w:r>
+      <w:r>
+        <w:rPr>
+          <w:rFonts w:hint="eastAsia"/>
+        </w:rPr>
+        <w:t>透過時間切片，來讓同樣在等待的進程能依照切片來輪流執行，這對於短進程有更好的表現，能在較短的時間切片中迅速完成，提高短進程的執行效率。</w:t>
+      </w:r>
+    </w:p>
+    <w:p>
+      <w:pPr>
+        <w:rPr>
+          <w:highlight w:val="yellow"/>
+        </w:rPr>
+      </w:pPr>
+      <w:r>
+        <w:rPr>
+          <w:highlight w:val="yellow"/>
+        </w:rPr>
+        <w:t>5.15</w:t>
+      </w:r>
+      <w:r>
+        <w:rPr>
+          <w:rFonts w:hint="eastAsia"/>
           <w:highlight w:val="yellow"/>
         </w:rPr>
         <w:t>(</w:t>
@@ -1353,543 +1689,498 @@
         <w:rPr>
           <w:highlight w:val="yellow"/>
         </w:rPr>
-        <w:t>d</w:t>
-      </w:r>
-      <w:r>
-        <w:rPr>
-          <w:highlight w:val="yellow"/>
-        </w:rPr>
-        <w:t>)</w:t>
-      </w:r>
-    </w:p>
-    <w:p/>
-    <w:p>
-      <w:pPr>
-        <w:rPr>
-          <w:rFonts w:hint="eastAsia"/>
-        </w:rPr>
-      </w:pPr>
-      <w:r>
-        <w:rPr>
-          <w:rFonts w:hint="eastAsia"/>
-        </w:rPr>
-        <w:t>CPU</w:t>
-      </w:r>
-      <w:r>
-        <w:rPr>
-          <w:rFonts w:hint="eastAsia"/>
-        </w:rPr>
-        <w:t>利用率</w:t>
-      </w:r>
-      <w:r>
-        <w:rPr>
-          <w:rFonts w:hint="eastAsia"/>
-        </w:rPr>
-        <w:t xml:space="preserve"> = (105 / 120) *</w:t>
-      </w:r>
-      <w:r>
-        <w:t xml:space="preserve"> 100%</w:t>
-      </w:r>
-    </w:p>
-    <w:p>
+        <w:t>c)</w:t>
+      </w:r>
+    </w:p>
+    <w:p>
+      <w:pPr>
+        <w:ind w:left="480" w:firstLine="480"/>
+        <w:rPr>
+          <w:highlight w:val="yellow"/>
+        </w:rPr>
+      </w:pPr>
+      <w:r>
+        <w:t>Multilevel feedback queues</w:t>
+      </w:r>
+      <w:r>
+        <w:rPr>
+          <w:rFonts w:hint="eastAsia"/>
+        </w:rPr>
+        <w:t>是一種複雜的</w:t>
+      </w:r>
+      <w:proofErr w:type="gramStart"/>
+      <w:r>
+        <w:rPr>
+          <w:rFonts w:hint="eastAsia"/>
+        </w:rPr>
+        <w:t>排程算法</w:t>
+      </w:r>
+      <w:proofErr w:type="gramEnd"/>
+      <w:r>
+        <w:rPr>
+          <w:rFonts w:hint="eastAsia"/>
+        </w:rPr>
+        <w:t>，根據</w:t>
+      </w:r>
+      <w:r>
+        <w:rPr>
+          <w:rFonts w:hint="eastAsia"/>
+        </w:rPr>
+        <w:t>進程</w:t>
+      </w:r>
+      <w:r>
+        <w:rPr>
+          <w:rFonts w:hint="eastAsia"/>
+        </w:rPr>
+        <w:t>的屬性分配到不同</w:t>
+      </w:r>
+      <w:proofErr w:type="gramStart"/>
+      <w:r>
+        <w:rPr>
+          <w:rFonts w:hint="eastAsia"/>
+        </w:rPr>
+        <w:t>的隊列中</w:t>
+      </w:r>
+      <w:proofErr w:type="gramEnd"/>
+      <w:r>
+        <w:rPr>
+          <w:rFonts w:hint="eastAsia"/>
+        </w:rPr>
+        <w:t>，每</w:t>
+      </w:r>
+      <w:proofErr w:type="gramStart"/>
+      <w:r>
+        <w:rPr>
+          <w:rFonts w:hint="eastAsia"/>
+        </w:rPr>
+        <w:t>個隊列</w:t>
+      </w:r>
+      <w:proofErr w:type="gramEnd"/>
+      <w:r>
+        <w:rPr>
+          <w:rFonts w:hint="eastAsia"/>
+        </w:rPr>
+        <w:t>有不同的優先</w:t>
+      </w:r>
+      <w:r>
+        <w:rPr>
+          <w:rFonts w:hint="eastAsia"/>
+        </w:rPr>
+        <w:t>度</w:t>
+      </w:r>
+      <w:r>
+        <w:rPr>
+          <w:rFonts w:hint="eastAsia"/>
+        </w:rPr>
+        <w:t>和時間片大小。短進程會被分配到優先</w:t>
+      </w:r>
+      <w:r>
+        <w:rPr>
+          <w:rFonts w:hint="eastAsia"/>
+        </w:rPr>
+        <w:t>度</w:t>
+      </w:r>
+      <w:r>
+        <w:rPr>
+          <w:rFonts w:hint="eastAsia"/>
+        </w:rPr>
+        <w:t>較高</w:t>
+      </w:r>
+      <w:proofErr w:type="gramStart"/>
+      <w:r>
+        <w:rPr>
+          <w:rFonts w:hint="eastAsia"/>
+        </w:rPr>
+        <w:t>的隊列中</w:t>
+      </w:r>
+      <w:proofErr w:type="gramEnd"/>
+      <w:r>
+        <w:rPr>
+          <w:rFonts w:hint="eastAsia"/>
+        </w:rPr>
+        <w:t>，進程等待的時間會因為優先級和時間片大小的不同而有所差異。因此，短進程等待時間較短。</w:t>
+      </w:r>
+    </w:p>
+    <w:p>
+      <w:pPr>
+        <w:rPr>
+          <w:highlight w:val="yellow"/>
+        </w:rPr>
+      </w:pPr>
+    </w:p>
+    <w:p>
+      <w:pPr>
+        <w:rPr>
+          <w:highlight w:val="yellow"/>
+        </w:rPr>
+      </w:pPr>
+      <w:r>
+        <w:rPr>
+          <w:highlight w:val="yellow"/>
+        </w:rPr>
+        <w:t>6.4</w:t>
+      </w:r>
+    </w:p>
+    <w:p>
+      <w:pPr>
+        <w:ind w:left="480" w:firstLine="480"/>
+      </w:pPr>
+      <w:r>
+        <w:rPr>
+          <w:rFonts w:hint="eastAsia"/>
+        </w:rPr>
+        <w:t>用戶級的程序沒有完全控制中斷的權限</w:t>
+      </w:r>
+      <w:r>
+        <w:rPr>
+          <w:rFonts w:hint="eastAsia"/>
+        </w:rPr>
+        <w:t>，可能會導致程序無響應，直到</w:t>
+      </w:r>
+      <w:proofErr w:type="gramStart"/>
+      <w:r>
+        <w:rPr>
+          <w:rFonts w:hint="eastAsia"/>
+        </w:rPr>
+        <w:t>同步原語完成</w:t>
+      </w:r>
+      <w:proofErr w:type="gramEnd"/>
+      <w:r>
+        <w:rPr>
+          <w:rFonts w:hint="eastAsia"/>
+        </w:rPr>
+        <w:t>並啟用中斷才會繼續執行，這會導致進程或線程阻塞，影響系統性能與利用率。</w:t>
+      </w:r>
+    </w:p>
+    <w:p>
+      <w:pPr>
+        <w:rPr>
+          <w:highlight w:val="yellow"/>
+        </w:rPr>
+      </w:pPr>
+    </w:p>
+    <w:p>
+      <w:pPr>
+        <w:rPr>
+          <w:highlight w:val="yellow"/>
+        </w:rPr>
+      </w:pPr>
+      <w:r>
+        <w:rPr>
+          <w:highlight w:val="yellow"/>
+        </w:rPr>
+        <w:t>6.6</w:t>
+      </w:r>
+    </w:p>
+    <w:p>
+      <w:pPr>
+        <w:ind w:left="480" w:firstLine="480"/>
+      </w:pPr>
+      <w:r>
+        <w:rPr>
+          <w:rFonts w:hint="eastAsia"/>
+        </w:rPr>
+        <w:t>當一個進程嘗試獲取自</w:t>
+      </w:r>
+      <w:proofErr w:type="gramStart"/>
+      <w:r>
+        <w:rPr>
+          <w:rFonts w:hint="eastAsia"/>
+        </w:rPr>
+        <w:t>旋鎖時</w:t>
+      </w:r>
+      <w:proofErr w:type="gramEnd"/>
+      <w:r>
+        <w:rPr>
+          <w:rFonts w:hint="eastAsia"/>
+        </w:rPr>
+        <w:t>，不能持有</w:t>
+      </w:r>
+      <w:proofErr w:type="gramStart"/>
+      <w:r>
+        <w:rPr>
+          <w:rFonts w:hint="eastAsia"/>
+        </w:rPr>
+        <w:t>自旋鎖</w:t>
+      </w:r>
+      <w:proofErr w:type="gramEnd"/>
+      <w:r>
+        <w:rPr>
+          <w:rFonts w:hint="eastAsia"/>
+        </w:rPr>
+        <w:t>，是為了避免發生死鎖，</w:t>
+      </w:r>
+      <w:r>
+        <w:rPr>
+          <w:rFonts w:hint="eastAsia"/>
+        </w:rPr>
+        <w:t>如果</w:t>
+      </w:r>
+      <w:r>
+        <w:rPr>
+          <w:rFonts w:hint="eastAsia"/>
+        </w:rPr>
+        <w:t>持有</w:t>
+      </w:r>
+      <w:proofErr w:type="gramStart"/>
+      <w:r>
+        <w:rPr>
+          <w:rFonts w:hint="eastAsia"/>
+        </w:rPr>
+        <w:t>自旋鎖的</w:t>
+      </w:r>
+      <w:proofErr w:type="gramEnd"/>
+      <w:r>
+        <w:rPr>
+          <w:rFonts w:hint="eastAsia"/>
+        </w:rPr>
+        <w:t>進程</w:t>
+      </w:r>
+      <w:r>
+        <w:rPr>
+          <w:rFonts w:hint="eastAsia"/>
+        </w:rPr>
+        <w:t>試圖獲取一個信號量，而該信號量又被另一個正在等待該</w:t>
+      </w:r>
+      <w:proofErr w:type="gramStart"/>
+      <w:r>
+        <w:rPr>
+          <w:rFonts w:hint="eastAsia"/>
+        </w:rPr>
+        <w:t>自旋鎖的</w:t>
+      </w:r>
+      <w:proofErr w:type="gramEnd"/>
+      <w:r>
+        <w:rPr>
+          <w:rFonts w:hint="eastAsia"/>
+        </w:rPr>
+        <w:t>進程所持有，那麼這兩</w:t>
+      </w:r>
+      <w:proofErr w:type="gramStart"/>
+      <w:r>
+        <w:rPr>
+          <w:rFonts w:hint="eastAsia"/>
+        </w:rPr>
+        <w:t>個</w:t>
+      </w:r>
+      <w:proofErr w:type="gramEnd"/>
+      <w:r>
+        <w:rPr>
+          <w:rFonts w:hint="eastAsia"/>
+        </w:rPr>
+        <w:t>進程將會相互等待，導致死鎖</w:t>
+      </w:r>
+      <w:r>
+        <w:rPr>
+          <w:rFonts w:hint="eastAsia"/>
+        </w:rPr>
+        <w:t>。</w:t>
+      </w:r>
+    </w:p>
+    <w:p>
+      <w:pPr>
+        <w:rPr>
+          <w:highlight w:val="yellow"/>
+        </w:rPr>
+      </w:pPr>
+    </w:p>
+    <w:p>
+      <w:pPr>
+        <w:rPr>
+          <w:highlight w:val="yellow"/>
+        </w:rPr>
+      </w:pPr>
+      <w:r>
+        <w:rPr>
+          <w:highlight w:val="yellow"/>
+        </w:rPr>
+        <w:t>6.10</w:t>
+      </w:r>
+    </w:p>
+    <w:p>
+      <w:pPr>
+        <w:ind w:leftChars="200" w:left="480" w:firstLine="480"/>
+        <w:rPr>
+          <w:rFonts w:hint="eastAsia"/>
+        </w:rPr>
+      </w:pPr>
+      <w:r>
+        <w:rPr>
+          <w:rFonts w:hint="eastAsia"/>
+        </w:rPr>
+        <w:t>定義一個等待</w:t>
+      </w:r>
+      <w:r>
+        <w:rPr>
+          <w:rFonts w:hint="eastAsia"/>
+        </w:rPr>
+        <w:t>佇列</w:t>
+      </w:r>
       <w:proofErr w:type="spellStart"/>
       <w:r>
-        <w:t>Sdadw</w:t>
+        <w:rPr>
+          <w:rFonts w:hint="eastAsia"/>
+        </w:rPr>
+        <w:t>Wq</w:t>
       </w:r>
       <w:proofErr w:type="spellEnd"/>
-    </w:p>
-    <w:p>
-      <w:pPr>
-        <w:rPr>
-          <w:highlight w:val="yellow"/>
-        </w:rPr>
-      </w:pPr>
-    </w:p>
-    <w:p>
-      <w:pPr>
-        <w:rPr>
-          <w:highlight w:val="yellow"/>
-        </w:rPr>
-      </w:pPr>
-    </w:p>
-    <w:p>
-      <w:pPr>
-        <w:rPr>
-          <w:highlight w:val="yellow"/>
-        </w:rPr>
-      </w:pPr>
-      <w:r>
-        <w:rPr>
-          <w:highlight w:val="yellow"/>
-        </w:rPr>
-        <w:t>5.14: Consider a preemptive priority scheduling algorithm based on dynamically changing priorities.</w:t>
-      </w:r>
-    </w:p>
-    <w:p>
-      <w:pPr>
-        <w:rPr>
-          <w:highlight w:val="yellow"/>
-        </w:rPr>
-      </w:pPr>
-      <w:r>
-        <w:rPr>
-          <w:highlight w:val="yellow"/>
-        </w:rPr>
-        <w:t>•Larger priority numbers imply higher priority</w:t>
-      </w:r>
-    </w:p>
-    <w:p>
-      <w:pPr>
-        <w:rPr>
-          <w:highlight w:val="yellow"/>
-        </w:rPr>
-      </w:pPr>
-      <w:r>
-        <w:rPr>
-          <w:highlight w:val="yellow"/>
-        </w:rPr>
-        <w:t>•When a process is waiting for the CPU (in the ready queue, but not running), its priority changes at a rate α</w:t>
-      </w:r>
-    </w:p>
-    <w:p>
-      <w:pPr>
-        <w:rPr>
-          <w:highlight w:val="yellow"/>
-        </w:rPr>
-      </w:pPr>
-      <w:r>
-        <w:rPr>
-          <w:highlight w:val="yellow"/>
-        </w:rPr>
-        <w:t>•When it is running, its priority changes at a rate β</w:t>
-      </w:r>
-    </w:p>
-    <w:p>
-      <w:pPr>
-        <w:rPr>
-          <w:highlight w:val="yellow"/>
-        </w:rPr>
-      </w:pPr>
-      <w:r>
-        <w:rPr>
-          <w:highlight w:val="yellow"/>
-        </w:rPr>
-        <w:lastRenderedPageBreak/>
-        <w:t>•All processes are given a priority of 0 when they enter the ready queue</w:t>
-      </w:r>
-    </w:p>
-    <w:p>
-      <w:pPr>
-        <w:rPr>
-          <w:highlight w:val="yellow"/>
-        </w:rPr>
-      </w:pPr>
-      <w:r>
-        <w:rPr>
-          <w:highlight w:val="yellow"/>
-        </w:rPr>
-        <w:t>•The parameters α</w:t>
-      </w:r>
-      <w:r>
-        <w:rPr>
-          <w:rFonts w:hint="eastAsia"/>
-          <w:highlight w:val="yellow"/>
-        </w:rPr>
-        <w:t xml:space="preserve"> </w:t>
-      </w:r>
-      <w:r>
-        <w:rPr>
-          <w:highlight w:val="yellow"/>
-        </w:rPr>
-        <w:t>and β</w:t>
-      </w:r>
-      <w:r>
-        <w:rPr>
-          <w:rFonts w:hint="eastAsia"/>
-          <w:highlight w:val="yellow"/>
-        </w:rPr>
-        <w:t xml:space="preserve"> </w:t>
-      </w:r>
-      <w:r>
-        <w:rPr>
-          <w:highlight w:val="yellow"/>
-        </w:rPr>
-        <w:t>can be set to give many different scheduling algorithms</w:t>
-      </w:r>
-    </w:p>
-    <w:p>
-      <w:pPr>
-        <w:rPr>
-          <w:highlight w:val="yellow"/>
-        </w:rPr>
-      </w:pPr>
-      <w:r>
-        <w:rPr>
-          <w:highlight w:val="yellow"/>
-        </w:rPr>
-        <w:t>(a) What is the algorithm that results from β</w:t>
-      </w:r>
-      <w:r>
-        <w:rPr>
-          <w:rFonts w:hint="eastAsia"/>
-          <w:highlight w:val="yellow"/>
-        </w:rPr>
-        <w:t xml:space="preserve"> </w:t>
-      </w:r>
-      <w:r>
-        <w:rPr>
-          <w:highlight w:val="yellow"/>
-        </w:rPr>
-        <w:t>&gt;</w:t>
-      </w:r>
-      <w:r>
-        <w:rPr>
-          <w:rFonts w:hint="eastAsia"/>
-          <w:highlight w:val="yellow"/>
-        </w:rPr>
-        <w:t xml:space="preserve"> </w:t>
-      </w:r>
-      <w:r>
-        <w:rPr>
-          <w:highlight w:val="yellow"/>
-        </w:rPr>
-        <w:t>α</w:t>
-      </w:r>
-      <w:r>
-        <w:rPr>
-          <w:rFonts w:hint="eastAsia"/>
-          <w:highlight w:val="yellow"/>
-        </w:rPr>
-        <w:t xml:space="preserve"> </w:t>
-      </w:r>
-      <w:r>
-        <w:rPr>
-          <w:highlight w:val="yellow"/>
-        </w:rPr>
-        <w:t>&gt; 0?</w:t>
-      </w:r>
-    </w:p>
-    <w:p>
-      <w:pPr>
-        <w:rPr>
-          <w:highlight w:val="yellow"/>
-        </w:rPr>
-      </w:pPr>
-      <w:r>
-        <w:rPr>
-          <w:highlight w:val="yellow"/>
-        </w:rPr>
-        <w:t>(b) What is the algorithm that results from α</w:t>
-      </w:r>
-      <w:r>
-        <w:rPr>
-          <w:rFonts w:hint="eastAsia"/>
-          <w:highlight w:val="yellow"/>
-        </w:rPr>
-        <w:t xml:space="preserve"> </w:t>
-      </w:r>
-      <w:r>
-        <w:rPr>
-          <w:highlight w:val="yellow"/>
-        </w:rPr>
-        <w:t>&lt;</w:t>
-      </w:r>
-      <w:r>
-        <w:rPr>
-          <w:rFonts w:hint="eastAsia"/>
-          <w:highlight w:val="yellow"/>
-        </w:rPr>
-        <w:t xml:space="preserve"> </w:t>
-      </w:r>
-      <w:r>
-        <w:rPr>
-          <w:highlight w:val="yellow"/>
-        </w:rPr>
-        <w:t>β</w:t>
-      </w:r>
-      <w:r>
-        <w:rPr>
-          <w:rFonts w:hint="eastAsia"/>
-          <w:highlight w:val="yellow"/>
-        </w:rPr>
-        <w:t xml:space="preserve"> </w:t>
-      </w:r>
-      <w:r>
-        <w:rPr>
-          <w:highlight w:val="yellow"/>
-        </w:rPr>
-        <w:t>&lt; 0?</w:t>
-      </w:r>
-    </w:p>
-    <w:p>
-      <w:pPr>
-        <w:rPr>
-          <w:highlight w:val="yellow"/>
-        </w:rPr>
-      </w:pPr>
-    </w:p>
-    <w:p>
+      <w:r>
+        <w:rPr>
+          <w:rFonts w:hint="eastAsia"/>
+        </w:rPr>
+        <w:t>，用於存儲等待獲取</w:t>
+      </w:r>
+      <w:r>
+        <w:rPr>
+          <w:rFonts w:hint="eastAsia"/>
+        </w:rPr>
+        <w:t>mutex lock</w:t>
+      </w:r>
+      <w:r>
+        <w:rPr>
+          <w:rFonts w:hint="eastAsia"/>
+        </w:rPr>
+        <w:t>的進程。</w:t>
+      </w:r>
+    </w:p>
+    <w:p>
+      <w:pPr>
+        <w:ind w:leftChars="200" w:left="480"/>
+        <w:rPr>
+          <w:rFonts w:hint="eastAsia"/>
+        </w:rPr>
+      </w:pPr>
+      <w:r>
+        <w:rPr>
+          <w:rFonts w:hint="eastAsia"/>
+        </w:rPr>
+        <w:t>當一個進程嘗試獲取一個被佔用的</w:t>
+      </w:r>
+      <w:r>
+        <w:rPr>
+          <w:rFonts w:hint="eastAsia"/>
+        </w:rPr>
+        <w:t>mutex lock</w:t>
+      </w:r>
+      <w:r>
+        <w:rPr>
+          <w:rFonts w:hint="eastAsia"/>
+        </w:rPr>
+        <w:t>時，將其放入</w:t>
+      </w:r>
       <w:proofErr w:type="spellStart"/>
       <w:r>
-        <w:t>Sdadw</w:t>
+        <w:rPr>
+          <w:rFonts w:hint="eastAsia"/>
+        </w:rPr>
+        <w:t>Wq</w:t>
       </w:r>
       <w:proofErr w:type="spellEnd"/>
-    </w:p>
-    <w:p>
-      <w:pPr>
-        <w:rPr>
-          <w:highlight w:val="yellow"/>
-        </w:rPr>
-      </w:pPr>
-    </w:p>
-    <w:p>
-      <w:pPr>
-        <w:rPr>
-          <w:highlight w:val="yellow"/>
-        </w:rPr>
-      </w:pPr>
-    </w:p>
-    <w:p>
-      <w:pPr>
-        <w:rPr>
-          <w:highlight w:val="yellow"/>
-        </w:rPr>
-      </w:pPr>
-      <w:r>
-        <w:rPr>
-          <w:highlight w:val="yellow"/>
-        </w:rPr>
-        <w:t>5.15: Explain the differences in how much the following scheduling algorithms discriminate in favor of short processes:</w:t>
-      </w:r>
-    </w:p>
-    <w:p>
-      <w:pPr>
-        <w:rPr>
-          <w:highlight w:val="yellow"/>
-        </w:rPr>
-      </w:pPr>
-      <w:r>
-        <w:rPr>
-          <w:highlight w:val="yellow"/>
-        </w:rPr>
-        <w:t>(a) FCFS</w:t>
-      </w:r>
-      <w:r>
-        <w:rPr>
-          <w:highlight w:val="yellow"/>
-        </w:rPr>
-        <w:tab/>
-      </w:r>
-      <w:r>
-        <w:rPr>
-          <w:highlight w:val="yellow"/>
-        </w:rPr>
-        <w:t>(b) RR</w:t>
-      </w:r>
-      <w:r>
-        <w:rPr>
-          <w:highlight w:val="yellow"/>
-        </w:rPr>
-        <w:tab/>
-      </w:r>
-      <w:r>
-        <w:rPr>
-          <w:highlight w:val="yellow"/>
-        </w:rPr>
-        <w:t xml:space="preserve">(c) Multilevel feedback queues </w:t>
-      </w:r>
-    </w:p>
-    <w:p>
-      <w:pPr>
-        <w:rPr>
-          <w:highlight w:val="yellow"/>
-        </w:rPr>
-      </w:pPr>
-    </w:p>
-    <w:p>
-      <w:pPr>
-        <w:rPr>
-          <w:highlight w:val="yellow"/>
-        </w:rPr>
-      </w:pPr>
-    </w:p>
-    <w:p>
+      <w:r>
+        <w:rPr>
+          <w:rFonts w:hint="eastAsia"/>
+        </w:rPr>
+        <w:t>中。</w:t>
+      </w:r>
+    </w:p>
+    <w:p>
+      <w:pPr>
+        <w:ind w:leftChars="200" w:left="480"/>
+      </w:pPr>
+      <w:r>
+        <w:rPr>
+          <w:rFonts w:hint="eastAsia"/>
+        </w:rPr>
+        <w:t>當</w:t>
+      </w:r>
+      <w:r>
+        <w:rPr>
+          <w:rFonts w:hint="eastAsia"/>
+        </w:rPr>
+        <w:t>mutex lock</w:t>
+      </w:r>
+      <w:r>
+        <w:rPr>
+          <w:rFonts w:hint="eastAsia"/>
+        </w:rPr>
+        <w:t>釋放時，檢查</w:t>
+      </w:r>
       <w:proofErr w:type="spellStart"/>
       <w:r>
-        <w:t>Sdadw</w:t>
+        <w:rPr>
+          <w:rFonts w:hint="eastAsia"/>
+        </w:rPr>
+        <w:t>Wq</w:t>
       </w:r>
       <w:proofErr w:type="spellEnd"/>
-    </w:p>
-    <w:p>
-      <w:pPr>
-        <w:rPr>
-          <w:highlight w:val="yellow"/>
-        </w:rPr>
-      </w:pPr>
-    </w:p>
-    <w:p>
-      <w:pPr>
-        <w:rPr>
-          <w:highlight w:val="yellow"/>
-        </w:rPr>
-      </w:pPr>
-    </w:p>
-    <w:p>
-      <w:pPr>
-        <w:rPr>
-          <w:highlight w:val="yellow"/>
-        </w:rPr>
-      </w:pPr>
-      <w:r>
-        <w:rPr>
-          <w:highlight w:val="yellow"/>
-        </w:rPr>
-        <w:t>6.4: Explain why implementing synchronization primitives by disabling interrupts is not appropriate in a single-processor system if the synchronization primitives are to be used in user-level</w:t>
-      </w:r>
-      <w:r>
-        <w:rPr>
-          <w:rFonts w:hint="eastAsia"/>
-          <w:highlight w:val="yellow"/>
-        </w:rPr>
-        <w:t xml:space="preserve"> </w:t>
-      </w:r>
-      <w:r>
-        <w:rPr>
-          <w:highlight w:val="yellow"/>
-        </w:rPr>
-        <w:t>programs.</w:t>
-      </w:r>
-    </w:p>
-    <w:p>
-      <w:pPr>
-        <w:rPr>
-          <w:highlight w:val="yellow"/>
-        </w:rPr>
-      </w:pPr>
-    </w:p>
-    <w:p>
-      <w:pPr>
-        <w:rPr>
-          <w:highlight w:val="yellow"/>
-        </w:rPr>
-      </w:pPr>
-    </w:p>
-    <w:p>
+      <w:r>
+        <w:rPr>
+          <w:rFonts w:hint="eastAsia"/>
+        </w:rPr>
+        <w:t>中是否還有進程等待</w:t>
+      </w:r>
+      <w:r>
+        <w:rPr>
+          <w:rFonts w:hint="eastAsia"/>
+        </w:rPr>
+        <w:t>，</w:t>
+      </w:r>
+      <w:r>
+        <w:rPr>
+          <w:rFonts w:hint="eastAsia"/>
+        </w:rPr>
+        <w:t>如果有</w:t>
+      </w:r>
+      <w:r>
+        <w:rPr>
+          <w:rFonts w:hint="eastAsia"/>
+        </w:rPr>
+        <w:t>，</w:t>
+      </w:r>
+      <w:r>
+        <w:rPr>
+          <w:rFonts w:hint="eastAsia"/>
+        </w:rPr>
+        <w:t>從</w:t>
+      </w:r>
       <w:proofErr w:type="spellStart"/>
       <w:r>
-        <w:t>Sdadw</w:t>
+        <w:rPr>
+          <w:rFonts w:hint="eastAsia"/>
+        </w:rPr>
+        <w:t>Wq</w:t>
       </w:r>
       <w:proofErr w:type="spellEnd"/>
-    </w:p>
-    <w:p>
-      <w:pPr>
-        <w:rPr>
-          <w:highlight w:val="yellow"/>
-        </w:rPr>
-      </w:pPr>
-    </w:p>
-    <w:p>
-      <w:pPr>
-        <w:rPr>
-          <w:highlight w:val="yellow"/>
-        </w:rPr>
-      </w:pPr>
-    </w:p>
-    <w:p>
-      <w:pPr>
-        <w:rPr>
-          <w:highlight w:val="yellow"/>
-        </w:rPr>
-      </w:pPr>
-      <w:r>
-        <w:rPr>
-          <w:highlight w:val="yellow"/>
-        </w:rPr>
-        <w:t>6.6: The Linux kernel has a policy that a process cannot hold a spinlock while attempting to acquire a semaphore. Explain why this policy is in place.</w:t>
-      </w:r>
-    </w:p>
-    <w:p>
-      <w:pPr>
-        <w:rPr>
-          <w:highlight w:val="yellow"/>
-        </w:rPr>
-      </w:pPr>
-    </w:p>
-    <w:p>
-      <w:pPr>
-        <w:rPr>
-          <w:highlight w:val="yellow"/>
-        </w:rPr>
-      </w:pPr>
-    </w:p>
-    <w:p>
-      <w:proofErr w:type="spellStart"/>
-      <w:r>
-        <w:t>Sdadw</w:t>
-      </w:r>
-      <w:proofErr w:type="spellEnd"/>
-    </w:p>
-    <w:p>
-      <w:pPr>
-        <w:rPr>
-          <w:highlight w:val="yellow"/>
-        </w:rPr>
-      </w:pPr>
-    </w:p>
-    <w:p>
-      <w:pPr>
-        <w:rPr>
-          <w:highlight w:val="yellow"/>
-        </w:rPr>
-      </w:pPr>
-    </w:p>
-    <w:p>
-      <w:pPr>
-        <w:rPr>
-          <w:highlight w:val="yellow"/>
-        </w:rPr>
-      </w:pPr>
-      <w:r>
-        <w:rPr>
-          <w:highlight w:val="yellow"/>
-        </w:rPr>
-        <w:t xml:space="preserve">6.10: The implementation of mutex locks provided in Section 6.5 suffers from busy waiting. </w:t>
-      </w:r>
-    </w:p>
-    <w:p>
-      <w:pPr>
-        <w:rPr>
-          <w:highlight w:val="yellow"/>
-        </w:rPr>
-      </w:pPr>
-      <w:r>
-        <w:rPr>
-          <w:highlight w:val="yellow"/>
-        </w:rPr>
-        <w:t>–Describe what changes would be necessary so that a process waiting to acquire a mutex lock would be blocked and placed into a waiting queue until the lock became available.</w:t>
-      </w:r>
-    </w:p>
-    <w:p>
-      <w:pPr>
-        <w:rPr>
-          <w:highlight w:val="yellow"/>
-        </w:rPr>
-      </w:pPr>
-    </w:p>
-    <w:p>
-      <w:pPr>
-        <w:rPr>
-          <w:highlight w:val="yellow"/>
-        </w:rPr>
-      </w:pPr>
-    </w:p>
-    <w:p>
-      <w:proofErr w:type="spellStart"/>
-      <w:r>
-        <w:lastRenderedPageBreak/>
-        <w:t>Sdadw</w:t>
-      </w:r>
-      <w:proofErr w:type="spellEnd"/>
+      <w:r>
+        <w:rPr>
+          <w:rFonts w:hint="eastAsia"/>
+        </w:rPr>
+        <w:t>中</w:t>
+      </w:r>
+      <w:r>
+        <w:rPr>
+          <w:rFonts w:hint="eastAsia"/>
+        </w:rPr>
+        <w:t>取出</w:t>
+      </w:r>
+      <w:r>
+        <w:rPr>
+          <w:rFonts w:hint="eastAsia"/>
+        </w:rPr>
+        <w:t>一個進程，然後將</w:t>
+      </w:r>
+      <w:r>
+        <w:rPr>
+          <w:rFonts w:hint="eastAsia"/>
+        </w:rPr>
+        <w:t>mutex lock</w:t>
+      </w:r>
+      <w:r>
+        <w:rPr>
+          <w:rFonts w:hint="eastAsia"/>
+        </w:rPr>
+        <w:t>分配給該進程。</w:t>
+      </w:r>
     </w:p>
     <w:p>
       <w:pPr>
@@ -1908,8 +2199,46 @@
 </w:document>
 </file>
 
+<file path=word/endnotes.xml><?xml version="1.0" encoding="utf-8"?>
+<w:endnotes xmlns:wpc="http://schemas.microsoft.com/office/word/2010/wordprocessingCanvas" xmlns:cx="http://schemas.microsoft.com/office/drawing/2014/chartex" xmlns:cx1="http://schemas.microsoft.com/office/drawing/2015/9/8/chartex" xmlns:cx2="http://schemas.microsoft.com/office/drawing/2015/10/21/chartex" xmlns:cx3="http://schemas.microsoft.com/office/drawing/2016/5/9/chartex" xmlns:cx4="http://schemas.microsoft.com/office/drawing/2016/5/10/chartex" xmlns:cx5="http://schemas.microsoft.com/office/drawing/2016/5/11/chartex" xmlns:cx6="http://schemas.microsoft.com/office/drawing/2016/5/12/chartex" xmlns:cx7="http://schemas.microsoft.com/office/drawing/2016/5/13/chartex" xmlns:cx8="http://schemas.microsoft.com/office/drawing/2016/5/14/chartex" xmlns:mc="http://schemas.openxmlformats.org/markup-compatibility/2006" xmlns:aink="http://schemas.microsoft.com/office/drawing/2016/ink" xmlns:am3d="http://schemas.microsoft.com/office/drawing/2017/model3d" xmlns:o="urn:schemas-microsoft-com:office:office" xmlns:oel="http://schemas.microsoft.com/office/2019/extlst" xmlns:r="http://schemas.openxmlformats.org/officeDocument/2006/relationships" xmlns:m="http://schemas.openxmlformats.org/officeDocument/2006/math" xmlns:v="urn:schemas-microsoft-com:vml" xmlns:wp14="http://schemas.microsoft.com/office/word/2010/wordprocessingDrawing" xmlns:wp="http://schemas.openxmlformats.org/drawingml/2006/wordprocessingDrawing" xmlns:w10="urn:schemas-microsoft-com:office:word" xmlns:w="http://schemas.openxmlformats.org/wordprocessingml/2006/main" xmlns:w14="http://schemas.microsoft.com/office/word/2010/wordml" xmlns:w15="http://schemas.microsoft.com/office/word/2012/wordml" xmlns:w16cex="http://schemas.microsoft.com/office/word/2018/wordml/cex" xmlns:w16cid="http://schemas.microsoft.com/office/word/2016/wordml/cid" xmlns:w16="http://schemas.microsoft.com/office/word/2018/wordml" xmlns:w16du="http://schemas.microsoft.com/office/word/2023/wordml/word16du" xmlns:w16sdtdh="http://schemas.microsoft.com/office/word/2020/wordml/sdtdatahash" xmlns:w16se="http://schemas.microsoft.com/office/word/2015/wordml/symex" xmlns:wpg="http://schemas.microsoft.com/office/word/2010/wordprocessingGroup" xmlns:wpi="http://schemas.microsoft.com/office/word/2010/wordprocessingInk" xmlns:wne="http://schemas.microsoft.com/office/word/2006/wordml" xmlns:wps="http://schemas.microsoft.com/office/word/2010/wordprocessingShape" mc:Ignorable="w14 w15 w16se w16cid w16 w16cex w16sdtdh wp14">
+  <w:endnote w:type="separator" w:id="-1">
+    <w:p>
+      <w:r>
+        <w:separator/>
+      </w:r>
+    </w:p>
+  </w:endnote>
+  <w:endnote w:type="continuationSeparator" w:id="0">
+    <w:p>
+      <w:r>
+        <w:continuationSeparator/>
+      </w:r>
+    </w:p>
+  </w:endnote>
+</w:endnotes>
+</file>
+
+<file path=word/footnotes.xml><?xml version="1.0" encoding="utf-8"?>
+<w:footnotes xmlns:wpc="http://schemas.microsoft.com/office/word/2010/wordprocessingCanvas" xmlns:cx="http://schemas.microsoft.com/office/drawing/2014/chartex" xmlns:cx1="http://schemas.microsoft.com/office/drawing/2015/9/8/chartex" xmlns:cx2="http://schemas.microsoft.com/office/drawing/2015/10/21/chartex" xmlns:cx3="http://schemas.microsoft.com/office/drawing/2016/5/9/chartex" xmlns:cx4="http://schemas.microsoft.com/office/drawing/2016/5/10/chartex" xmlns:cx5="http://schemas.microsoft.com/office/drawing/2016/5/11/chartex" xmlns:cx6="http://schemas.microsoft.com/office/drawing/2016/5/12/chartex" xmlns:cx7="http://schemas.microsoft.com/office/drawing/2016/5/13/chartex" xmlns:cx8="http://schemas.microsoft.com/office/drawing/2016/5/14/chartex" xmlns:mc="http://schemas.openxmlformats.org/markup-compatibility/2006" xmlns:aink="http://schemas.microsoft.com/office/drawing/2016/ink" xmlns:am3d="http://schemas.microsoft.com/office/drawing/2017/model3d" xmlns:o="urn:schemas-microsoft-com:office:office" xmlns:oel="http://schemas.microsoft.com/office/2019/extlst" xmlns:r="http://schemas.openxmlformats.org/officeDocument/2006/relationships" xmlns:m="http://schemas.openxmlformats.org/officeDocument/2006/math" xmlns:v="urn:schemas-microsoft-com:vml" xmlns:wp14="http://schemas.microsoft.com/office/word/2010/wordprocessingDrawing" xmlns:wp="http://schemas.openxmlformats.org/drawingml/2006/wordprocessingDrawing" xmlns:w10="urn:schemas-microsoft-com:office:word" xmlns:w="http://schemas.openxmlformats.org/wordprocessingml/2006/main" xmlns:w14="http://schemas.microsoft.com/office/word/2010/wordml" xmlns:w15="http://schemas.microsoft.com/office/word/2012/wordml" xmlns:w16cex="http://schemas.microsoft.com/office/word/2018/wordml/cex" xmlns:w16cid="http://schemas.microsoft.com/office/word/2016/wordml/cid" xmlns:w16="http://schemas.microsoft.com/office/word/2018/wordml" xmlns:w16du="http://schemas.microsoft.com/office/word/2023/wordml/word16du" xmlns:w16sdtdh="http://schemas.microsoft.com/office/word/2020/wordml/sdtdatahash" xmlns:w16se="http://schemas.microsoft.com/office/word/2015/wordml/symex" xmlns:wpg="http://schemas.microsoft.com/office/word/2010/wordprocessingGroup" xmlns:wpi="http://schemas.microsoft.com/office/word/2010/wordprocessingInk" xmlns:wne="http://schemas.microsoft.com/office/word/2006/wordml" xmlns:wps="http://schemas.microsoft.com/office/word/2010/wordprocessingShape" mc:Ignorable="w14 w15 w16se w16cid w16 w16cex w16sdtdh wp14">
+  <w:footnote w:type="separator" w:id="-1">
+    <w:p>
+      <w:r>
+        <w:separator/>
+      </w:r>
+    </w:p>
+  </w:footnote>
+  <w:footnote w:type="continuationSeparator" w:id="0">
+    <w:p>
+      <w:r>
+        <w:continuationSeparator/>
+      </w:r>
+    </w:p>
+  </w:footnote>
+</w:footnotes>
+</file>
+
 <file path=word/numbering.xml><?xml version="1.0" encoding="utf-8"?>
-<w:numbering xmlns:wpc="http://schemas.microsoft.com/office/word/2010/wordprocessingCanvas" xmlns:cx="http://schemas.microsoft.com/office/drawing/2014/chartex" xmlns:cx1="http://schemas.microsoft.com/office/drawing/2015/9/8/chartex" xmlns:cx2="http://schemas.microsoft.com/office/drawing/2015/10/21/chartex" xmlns:cx3="http://schemas.microsoft.com/office/drawing/2016/5/9/chartex" xmlns:cx4="http://schemas.microsoft.com/office/drawing/2016/5/10/chartex" xmlns:cx5="http://schemas.microsoft.com/office/drawing/2016/5/11/chartex" xmlns:cx6="http://schemas.microsoft.com/office/drawing/2016/5/12/chartex" xmlns:cx7="http://schemas.microsoft.com/office/drawing/2016/5/13/chartex" xmlns:cx8="http://schemas.microsoft.com/office/drawing/2016/5/14/chartex" xmlns:mc="http://schemas.openxmlformats.org/markup-compatibility/2006" xmlns:aink="http://schemas.microsoft.com/office/drawing/2016/ink" xmlns:am3d="http://schemas.microsoft.com/office/drawing/2017/model3d" xmlns:o="urn:schemas-microsoft-com:office:office" xmlns:oel="http://schemas.microsoft.com/office/2019/extlst" xmlns:r="http://schemas.openxmlformats.org/officeDocument/2006/relationships" xmlns:m="http://schemas.openxmlformats.org/officeDocument/2006/math" xmlns:v="urn:schemas-microsoft-com:vml" xmlns:wp14="http://schemas.microsoft.com/office/word/2010/wordprocessingDrawing" xmlns:wp="http://schemas.openxmlformats.org/drawingml/2006/wordprocessingDrawing" xmlns:w10="urn:schemas-microsoft-com:office:word" xmlns:w="http://schemas.openxmlformats.org/wordprocessingml/2006/main" xmlns:w14="http://schemas.microsoft.com/office/word/2010/wordml" xmlns:w15="http://schemas.microsoft.com/office/word/2012/wordml" xmlns:w16cex="http://schemas.microsoft.com/office/word/2018/wordml/cex" xmlns:w16cid="http://schemas.microsoft.com/office/word/2016/wordml/cid" xmlns:w16="http://schemas.microsoft.com/office/word/2018/wordml" xmlns:w16sdtdh="http://schemas.microsoft.com/office/word/2020/wordml/sdtdatahash" xmlns:w16se="http://schemas.microsoft.com/office/word/2015/wordml/symex" xmlns:wpg="http://schemas.microsoft.com/office/word/2010/wordprocessingGroup" xmlns:wpi="http://schemas.microsoft.com/office/word/2010/wordprocessingInk" xmlns:wne="http://schemas.microsoft.com/office/word/2006/wordml" xmlns:wps="http://schemas.microsoft.com/office/word/2010/wordprocessingShape" mc:Ignorable="w14 w15 w16se w16cid w16 w16cex w16sdtdh wp14">
+<w:numbering xmlns:wpc="http://schemas.microsoft.com/office/word/2010/wordprocessingCanvas" xmlns:cx="http://schemas.microsoft.com/office/drawing/2014/chartex" xmlns:cx1="http://schemas.microsoft.com/office/drawing/2015/9/8/chartex" xmlns:cx2="http://schemas.microsoft.com/office/drawing/2015/10/21/chartex" xmlns:cx3="http://schemas.microsoft.com/office/drawing/2016/5/9/chartex" xmlns:cx4="http://schemas.microsoft.com/office/drawing/2016/5/10/chartex" xmlns:cx5="http://schemas.microsoft.com/office/drawing/2016/5/11/chartex" xmlns:cx6="http://schemas.microsoft.com/office/drawing/2016/5/12/chartex" xmlns:cx7="http://schemas.microsoft.com/office/drawing/2016/5/13/chartex" xmlns:cx8="http://schemas.microsoft.com/office/drawing/2016/5/14/chartex" xmlns:mc="http://schemas.openxmlformats.org/markup-compatibility/2006" xmlns:aink="http://schemas.microsoft.com/office/drawing/2016/ink" xmlns:am3d="http://schemas.microsoft.com/office/drawing/2017/model3d" xmlns:o="urn:schemas-microsoft-com:office:office" xmlns:oel="http://schemas.microsoft.com/office/2019/extlst" xmlns:r="http://schemas.openxmlformats.org/officeDocument/2006/relationships" xmlns:m="http://schemas.openxmlformats.org/officeDocument/2006/math" xmlns:v="urn:schemas-microsoft-com:vml" xmlns:wp14="http://schemas.microsoft.com/office/word/2010/wordprocessingDrawing" xmlns:wp="http://schemas.openxmlformats.org/drawingml/2006/wordprocessingDrawing" xmlns:w10="urn:schemas-microsoft-com:office:word" xmlns:w="http://schemas.openxmlformats.org/wordprocessingml/2006/main" xmlns:w14="http://schemas.microsoft.com/office/word/2010/wordml" xmlns:w15="http://schemas.microsoft.com/office/word/2012/wordml" xmlns:w16cex="http://schemas.microsoft.com/office/word/2018/wordml/cex" xmlns:w16cid="http://schemas.microsoft.com/office/word/2016/wordml/cid" xmlns:w16="http://schemas.microsoft.com/office/word/2018/wordml" xmlns:w16du="http://schemas.microsoft.com/office/word/2023/wordml/word16du" xmlns:w16sdtdh="http://schemas.microsoft.com/office/word/2020/wordml/sdtdatahash" xmlns:w16se="http://schemas.microsoft.com/office/word/2015/wordml/symex" xmlns:wpg="http://schemas.microsoft.com/office/word/2010/wordprocessingGroup" xmlns:wpi="http://schemas.microsoft.com/office/word/2010/wordprocessingInk" xmlns:wne="http://schemas.microsoft.com/office/word/2006/wordml" xmlns:wps="http://schemas.microsoft.com/office/word/2010/wordprocessingShape" mc:Ignorable="w14 w15 w16se w16cid w16 w16cex w16sdtdh wp14">
   <w:abstractNum w:abstractNumId="0" w15:restartNumberingAfterBreak="0">
     <w:nsid w:val="22072CBE"/>
     <w:multiLevelType w:val="hybridMultilevel"/>
@@ -2961,6 +3290,66 @@
       <w:ind w:leftChars="200" w:left="480"/>
     </w:pPr>
   </w:style>
+  <w:style w:type="paragraph" w:styleId="a4">
+    <w:name w:val="header"/>
+    <w:basedOn w:val="a"/>
+    <w:link w:val="a5"/>
+    <w:uiPriority w:val="99"/>
+    <w:unhideWhenUsed/>
+    <w:rsid w:val="00F34427"/>
+    <w:pPr>
+      <w:tabs>
+        <w:tab w:val="center" w:pos="4153"/>
+        <w:tab w:val="right" w:pos="8306"/>
+      </w:tabs>
+      <w:snapToGrid w:val="0"/>
+    </w:pPr>
+    <w:rPr>
+      <w:sz w:val="20"/>
+      <w:szCs w:val="20"/>
+    </w:rPr>
+  </w:style>
+  <w:style w:type="character" w:customStyle="1" w:styleId="a5">
+    <w:name w:val="頁首 字元"/>
+    <w:basedOn w:val="a0"/>
+    <w:link w:val="a4"/>
+    <w:uiPriority w:val="99"/>
+    <w:rsid w:val="00F34427"/>
+    <w:rPr>
+      <w:sz w:val="20"/>
+      <w:szCs w:val="20"/>
+    </w:rPr>
+  </w:style>
+  <w:style w:type="paragraph" w:styleId="a6">
+    <w:name w:val="footer"/>
+    <w:basedOn w:val="a"/>
+    <w:link w:val="a7"/>
+    <w:uiPriority w:val="99"/>
+    <w:unhideWhenUsed/>
+    <w:rsid w:val="00F34427"/>
+    <w:pPr>
+      <w:tabs>
+        <w:tab w:val="center" w:pos="4153"/>
+        <w:tab w:val="right" w:pos="8306"/>
+      </w:tabs>
+      <w:snapToGrid w:val="0"/>
+    </w:pPr>
+    <w:rPr>
+      <w:sz w:val="20"/>
+      <w:szCs w:val="20"/>
+    </w:rPr>
+  </w:style>
+  <w:style w:type="character" w:customStyle="1" w:styleId="a7">
+    <w:name w:val="頁尾 字元"/>
+    <w:basedOn w:val="a0"/>
+    <w:link w:val="a6"/>
+    <w:uiPriority w:val="99"/>
+    <w:rsid w:val="00F34427"/>
+    <w:rPr>
+      <w:sz w:val="20"/>
+      <w:szCs w:val="20"/>
+    </w:rPr>
+  </w:style>
 </w:styles>
 </file>
 
